--- a/Template_Files/01_SafetyPlan_LaneAssistance_v_1.1.docx
+++ b/Template_Files/01_SafetyPlan_LaneAssistance_v_1.1.docx
@@ -1,54 +1,60 @@
 
 <file path=word/document.xml><?xml version="1.0" encoding="utf-8"?>
-<w:document xmlns:wpc="http://schemas.microsoft.com/office/word/2010/wordprocessingCanvas" xmlns:cx="http://schemas.microsoft.com/office/drawing/2014/chartex" xmlns:cx1="http://schemas.microsoft.com/office/drawing/2015/9/8/chartex" xmlns:cx2="http://schemas.microsoft.com/office/drawing/2015/10/21/chartex" xmlns:cx3="http://schemas.microsoft.com/office/drawing/2016/5/9/chartex" xmlns:cx4="http://schemas.microsoft.com/office/drawing/2016/5/10/chartex" xmlns:cx5="http://schemas.microsoft.com/office/drawing/2016/5/11/chartex" xmlns:cx6="http://schemas.microsoft.com/office/drawing/2016/5/12/chartex" xmlns:cx7="http://schemas.microsoft.com/office/drawing/2016/5/13/chartex" xmlns:cx8="http://schemas.microsoft.com/office/drawing/2016/5/14/chartex" xmlns:mc="http://schemas.openxmlformats.org/markup-compatibility/2006" xmlns:aink="http://schemas.microsoft.com/office/drawing/2016/ink" xmlns:am3d="http://schemas.microsoft.com/office/drawing/2017/model3d" xmlns:o="urn:schemas-microsoft-com:office:office" xmlns:r="http://schemas.openxmlformats.org/officeDocument/2006/relationships" xmlns:m="http://schemas.openxmlformats.org/officeDocument/2006/math" xmlns:v="urn:schemas-microsoft-com:vml" xmlns:wp14="http://schemas.microsoft.com/office/word/2010/wordprocessingDrawing" xmlns:wp="http://schemas.openxmlformats.org/drawingml/2006/wordprocessingDrawing" xmlns:w10="urn:schemas-microsoft-com:office:word" xmlns:w="http://schemas.openxmlformats.org/wordprocessingml/2006/main" xmlns:w14="http://schemas.microsoft.com/office/word/2010/wordml" xmlns:w15="http://schemas.microsoft.com/office/word/2012/wordml" xmlns:w16cid="http://schemas.microsoft.com/office/word/2016/wordml/cid" xmlns:w16se="http://schemas.microsoft.com/office/word/2015/wordml/symex" xmlns:wpg="http://schemas.microsoft.com/office/word/2010/wordprocessingGroup" xmlns:wpi="http://schemas.microsoft.com/office/word/2010/wordprocessingInk" xmlns:wne="http://schemas.microsoft.com/office/word/2006/wordml" xmlns:wps="http://schemas.microsoft.com/office/word/2010/wordprocessingShape" mc:Ignorable="w14 w15 w16se w16cid wp14">
+<w:document xmlns:o="urn:schemas-microsoft-com:office:office" xmlns:r="http://schemas.openxmlformats.org/officeDocument/2006/relationships" xmlns:v="urn:schemas-microsoft-com:vml" xmlns:w="http://schemas.openxmlformats.org/wordprocessingml/2006/main" xmlns:w10="urn:schemas-microsoft-com:office:word" xmlns:wp="http://schemas.openxmlformats.org/drawingml/2006/wordprocessingDrawing" xmlns:wps="http://schemas.microsoft.com/office/word/2010/wordprocessingShape" xmlns:wpg="http://schemas.microsoft.com/office/word/2010/wordprocessingGroup" xmlns:mc="http://schemas.openxmlformats.org/markup-compatibility/2006" xmlns:wp14="http://schemas.microsoft.com/office/word/2010/wordprocessingDrawing" xmlns:w14="http://schemas.microsoft.com/office/word/2010/wordml" mc:Ignorable="w14 wp14">
   <w:body>
     <w:p>
       <w:pPr>
         <w:pStyle w:val="Title"/>
-        <w:keepNext w:val="0"/>
-        <w:keepLines w:val="0"/>
-        <w:spacing w:after="0"/>
-        <w:contextualSpacing w:val="0"/>
+        <w:keepNext/>
+        <w:keepLines w:val="false"/>
+        <w:spacing w:before="0" w:after="0"/>
+        <w:contextualSpacing/>
         <w:rPr>
           <w:sz w:val="48"/>
           <w:szCs w:val="48"/>
         </w:rPr>
       </w:pPr>
-      <w:bookmarkStart w:id="0" w:name="_gc2pz7m8v7e" w:colFirst="0" w:colLast="0"/>
-      <w:bookmarkEnd w:id="0"/>
-      <w:r>
-        <w:rPr>
-          <w:noProof/>
+      <w:bookmarkStart w:id="0" w:name="_gc2pz7m8v7e"/>
+      <w:bookmarkStart w:id="1" w:name="_gc2pz7m8v7e"/>
+      <w:bookmarkEnd w:id="1"/>
+      <w:r>
+        <w:rPr>
+          <w:sz w:val="48"/>
+          <w:szCs w:val="48"/>
         </w:rPr>
         <w:drawing>
-          <wp:anchor distT="0" distB="0" distL="0" distR="0" simplePos="0" relativeHeight="251658240" behindDoc="0" locked="0" layoutInCell="1" hidden="0" allowOverlap="1" wp14:anchorId="40EC5424" wp14:editId="4564AF5C">
+          <wp:anchor behindDoc="0" distT="0" distB="0" distL="0" distR="0" simplePos="0" locked="0" layoutInCell="1" allowOverlap="1" relativeHeight="2">
             <wp:simplePos x="0" y="0"/>
             <wp:positionH relativeFrom="margin">
               <wp:posOffset>4524375</wp:posOffset>
             </wp:positionH>
             <wp:positionV relativeFrom="paragraph">
-              <wp:posOffset>0</wp:posOffset>
+              <wp:posOffset>635</wp:posOffset>
             </wp:positionV>
             <wp:extent cx="1800225" cy="1895475"/>
             <wp:effectExtent l="0" t="0" r="0" b="0"/>
-            <wp:wrapSquare wrapText="bothSides" distT="0" distB="0" distL="0" distR="0"/>
-            <wp:docPr id="2" name="image5.png"/>
-            <wp:cNvGraphicFramePr/>
+            <wp:wrapSquare wrapText="bothSides"/>
+            <wp:docPr id="1" name="image5.png" descr=""/>
+            <wp:cNvGraphicFramePr>
+              <a:graphicFrameLocks xmlns:a="http://schemas.openxmlformats.org/drawingml/2006/main" noChangeAspect="1"/>
+            </wp:cNvGraphicFramePr>
             <a:graphic xmlns:a="http://schemas.openxmlformats.org/drawingml/2006/main">
               <a:graphicData uri="http://schemas.openxmlformats.org/drawingml/2006/picture">
                 <pic:pic xmlns:pic="http://schemas.openxmlformats.org/drawingml/2006/picture">
                   <pic:nvPicPr>
-                    <pic:cNvPr id="0" name="image5.png"/>
-                    <pic:cNvPicPr preferRelativeResize="0"/>
+                    <pic:cNvPr id="1" name="image5.png" descr=""/>
+                    <pic:cNvPicPr>
+                      <a:picLocks noChangeAspect="1" noChangeArrowheads="1"/>
+                    </pic:cNvPicPr>
                   </pic:nvPicPr>
                   <pic:blipFill>
-                    <a:blip r:embed="rId7"/>
-                    <a:srcRect l="24000" r="25600"/>
+                    <a:blip r:embed="rId2"/>
+                    <a:srcRect l="24000" t="0" r="25600" b="0"/>
                     <a:stretch>
                       <a:fillRect/>
                     </a:stretch>
                   </pic:blipFill>
-                  <pic:spPr>
+                  <pic:spPr bwMode="auto">
                     <a:xfrm>
                       <a:off x="0" y="0"/>
                       <a:ext cx="1800225" cy="1895475"/>
@@ -56,55 +62,51 @@
                     <a:prstGeom prst="rect">
                       <a:avLst/>
                     </a:prstGeom>
-                    <a:ln/>
                   </pic:spPr>
                 </pic:pic>
               </a:graphicData>
             </a:graphic>
           </wp:anchor>
         </w:drawing>
-      </w:r>
-      <w:r>
-        <w:rPr>
-          <w:noProof/>
-        </w:rPr>
         <w:drawing>
-          <wp:anchor distT="0" distB="0" distL="114300" distR="114300" simplePos="0" relativeHeight="251659264" behindDoc="0" locked="0" layoutInCell="1" hidden="0" allowOverlap="1" wp14:anchorId="42A844CC" wp14:editId="4C6420EC">
+          <wp:anchor behindDoc="0" distT="0" distB="0" distL="114300" distR="114300" simplePos="0" locked="0" layoutInCell="1" allowOverlap="1" relativeHeight="3">
             <wp:simplePos x="0" y="0"/>
             <wp:positionH relativeFrom="margin">
-              <wp:posOffset>-114299</wp:posOffset>
+              <wp:posOffset>-114300</wp:posOffset>
             </wp:positionH>
             <wp:positionV relativeFrom="paragraph">
               <wp:posOffset>104775</wp:posOffset>
             </wp:positionV>
-            <wp:extent cx="1141200" cy="1584000"/>
+            <wp:extent cx="1141095" cy="1583690"/>
             <wp:effectExtent l="0" t="0" r="0" b="0"/>
-            <wp:wrapSquare wrapText="bothSides" distT="0" distB="0" distL="114300" distR="114300"/>
-            <wp:docPr id="3" name="image6.jpg" descr="C:\work\SVN\aswgoesspice\trunk\WG_A0_Process_management\documentation\templates\EB+Elektrobit_RGB_cropped.jpg"/>
-            <wp:cNvGraphicFramePr/>
+            <wp:wrapSquare wrapText="bothSides"/>
+            <wp:docPr id="2" name="image6.jpg" descr="C:\work\SVN\aswgoesspice\trunk\WG_A0_Process_management\documentation\templates\EB+Elektrobit_RGB_cropped.jpg"/>
+            <wp:cNvGraphicFramePr>
+              <a:graphicFrameLocks xmlns:a="http://schemas.openxmlformats.org/drawingml/2006/main" noChangeAspect="1"/>
+            </wp:cNvGraphicFramePr>
             <a:graphic xmlns:a="http://schemas.openxmlformats.org/drawingml/2006/main">
               <a:graphicData uri="http://schemas.openxmlformats.org/drawingml/2006/picture">
                 <pic:pic xmlns:pic="http://schemas.openxmlformats.org/drawingml/2006/picture">
                   <pic:nvPicPr>
-                    <pic:cNvPr id="0" name="image6.jpg" descr="C:\work\SVN\aswgoesspice\trunk\WG_A0_Process_management\documentation\templates\EB+Elektrobit_RGB_cropped.jpg"/>
-                    <pic:cNvPicPr preferRelativeResize="0"/>
+                    <pic:cNvPr id="2" name="image6.jpg" descr="C:\work\SVN\aswgoesspice\trunk\WG_A0_Process_management\documentation\templates\EB+Elektrobit_RGB_cropped.jpg"/>
+                    <pic:cNvPicPr>
+                      <a:picLocks noChangeAspect="1" noChangeArrowheads="1"/>
+                    </pic:cNvPicPr>
                   </pic:nvPicPr>
                   <pic:blipFill>
-                    <a:blip r:embed="rId8"/>
-                    <a:srcRect/>
+                    <a:blip r:embed="rId3"/>
                     <a:stretch>
                       <a:fillRect/>
                     </a:stretch>
                   </pic:blipFill>
-                  <pic:spPr>
+                  <pic:spPr bwMode="auto">
                     <a:xfrm>
                       <a:off x="0" y="0"/>
-                      <a:ext cx="1141200" cy="1584000"/>
+                      <a:ext cx="1141095" cy="1583690"/>
                     </a:xfrm>
                     <a:prstGeom prst="rect">
                       <a:avLst/>
                     </a:prstGeom>
-                    <a:ln/>
                   </pic:spPr>
                 </pic:pic>
               </a:graphicData>
@@ -116,11 +118,11 @@
     <w:p>
       <w:pPr>
         <w:pStyle w:val="Title"/>
-        <w:keepNext w:val="0"/>
-        <w:keepLines w:val="0"/>
-        <w:spacing w:after="0"/>
-        <w:ind w:left="720"/>
-        <w:contextualSpacing w:val="0"/>
+        <w:keepNext/>
+        <w:keepLines w:val="false"/>
+        <w:spacing w:before="0" w:after="0"/>
+        <w:ind w:left="720" w:hanging="0"/>
+        <w:contextualSpacing/>
         <w:jc w:val="right"/>
         <w:rPr>
           <w:color w:val="B7B7B7"/>
@@ -128,128 +130,184 @@
           <w:szCs w:val="48"/>
         </w:rPr>
       </w:pPr>
-      <w:bookmarkStart w:id="1" w:name="_26sbew8fa0gp" w:colFirst="0" w:colLast="0"/>
-      <w:bookmarkEnd w:id="1"/>
-    </w:p>
-    <w:p>
-      <w:pPr>
-        <w:pStyle w:val="Title"/>
-        <w:contextualSpacing w:val="0"/>
-        <w:jc w:val="right"/>
-        <w:rPr>
+      <w:bookmarkStart w:id="2" w:name="_26sbew8fa0gp"/>
+      <w:bookmarkStart w:id="3" w:name="_26sbew8fa0gp"/>
+      <w:bookmarkEnd w:id="3"/>
+      <w:r>
+        <w:rPr>
+          <w:color w:val="B7B7B7"/>
           <w:sz w:val="48"/>
           <w:szCs w:val="48"/>
         </w:rPr>
-      </w:pPr>
-      <w:bookmarkStart w:id="2" w:name="_1v0rwb789wl3" w:colFirst="0" w:colLast="0"/>
-      <w:bookmarkEnd w:id="2"/>
+      </w:r>
     </w:p>
     <w:p>
       <w:pPr>
         <w:pStyle w:val="Title"/>
-        <w:contextualSpacing w:val="0"/>
+        <w:spacing w:before="0" w:after="60"/>
+        <w:contextualSpacing/>
+        <w:jc w:val="right"/>
         <w:rPr>
           <w:sz w:val="48"/>
           <w:szCs w:val="48"/>
         </w:rPr>
       </w:pPr>
-      <w:bookmarkStart w:id="3" w:name="_2468oyeg0eef" w:colFirst="0" w:colLast="0"/>
-      <w:bookmarkEnd w:id="3"/>
-    </w:p>
-    <w:p/>
-    <w:p/>
-    <w:p>
-      <w:pPr>
-        <w:pStyle w:val="Title"/>
-        <w:contextualSpacing w:val="0"/>
-        <w:jc w:val="right"/>
-      </w:pPr>
-      <w:bookmarkStart w:id="4" w:name="_ug35toubx59n" w:colFirst="0" w:colLast="0"/>
-      <w:bookmarkEnd w:id="4"/>
+      <w:bookmarkStart w:id="4" w:name="_1v0rwb789wl3"/>
+      <w:bookmarkStart w:id="5" w:name="_1v0rwb789wl3"/>
+      <w:bookmarkEnd w:id="5"/>
       <w:r>
         <w:rPr>
           <w:sz w:val="48"/>
           <w:szCs w:val="48"/>
         </w:rPr>
-        <w:t>Safety Plan Lane Assistance</w:t>
-      </w:r>
-    </w:p>
-    <w:p>
-      <w:pPr>
-        <w:jc w:val="right"/>
-        <w:rPr>
-          <w:b/>
-          <w:color w:val="B7B7B7"/>
-        </w:rPr>
-      </w:pPr>
-      <w:r>
-        <w:rPr>
-          <w:b/>
-        </w:rPr>
-        <w:t xml:space="preserve">Document Version: </w:t>
-      </w:r>
-      <w:r>
-        <w:rPr>
-          <w:b/>
-          <w:color w:val="B7B7B7"/>
-        </w:rPr>
-        <w:t>[Version]</w:t>
-      </w:r>
-    </w:p>
-    <w:p>
-      <w:pPr>
-        <w:jc w:val="right"/>
-        <w:rPr>
-          <w:b/>
-          <w:color w:val="999999"/>
-        </w:rPr>
-      </w:pPr>
-      <w:r>
-        <w:rPr>
-          <w:b/>
-          <w:color w:val="999999"/>
-        </w:rPr>
-        <w:t>Template Version 1.0, Released on 2017-06-21</w:t>
-      </w:r>
-    </w:p>
-    <w:p/>
+      </w:r>
+    </w:p>
     <w:p>
       <w:pPr>
         <w:pStyle w:val="Title"/>
-        <w:contextualSpacing w:val="0"/>
-        <w:jc w:val="right"/>
+        <w:spacing w:before="0" w:after="60"/>
+        <w:contextualSpacing/>
         <w:rPr>
           <w:sz w:val="48"/>
           <w:szCs w:val="48"/>
         </w:rPr>
       </w:pPr>
-      <w:bookmarkStart w:id="5" w:name="_ryo483hmgvs6" w:colFirst="0" w:colLast="0"/>
-      <w:bookmarkEnd w:id="5"/>
-      <w:r>
-        <w:rPr>
-          <w:noProof/>
-        </w:rPr>
+      <w:bookmarkStart w:id="6" w:name="_2468oyeg0eef"/>
+      <w:bookmarkStart w:id="7" w:name="_2468oyeg0eef"/>
+      <w:bookmarkEnd w:id="7"/>
+      <w:r>
+        <w:rPr>
+          <w:sz w:val="48"/>
+          <w:szCs w:val="48"/>
+        </w:rPr>
+      </w:r>
+    </w:p>
+    <w:p>
+      <w:pPr>
+        <w:pStyle w:val="Normal"/>
+        <w:rPr/>
+      </w:pPr>
+      <w:r>
+        <w:rPr/>
+      </w:r>
+    </w:p>
+    <w:p>
+      <w:pPr>
+        <w:pStyle w:val="Normal"/>
+        <w:rPr/>
+      </w:pPr>
+      <w:r>
+        <w:rPr/>
+      </w:r>
+    </w:p>
+    <w:p>
+      <w:pPr>
+        <w:pStyle w:val="Title"/>
+        <w:spacing w:before="0" w:after="60"/>
+        <w:contextualSpacing/>
+        <w:jc w:val="right"/>
+        <w:rPr/>
+      </w:pPr>
+      <w:bookmarkStart w:id="8" w:name="_ug35toubx59n"/>
+      <w:bookmarkEnd w:id="8"/>
+      <w:r>
+        <w:rPr>
+          <w:sz w:val="48"/>
+          <w:szCs w:val="48"/>
+        </w:rPr>
+        <w:t>Safety Plan Lane Assistance</w:t>
+      </w:r>
+    </w:p>
+    <w:p>
+      <w:pPr>
+        <w:pStyle w:val="Normal"/>
+        <w:jc w:val="right"/>
+        <w:rPr>
+          <w:b/>
+          <w:b/>
+          <w:color w:val="B7B7B7"/>
+        </w:rPr>
+      </w:pPr>
+      <w:r>
+        <w:rPr>
+          <w:b/>
+        </w:rPr>
+        <w:t xml:space="preserve">Document Version: </w:t>
+      </w:r>
+      <w:r>
+        <w:rPr>
+          <w:b/>
+          <w:color w:val="B7B7B7"/>
+        </w:rPr>
+        <w:t>[Version]</w:t>
+      </w:r>
+    </w:p>
+    <w:p>
+      <w:pPr>
+        <w:pStyle w:val="Normal"/>
+        <w:jc w:val="right"/>
+        <w:rPr>
+          <w:b/>
+          <w:b/>
+          <w:color w:val="999999"/>
+        </w:rPr>
+      </w:pPr>
+      <w:r>
+        <w:rPr>
+          <w:b/>
+          <w:color w:val="999999"/>
+        </w:rPr>
+        <w:t>Template Version 1.0, Released on 2017-06-21</w:t>
+      </w:r>
+    </w:p>
+    <w:p>
+      <w:pPr>
+        <w:pStyle w:val="Normal"/>
+        <w:rPr/>
+      </w:pPr>
+      <w:r>
+        <w:rPr/>
+      </w:r>
+    </w:p>
+    <w:p>
+      <w:pPr>
+        <w:pStyle w:val="Title"/>
+        <w:spacing w:before="0" w:after="60"/>
+        <w:contextualSpacing/>
+        <w:jc w:val="right"/>
+        <w:rPr>
+          <w:sz w:val="48"/>
+          <w:szCs w:val="48"/>
+        </w:rPr>
+      </w:pPr>
+      <w:bookmarkStart w:id="9" w:name="_ryo483hmgvs6"/>
+      <w:bookmarkEnd w:id="9"/>
+      <w:r>
+        <w:rPr/>
         <w:drawing>
-          <wp:inline distT="0" distB="0" distL="0" distR="0" wp14:anchorId="384FDD45" wp14:editId="6AE86A3E">
+          <wp:inline distT="0" distB="0" distL="0" distR="0">
             <wp:extent cx="5943600" cy="3009900"/>
             <wp:effectExtent l="0" t="0" r="0" b="0"/>
-            <wp:docPr id="1" name="image2.jpg"/>
-            <wp:cNvGraphicFramePr/>
+            <wp:docPr id="3" name="image2.jpg" descr=""/>
+            <wp:cNvGraphicFramePr>
+              <a:graphicFrameLocks xmlns:a="http://schemas.openxmlformats.org/drawingml/2006/main" noChangeAspect="1"/>
+            </wp:cNvGraphicFramePr>
             <a:graphic xmlns:a="http://schemas.openxmlformats.org/drawingml/2006/main">
               <a:graphicData uri="http://schemas.openxmlformats.org/drawingml/2006/picture">
                 <pic:pic xmlns:pic="http://schemas.openxmlformats.org/drawingml/2006/picture">
                   <pic:nvPicPr>
-                    <pic:cNvPr id="0" name="image2.jpg"/>
-                    <pic:cNvPicPr preferRelativeResize="0"/>
+                    <pic:cNvPr id="3" name="image2.jpg" descr=""/>
+                    <pic:cNvPicPr>
+                      <a:picLocks noChangeAspect="1" noChangeArrowheads="1"/>
+                    </pic:cNvPicPr>
                   </pic:nvPicPr>
                   <pic:blipFill>
-                    <a:blip r:embed="rId9"/>
-                    <a:srcRect/>
+                    <a:blip r:embed="rId4"/>
                     <a:stretch>
                       <a:fillRect/>
                     </a:stretch>
                   </pic:blipFill>
-                  <pic:spPr>
+                  <pic:spPr bwMode="auto">
                     <a:xfrm>
                       <a:off x="0" y="0"/>
                       <a:ext cx="5943600" cy="3009900"/>
@@ -257,7 +315,6 @@
                     <a:prstGeom prst="rect">
                       <a:avLst/>
                     </a:prstGeom>
-                    <a:ln/>
                   </pic:spPr>
                 </pic:pic>
               </a:graphicData>
@@ -273,143 +330,186 @@
         <w:t xml:space="preserve"> </w:t>
       </w:r>
     </w:p>
-    <w:p/>
-    <w:p/>
-    <w:p>
-      <w:pPr>
-        <w:ind w:left="720"/>
+    <w:p>
+      <w:pPr>
+        <w:pStyle w:val="Normal"/>
+        <w:rPr/>
+      </w:pPr>
+      <w:r>
+        <w:rPr/>
+      </w:r>
+    </w:p>
+    <w:p>
+      <w:pPr>
+        <w:pStyle w:val="Normal"/>
+        <w:rPr/>
+      </w:pPr>
+      <w:r>
+        <w:rPr/>
+      </w:r>
+    </w:p>
+    <w:p>
+      <w:pPr>
+        <w:pStyle w:val="Normal"/>
+        <w:ind w:left="720" w:hanging="0"/>
         <w:jc w:val="right"/>
-      </w:pPr>
-    </w:p>
-    <w:p>
-      <w:pPr>
-        <w:ind w:left="720"/>
+        <w:rPr/>
+      </w:pPr>
+      <w:r>
+        <w:rPr/>
+      </w:r>
+    </w:p>
+    <w:p>
+      <w:pPr>
+        <w:pStyle w:val="Normal"/>
+        <w:ind w:left="720" w:hanging="0"/>
         <w:jc w:val="right"/>
-      </w:pPr>
-    </w:p>
-    <w:p>
-      <w:pPr>
-        <w:ind w:left="720"/>
+        <w:rPr/>
+      </w:pPr>
+      <w:r>
+        <w:rPr/>
+      </w:r>
+    </w:p>
+    <w:p>
+      <w:pPr>
+        <w:pStyle w:val="Normal"/>
+        <w:ind w:left="720" w:hanging="0"/>
         <w:jc w:val="right"/>
-      </w:pPr>
-    </w:p>
-    <w:p>
-      <w:pPr>
-        <w:ind w:left="720"/>
+        <w:rPr/>
+      </w:pPr>
+      <w:r>
+        <w:rPr/>
+      </w:r>
+    </w:p>
+    <w:p>
+      <w:pPr>
+        <w:pStyle w:val="Normal"/>
+        <w:ind w:left="720" w:hanging="0"/>
         <w:jc w:val="right"/>
-      </w:pPr>
-    </w:p>
-    <w:p>
-      <w:pPr>
-        <w:ind w:left="720"/>
+        <w:rPr/>
+      </w:pPr>
+      <w:r>
+        <w:rPr/>
+      </w:r>
+    </w:p>
+    <w:p>
+      <w:pPr>
+        <w:pStyle w:val="Normal"/>
+        <w:ind w:left="720" w:hanging="0"/>
         <w:jc w:val="right"/>
-      </w:pPr>
+        <w:rPr/>
+      </w:pPr>
+      <w:r>
+        <w:rPr/>
+      </w:r>
     </w:p>
     <w:p>
       <w:pPr>
         <w:pStyle w:val="Heading1"/>
-        <w:widowControl w:val="0"/>
-        <w:spacing w:before="480" w:after="180" w:line="240" w:lineRule="auto"/>
-        <w:contextualSpacing w:val="0"/>
-      </w:pPr>
-      <w:bookmarkStart w:id="6" w:name="_1t3h5sf" w:colFirst="0" w:colLast="0"/>
-      <w:bookmarkEnd w:id="6"/>
-      <w:r>
-        <w:lastRenderedPageBreak/>
+        <w:widowControl w:val="false"/>
+        <w:spacing w:lineRule="auto" w:line="240" w:before="480" w:after="180"/>
+        <w:contextualSpacing/>
+        <w:rPr/>
+      </w:pPr>
+      <w:bookmarkStart w:id="10" w:name="_1t3h5sf"/>
+      <w:bookmarkEnd w:id="10"/>
+      <w:r>
+        <w:rPr/>
         <w:t>Document history</w:t>
       </w:r>
     </w:p>
     <w:p>
       <w:pPr>
-        <w:rPr>
-          <w:b/>
-          <w:color w:val="B7B7B7"/>
-        </w:rPr>
-      </w:pPr>
-      <w:r>
-        <w:rPr>
-          <w:b/>
-          <w:color w:val="B7B7B7"/>
-        </w:rPr>
-        <w:t xml:space="preserve">[Instructions: Fill in the date, version and description fields. You can fill out the Editor field with your name if you want to do so. Keep track of your editing as if this were a </w:t>
-      </w:r>
-      <w:proofErr w:type="gramStart"/>
-      <w:r>
-        <w:rPr>
-          <w:b/>
-          <w:color w:val="B7B7B7"/>
-        </w:rPr>
-        <w:t>real world</w:t>
-      </w:r>
-      <w:proofErr w:type="gramEnd"/>
-      <w:r>
-        <w:rPr>
-          <w:b/>
-          <w:color w:val="B7B7B7"/>
-        </w:rPr>
-        <w:t xml:space="preserve"> project. </w:t>
-      </w:r>
-    </w:p>
-    <w:p>
-      <w:pPr>
-        <w:rPr>
-          <w:b/>
-          <w:color w:val="B7B7B7"/>
-        </w:rPr>
-      </w:pPr>
-    </w:p>
-    <w:p>
-      <w:pPr>
-        <w:rPr>
-          <w:b/>
-          <w:color w:val="B7B7B7"/>
-        </w:rPr>
-      </w:pPr>
-      <w:r>
-        <w:rPr>
-          <w:b/>
-          <w:color w:val="B7B7B7"/>
-        </w:rPr>
-        <w:t>For example, if this were your first draft or first s</w:t>
-      </w:r>
-      <w:r>
-        <w:rPr>
-          <w:b/>
-          <w:color w:val="B7B7B7"/>
-        </w:rPr>
-        <w:t>ubmission, you might say version 1.0. If this is a second submission attempt, then you'd add a second line with a new date and version 2.0]</w:t>
-      </w:r>
-    </w:p>
-    <w:p>
-      <w:pPr>
-        <w:widowControl w:val="0"/>
-        <w:spacing w:after="180"/>
-        <w:rPr>
-          <w:rFonts w:ascii="Calibri" w:eastAsia="Calibri" w:hAnsi="Calibri" w:cs="Calibri"/>
-        </w:rPr>
-      </w:pPr>
+        <w:pStyle w:val="Normal"/>
+        <w:rPr>
+          <w:b/>
+          <w:b/>
+          <w:color w:val="B7B7B7"/>
+        </w:rPr>
+      </w:pPr>
+      <w:r>
+        <w:rPr>
+          <w:b/>
+          <w:color w:val="B7B7B7"/>
+        </w:rPr>
+        <w:t xml:space="preserve">[Instructions: Fill in the date, version and description fields. You can fill out the Editor field with your name if you want to do so. Keep track of your editing as if this were a real world project. </w:t>
+      </w:r>
+    </w:p>
+    <w:p>
+      <w:pPr>
+        <w:pStyle w:val="Normal"/>
+        <w:rPr>
+          <w:b/>
+          <w:b/>
+          <w:color w:val="B7B7B7"/>
+        </w:rPr>
+      </w:pPr>
+      <w:r>
+        <w:rPr>
+          <w:b/>
+          <w:color w:val="B7B7B7"/>
+        </w:rPr>
+      </w:r>
+    </w:p>
+    <w:p>
+      <w:pPr>
+        <w:pStyle w:val="Normal"/>
+        <w:rPr>
+          <w:b/>
+          <w:b/>
+          <w:color w:val="B7B7B7"/>
+        </w:rPr>
+      </w:pPr>
+      <w:r>
+        <w:rPr>
+          <w:b/>
+          <w:color w:val="B7B7B7"/>
+        </w:rPr>
+        <w:t>For example, if this were your first draft or first submission, you might say version 1.0. If this is a second submission attempt, then you'd add a second line with a new date and version 2.0]</w:t>
+      </w:r>
+    </w:p>
+    <w:p>
+      <w:pPr>
+        <w:pStyle w:val="Normal"/>
+        <w:widowControl w:val="false"/>
+        <w:spacing w:before="0" w:after="180"/>
+        <w:rPr>
+          <w:rFonts w:ascii="Calibri" w:hAnsi="Calibri" w:eastAsia="Calibri" w:cs="Calibri"/>
+        </w:rPr>
+      </w:pPr>
+      <w:r>
+        <w:rPr>
+          <w:rFonts w:eastAsia="Calibri" w:cs="Calibri" w:ascii="Calibri" w:hAnsi="Calibri"/>
+        </w:rPr>
+      </w:r>
     </w:p>
     <w:tbl>
       <w:tblPr>
         <w:tblStyle w:val="a"/>
         <w:tblW w:w="9630" w:type="dxa"/>
-        <w:tblInd w:w="-115" w:type="dxa"/>
+        <w:jc w:val="left"/>
+        <w:tblInd w:w="-120" w:type="dxa"/>
         <w:tblBorders>
-          <w:top w:val="single" w:sz="4" w:space="0" w:color="000000"/>
-          <w:left w:val="single" w:sz="4" w:space="0" w:color="000000"/>
-          <w:bottom w:val="single" w:sz="4" w:space="0" w:color="000000"/>
-          <w:right w:val="single" w:sz="4" w:space="0" w:color="000000"/>
-          <w:insideH w:val="single" w:sz="4" w:space="0" w:color="000000"/>
-          <w:insideV w:val="single" w:sz="4" w:space="0" w:color="000000"/>
+          <w:top w:val="single" w:sz="4" w:space="0" w:color="000001"/>
+          <w:left w:val="single" w:sz="4" w:space="0" w:color="000001"/>
+          <w:bottom w:val="single" w:sz="4" w:space="0" w:color="000001"/>
+          <w:right w:val="single" w:sz="4" w:space="0" w:color="000001"/>
+          <w:insideH w:val="single" w:sz="4" w:space="0" w:color="000001"/>
+          <w:insideV w:val="single" w:sz="4" w:space="0" w:color="000001"/>
         </w:tblBorders>
-        <w:tblLayout w:type="fixed"/>
-        <w:tblLook w:val="0020" w:firstRow="1" w:lastRow="0" w:firstColumn="0" w:lastColumn="0" w:noHBand="0" w:noVBand="0"/>
+        <w:tblCellMar>
+          <w:top w:w="0" w:type="dxa"/>
+          <w:left w:w="103" w:type="dxa"/>
+          <w:bottom w:w="0" w:type="dxa"/>
+          <w:right w:w="108" w:type="dxa"/>
+        </w:tblCellMar>
+        <w:tblLook w:val="0020" w:noVBand="0" w:noHBand="0" w:lastColumn="0" w:firstColumn="0" w:lastRow="0" w:firstRow="1"/>
       </w:tblPr>
       <w:tblGrid>
         <w:gridCol w:w="1470"/>
         <w:gridCol w:w="1275"/>
         <w:gridCol w:w="2100"/>
-        <w:gridCol w:w="4785"/>
+        <w:gridCol w:w="4784"/>
       </w:tblGrid>
       <w:tr>
         <w:trPr>
@@ -418,21 +518,34 @@
         <w:tc>
           <w:tcPr>
             <w:tcW w:w="1470" w:type="dxa"/>
+            <w:tcBorders>
+              <w:top w:val="single" w:sz="4" w:space="0" w:color="000001"/>
+              <w:left w:val="single" w:sz="4" w:space="0" w:color="000001"/>
+              <w:bottom w:val="single" w:sz="4" w:space="0" w:color="000001"/>
+              <w:right w:val="single" w:sz="4" w:space="0" w:color="000001"/>
+              <w:insideH w:val="single" w:sz="4" w:space="0" w:color="000001"/>
+              <w:insideV w:val="single" w:sz="4" w:space="0" w:color="000001"/>
+            </w:tcBorders>
+            <w:shd w:fill="auto" w:val="clear"/>
+            <w:tcMar>
+              <w:left w:w="103" w:type="dxa"/>
+            </w:tcMar>
           </w:tcPr>
           <w:p>
             <w:pPr>
-              <w:widowControl w:val="0"/>
-              <w:contextualSpacing w:val="0"/>
+              <w:pStyle w:val="Normal"/>
+              <w:widowControl w:val="false"/>
+              <w:spacing w:before="0" w:after="0"/>
               <w:rPr>
-                <w:rFonts w:ascii="Calibri" w:eastAsia="Calibri" w:hAnsi="Calibri" w:cs="Calibri"/>
+                <w:rFonts w:ascii="Calibri" w:hAnsi="Calibri" w:eastAsia="Calibri" w:cs="Calibri"/>
                 <w:sz w:val="22"/>
                 <w:szCs w:val="22"/>
               </w:rPr>
             </w:pPr>
             <w:r>
               <w:rPr>
-                <w:rFonts w:ascii="Calibri" w:eastAsia="Calibri" w:hAnsi="Calibri" w:cs="Calibri"/>
-                <w:b w:val="0"/>
+                <w:rFonts w:eastAsia="Calibri" w:cs="Calibri" w:ascii="Calibri" w:hAnsi="Calibri"/>
+                <w:b w:val="false"/>
                 <w:sz w:val="22"/>
                 <w:szCs w:val="22"/>
               </w:rPr>
@@ -443,21 +556,34 @@
         <w:tc>
           <w:tcPr>
             <w:tcW w:w="1275" w:type="dxa"/>
+            <w:tcBorders>
+              <w:top w:val="single" w:sz="4" w:space="0" w:color="000001"/>
+              <w:left w:val="single" w:sz="4" w:space="0" w:color="000001"/>
+              <w:bottom w:val="single" w:sz="4" w:space="0" w:color="000001"/>
+              <w:right w:val="single" w:sz="4" w:space="0" w:color="000001"/>
+              <w:insideH w:val="single" w:sz="4" w:space="0" w:color="000001"/>
+              <w:insideV w:val="single" w:sz="4" w:space="0" w:color="000001"/>
+            </w:tcBorders>
+            <w:shd w:fill="auto" w:val="clear"/>
+            <w:tcMar>
+              <w:left w:w="103" w:type="dxa"/>
+            </w:tcMar>
           </w:tcPr>
           <w:p>
             <w:pPr>
-              <w:widowControl w:val="0"/>
-              <w:contextualSpacing w:val="0"/>
+              <w:pStyle w:val="Normal"/>
+              <w:widowControl w:val="false"/>
+              <w:spacing w:before="0" w:after="0"/>
               <w:rPr>
-                <w:rFonts w:ascii="Calibri" w:eastAsia="Calibri" w:hAnsi="Calibri" w:cs="Calibri"/>
+                <w:rFonts w:ascii="Calibri" w:hAnsi="Calibri" w:eastAsia="Calibri" w:cs="Calibri"/>
                 <w:sz w:val="22"/>
                 <w:szCs w:val="22"/>
               </w:rPr>
             </w:pPr>
             <w:r>
               <w:rPr>
-                <w:rFonts w:ascii="Calibri" w:eastAsia="Calibri" w:hAnsi="Calibri" w:cs="Calibri"/>
-                <w:b w:val="0"/>
+                <w:rFonts w:eastAsia="Calibri" w:cs="Calibri" w:ascii="Calibri" w:hAnsi="Calibri"/>
+                <w:b w:val="false"/>
                 <w:sz w:val="22"/>
                 <w:szCs w:val="22"/>
               </w:rPr>
@@ -468,21 +594,34 @@
         <w:tc>
           <w:tcPr>
             <w:tcW w:w="2100" w:type="dxa"/>
+            <w:tcBorders>
+              <w:top w:val="single" w:sz="4" w:space="0" w:color="000001"/>
+              <w:left w:val="single" w:sz="4" w:space="0" w:color="000001"/>
+              <w:bottom w:val="single" w:sz="4" w:space="0" w:color="000001"/>
+              <w:right w:val="single" w:sz="4" w:space="0" w:color="000001"/>
+              <w:insideH w:val="single" w:sz="4" w:space="0" w:color="000001"/>
+              <w:insideV w:val="single" w:sz="4" w:space="0" w:color="000001"/>
+            </w:tcBorders>
+            <w:shd w:fill="auto" w:val="clear"/>
+            <w:tcMar>
+              <w:left w:w="103" w:type="dxa"/>
+            </w:tcMar>
           </w:tcPr>
           <w:p>
             <w:pPr>
-              <w:widowControl w:val="0"/>
-              <w:contextualSpacing w:val="0"/>
+              <w:pStyle w:val="Normal"/>
+              <w:widowControl w:val="false"/>
+              <w:spacing w:before="0" w:after="0"/>
               <w:rPr>
-                <w:rFonts w:ascii="Calibri" w:eastAsia="Calibri" w:hAnsi="Calibri" w:cs="Calibri"/>
+                <w:rFonts w:ascii="Calibri" w:hAnsi="Calibri" w:eastAsia="Calibri" w:cs="Calibri"/>
                 <w:sz w:val="22"/>
                 <w:szCs w:val="22"/>
               </w:rPr>
             </w:pPr>
             <w:r>
               <w:rPr>
-                <w:rFonts w:ascii="Calibri" w:eastAsia="Calibri" w:hAnsi="Calibri" w:cs="Calibri"/>
-                <w:b w:val="0"/>
+                <w:rFonts w:eastAsia="Calibri" w:cs="Calibri" w:ascii="Calibri" w:hAnsi="Calibri"/>
+                <w:b w:val="false"/>
                 <w:sz w:val="22"/>
                 <w:szCs w:val="22"/>
               </w:rPr>
@@ -492,22 +631,35 @@
         </w:tc>
         <w:tc>
           <w:tcPr>
-            <w:tcW w:w="4785" w:type="dxa"/>
+            <w:tcW w:w="4784" w:type="dxa"/>
+            <w:tcBorders>
+              <w:top w:val="single" w:sz="4" w:space="0" w:color="000001"/>
+              <w:left w:val="single" w:sz="4" w:space="0" w:color="000001"/>
+              <w:bottom w:val="single" w:sz="4" w:space="0" w:color="000001"/>
+              <w:right w:val="single" w:sz="4" w:space="0" w:color="000001"/>
+              <w:insideH w:val="single" w:sz="4" w:space="0" w:color="000001"/>
+              <w:insideV w:val="single" w:sz="4" w:space="0" w:color="000001"/>
+            </w:tcBorders>
+            <w:shd w:fill="auto" w:val="clear"/>
+            <w:tcMar>
+              <w:left w:w="103" w:type="dxa"/>
+            </w:tcMar>
           </w:tcPr>
           <w:p>
             <w:pPr>
-              <w:widowControl w:val="0"/>
-              <w:contextualSpacing w:val="0"/>
+              <w:pStyle w:val="Normal"/>
+              <w:widowControl w:val="false"/>
+              <w:spacing w:before="0" w:after="0"/>
               <w:rPr>
-                <w:rFonts w:ascii="Calibri" w:eastAsia="Calibri" w:hAnsi="Calibri" w:cs="Calibri"/>
+                <w:rFonts w:ascii="Calibri" w:hAnsi="Calibri" w:eastAsia="Calibri" w:cs="Calibri"/>
                 <w:sz w:val="22"/>
                 <w:szCs w:val="22"/>
               </w:rPr>
             </w:pPr>
             <w:r>
               <w:rPr>
-                <w:rFonts w:ascii="Calibri" w:eastAsia="Calibri" w:hAnsi="Calibri" w:cs="Calibri"/>
-                <w:b w:val="0"/>
+                <w:rFonts w:eastAsia="Calibri" w:cs="Calibri" w:ascii="Calibri" w:hAnsi="Calibri"/>
+                <w:b w:val="false"/>
                 <w:sz w:val="22"/>
                 <w:szCs w:val="22"/>
               </w:rPr>
@@ -517,23 +669,37 @@
         </w:tc>
       </w:tr>
       <w:tr>
+        <w:trPr/>
         <w:tc>
           <w:tcPr>
             <w:tcW w:w="1470" w:type="dxa"/>
+            <w:tcBorders>
+              <w:top w:val="single" w:sz="4" w:space="0" w:color="000001"/>
+              <w:left w:val="single" w:sz="4" w:space="0" w:color="000001"/>
+              <w:bottom w:val="single" w:sz="4" w:space="0" w:color="000001"/>
+              <w:right w:val="single" w:sz="4" w:space="0" w:color="000001"/>
+              <w:insideH w:val="single" w:sz="4" w:space="0" w:color="000001"/>
+              <w:insideV w:val="single" w:sz="4" w:space="0" w:color="000001"/>
+            </w:tcBorders>
+            <w:shd w:fill="auto" w:val="clear"/>
+            <w:tcMar>
+              <w:left w:w="103" w:type="dxa"/>
+            </w:tcMar>
           </w:tcPr>
           <w:p>
             <w:pPr>
-              <w:widowControl w:val="0"/>
-              <w:contextualSpacing w:val="0"/>
+              <w:pStyle w:val="Normal"/>
+              <w:widowControl w:val="false"/>
+              <w:spacing w:before="0" w:after="0"/>
               <w:rPr>
-                <w:rFonts w:ascii="Calibri" w:eastAsia="Calibri" w:hAnsi="Calibri" w:cs="Calibri"/>
+                <w:rFonts w:ascii="Calibri" w:hAnsi="Calibri" w:eastAsia="Calibri" w:cs="Calibri"/>
                 <w:sz w:val="22"/>
                 <w:szCs w:val="22"/>
               </w:rPr>
             </w:pPr>
             <w:r>
               <w:rPr>
-                <w:rFonts w:ascii="Calibri" w:eastAsia="Calibri" w:hAnsi="Calibri" w:cs="Calibri"/>
+                <w:rFonts w:eastAsia="Calibri" w:cs="Calibri" w:ascii="Calibri" w:hAnsi="Calibri"/>
                 <w:sz w:val="22"/>
                 <w:szCs w:val="22"/>
               </w:rPr>
@@ -544,20 +710,33 @@
         <w:tc>
           <w:tcPr>
             <w:tcW w:w="1275" w:type="dxa"/>
+            <w:tcBorders>
+              <w:top w:val="single" w:sz="4" w:space="0" w:color="000001"/>
+              <w:left w:val="single" w:sz="4" w:space="0" w:color="000001"/>
+              <w:bottom w:val="single" w:sz="4" w:space="0" w:color="000001"/>
+              <w:right w:val="single" w:sz="4" w:space="0" w:color="000001"/>
+              <w:insideH w:val="single" w:sz="4" w:space="0" w:color="000001"/>
+              <w:insideV w:val="single" w:sz="4" w:space="0" w:color="000001"/>
+            </w:tcBorders>
+            <w:shd w:fill="auto" w:val="clear"/>
+            <w:tcMar>
+              <w:left w:w="103" w:type="dxa"/>
+            </w:tcMar>
           </w:tcPr>
           <w:p>
             <w:pPr>
-              <w:widowControl w:val="0"/>
-              <w:contextualSpacing w:val="0"/>
+              <w:pStyle w:val="Normal"/>
+              <w:widowControl w:val="false"/>
+              <w:spacing w:before="0" w:after="0"/>
               <w:rPr>
-                <w:rFonts w:ascii="Calibri" w:eastAsia="Calibri" w:hAnsi="Calibri" w:cs="Calibri"/>
+                <w:rFonts w:ascii="Calibri" w:hAnsi="Calibri" w:eastAsia="Calibri" w:cs="Calibri"/>
                 <w:sz w:val="22"/>
                 <w:szCs w:val="22"/>
               </w:rPr>
             </w:pPr>
             <w:r>
               <w:rPr>
-                <w:rFonts w:ascii="Calibri" w:eastAsia="Calibri" w:hAnsi="Calibri" w:cs="Calibri"/>
+                <w:rFonts w:eastAsia="Calibri" w:cs="Calibri" w:ascii="Calibri" w:hAnsi="Calibri"/>
                 <w:sz w:val="22"/>
                 <w:szCs w:val="22"/>
               </w:rPr>
@@ -568,20 +747,33 @@
         <w:tc>
           <w:tcPr>
             <w:tcW w:w="2100" w:type="dxa"/>
+            <w:tcBorders>
+              <w:top w:val="single" w:sz="4" w:space="0" w:color="000001"/>
+              <w:left w:val="single" w:sz="4" w:space="0" w:color="000001"/>
+              <w:bottom w:val="single" w:sz="4" w:space="0" w:color="000001"/>
+              <w:right w:val="single" w:sz="4" w:space="0" w:color="000001"/>
+              <w:insideH w:val="single" w:sz="4" w:space="0" w:color="000001"/>
+              <w:insideV w:val="single" w:sz="4" w:space="0" w:color="000001"/>
+            </w:tcBorders>
+            <w:shd w:fill="auto" w:val="clear"/>
+            <w:tcMar>
+              <w:left w:w="103" w:type="dxa"/>
+            </w:tcMar>
           </w:tcPr>
           <w:p>
             <w:pPr>
-              <w:widowControl w:val="0"/>
-              <w:contextualSpacing w:val="0"/>
+              <w:pStyle w:val="Normal"/>
+              <w:widowControl w:val="false"/>
+              <w:spacing w:before="0" w:after="0"/>
               <w:rPr>
-                <w:rFonts w:ascii="Calibri" w:eastAsia="Calibri" w:hAnsi="Calibri" w:cs="Calibri"/>
+                <w:rFonts w:ascii="Calibri" w:hAnsi="Calibri" w:eastAsia="Calibri" w:cs="Calibri"/>
                 <w:sz w:val="22"/>
                 <w:szCs w:val="22"/>
               </w:rPr>
             </w:pPr>
             <w:r>
               <w:rPr>
-                <w:rFonts w:ascii="Calibri" w:eastAsia="Calibri" w:hAnsi="Calibri" w:cs="Calibri"/>
+                <w:rFonts w:eastAsia="Calibri" w:cs="Calibri" w:ascii="Calibri" w:hAnsi="Calibri"/>
                 <w:sz w:val="22"/>
                 <w:szCs w:val="22"/>
               </w:rPr>
@@ -591,284 +783,629 @@
         </w:tc>
         <w:tc>
           <w:tcPr>
-            <w:tcW w:w="4785" w:type="dxa"/>
+            <w:tcW w:w="4784" w:type="dxa"/>
+            <w:tcBorders>
+              <w:top w:val="single" w:sz="4" w:space="0" w:color="000001"/>
+              <w:left w:val="single" w:sz="4" w:space="0" w:color="000001"/>
+              <w:bottom w:val="single" w:sz="4" w:space="0" w:color="000001"/>
+              <w:right w:val="single" w:sz="4" w:space="0" w:color="000001"/>
+              <w:insideH w:val="single" w:sz="4" w:space="0" w:color="000001"/>
+              <w:insideV w:val="single" w:sz="4" w:space="0" w:color="000001"/>
+            </w:tcBorders>
+            <w:shd w:fill="auto" w:val="clear"/>
+            <w:tcMar>
+              <w:left w:w="103" w:type="dxa"/>
+            </w:tcMar>
           </w:tcPr>
           <w:p>
             <w:pPr>
-              <w:widowControl w:val="0"/>
-              <w:contextualSpacing w:val="0"/>
+              <w:pStyle w:val="Normal"/>
+              <w:widowControl w:val="false"/>
+              <w:spacing w:before="0" w:after="0"/>
               <w:rPr>
-                <w:rFonts w:ascii="Calibri" w:eastAsia="Calibri" w:hAnsi="Calibri" w:cs="Calibri"/>
+                <w:rFonts w:ascii="Calibri" w:hAnsi="Calibri" w:eastAsia="Calibri" w:cs="Calibri"/>
                 <w:sz w:val="22"/>
                 <w:szCs w:val="22"/>
               </w:rPr>
             </w:pPr>
+            <w:r>
+              <w:rPr>
+                <w:rFonts w:eastAsia="Calibri" w:cs="Calibri" w:ascii="Calibri" w:hAnsi="Calibri"/>
+                <w:sz w:val="22"/>
+                <w:szCs w:val="22"/>
+              </w:rPr>
+            </w:r>
           </w:p>
         </w:tc>
       </w:tr>
       <w:tr>
+        <w:trPr/>
         <w:tc>
           <w:tcPr>
             <w:tcW w:w="1470" w:type="dxa"/>
+            <w:tcBorders>
+              <w:top w:val="single" w:sz="4" w:space="0" w:color="000001"/>
+              <w:left w:val="single" w:sz="4" w:space="0" w:color="000001"/>
+              <w:bottom w:val="single" w:sz="4" w:space="0" w:color="000001"/>
+              <w:right w:val="single" w:sz="4" w:space="0" w:color="000001"/>
+              <w:insideH w:val="single" w:sz="4" w:space="0" w:color="000001"/>
+              <w:insideV w:val="single" w:sz="4" w:space="0" w:color="000001"/>
+            </w:tcBorders>
+            <w:shd w:fill="auto" w:val="clear"/>
+            <w:tcMar>
+              <w:left w:w="103" w:type="dxa"/>
+            </w:tcMar>
           </w:tcPr>
           <w:p>
             <w:pPr>
-              <w:widowControl w:val="0"/>
-              <w:contextualSpacing w:val="0"/>
+              <w:pStyle w:val="Normal"/>
+              <w:widowControl w:val="false"/>
+              <w:spacing w:before="0" w:after="0"/>
               <w:rPr>
-                <w:rFonts w:ascii="Calibri" w:eastAsia="Calibri" w:hAnsi="Calibri" w:cs="Calibri"/>
+                <w:rFonts w:ascii="Calibri" w:hAnsi="Calibri" w:eastAsia="Calibri" w:cs="Calibri"/>
                 <w:sz w:val="22"/>
                 <w:szCs w:val="22"/>
               </w:rPr>
             </w:pPr>
+            <w:r>
+              <w:rPr>
+                <w:rFonts w:eastAsia="Calibri" w:cs="Calibri" w:ascii="Calibri" w:hAnsi="Calibri"/>
+                <w:sz w:val="22"/>
+                <w:szCs w:val="22"/>
+              </w:rPr>
+            </w:r>
           </w:p>
         </w:tc>
         <w:tc>
           <w:tcPr>
             <w:tcW w:w="1275" w:type="dxa"/>
+            <w:tcBorders>
+              <w:top w:val="single" w:sz="4" w:space="0" w:color="000001"/>
+              <w:left w:val="single" w:sz="4" w:space="0" w:color="000001"/>
+              <w:bottom w:val="single" w:sz="4" w:space="0" w:color="000001"/>
+              <w:right w:val="single" w:sz="4" w:space="0" w:color="000001"/>
+              <w:insideH w:val="single" w:sz="4" w:space="0" w:color="000001"/>
+              <w:insideV w:val="single" w:sz="4" w:space="0" w:color="000001"/>
+            </w:tcBorders>
+            <w:shd w:fill="auto" w:val="clear"/>
+            <w:tcMar>
+              <w:left w:w="103" w:type="dxa"/>
+            </w:tcMar>
           </w:tcPr>
           <w:p>
             <w:pPr>
-              <w:widowControl w:val="0"/>
-              <w:contextualSpacing w:val="0"/>
+              <w:pStyle w:val="Normal"/>
+              <w:widowControl w:val="false"/>
+              <w:spacing w:before="0" w:after="0"/>
               <w:rPr>
-                <w:rFonts w:ascii="Calibri" w:eastAsia="Calibri" w:hAnsi="Calibri" w:cs="Calibri"/>
+                <w:rFonts w:ascii="Calibri" w:hAnsi="Calibri" w:eastAsia="Calibri" w:cs="Calibri"/>
                 <w:sz w:val="22"/>
                 <w:szCs w:val="22"/>
               </w:rPr>
             </w:pPr>
+            <w:r>
+              <w:rPr>
+                <w:rFonts w:eastAsia="Calibri" w:cs="Calibri" w:ascii="Calibri" w:hAnsi="Calibri"/>
+                <w:sz w:val="22"/>
+                <w:szCs w:val="22"/>
+              </w:rPr>
+            </w:r>
           </w:p>
         </w:tc>
         <w:tc>
           <w:tcPr>
             <w:tcW w:w="2100" w:type="dxa"/>
+            <w:tcBorders>
+              <w:top w:val="single" w:sz="4" w:space="0" w:color="000001"/>
+              <w:left w:val="single" w:sz="4" w:space="0" w:color="000001"/>
+              <w:bottom w:val="single" w:sz="4" w:space="0" w:color="000001"/>
+              <w:right w:val="single" w:sz="4" w:space="0" w:color="000001"/>
+              <w:insideH w:val="single" w:sz="4" w:space="0" w:color="000001"/>
+              <w:insideV w:val="single" w:sz="4" w:space="0" w:color="000001"/>
+            </w:tcBorders>
+            <w:shd w:fill="auto" w:val="clear"/>
+            <w:tcMar>
+              <w:left w:w="103" w:type="dxa"/>
+            </w:tcMar>
           </w:tcPr>
           <w:p>
             <w:pPr>
-              <w:widowControl w:val="0"/>
-              <w:contextualSpacing w:val="0"/>
+              <w:pStyle w:val="Normal"/>
+              <w:widowControl w:val="false"/>
+              <w:spacing w:before="0" w:after="0"/>
               <w:rPr>
-                <w:rFonts w:ascii="Calibri" w:eastAsia="Calibri" w:hAnsi="Calibri" w:cs="Calibri"/>
+                <w:rFonts w:ascii="Calibri" w:hAnsi="Calibri" w:eastAsia="Calibri" w:cs="Calibri"/>
                 <w:sz w:val="22"/>
                 <w:szCs w:val="22"/>
               </w:rPr>
             </w:pPr>
+            <w:r>
+              <w:rPr>
+                <w:rFonts w:eastAsia="Calibri" w:cs="Calibri" w:ascii="Calibri" w:hAnsi="Calibri"/>
+                <w:sz w:val="22"/>
+                <w:szCs w:val="22"/>
+              </w:rPr>
+            </w:r>
           </w:p>
         </w:tc>
         <w:tc>
           <w:tcPr>
-            <w:tcW w:w="4785" w:type="dxa"/>
+            <w:tcW w:w="4784" w:type="dxa"/>
+            <w:tcBorders>
+              <w:top w:val="single" w:sz="4" w:space="0" w:color="000001"/>
+              <w:left w:val="single" w:sz="4" w:space="0" w:color="000001"/>
+              <w:bottom w:val="single" w:sz="4" w:space="0" w:color="000001"/>
+              <w:right w:val="single" w:sz="4" w:space="0" w:color="000001"/>
+              <w:insideH w:val="single" w:sz="4" w:space="0" w:color="000001"/>
+              <w:insideV w:val="single" w:sz="4" w:space="0" w:color="000001"/>
+            </w:tcBorders>
+            <w:shd w:fill="auto" w:val="clear"/>
+            <w:tcMar>
+              <w:left w:w="103" w:type="dxa"/>
+            </w:tcMar>
           </w:tcPr>
           <w:p>
             <w:pPr>
-              <w:widowControl w:val="0"/>
-              <w:contextualSpacing w:val="0"/>
+              <w:pStyle w:val="Normal"/>
+              <w:widowControl w:val="false"/>
+              <w:spacing w:before="0" w:after="0"/>
               <w:rPr>
-                <w:rFonts w:ascii="Calibri" w:eastAsia="Calibri" w:hAnsi="Calibri" w:cs="Calibri"/>
+                <w:rFonts w:ascii="Calibri" w:hAnsi="Calibri" w:eastAsia="Calibri" w:cs="Calibri"/>
                 <w:sz w:val="22"/>
                 <w:szCs w:val="22"/>
               </w:rPr>
             </w:pPr>
+            <w:r>
+              <w:rPr>
+                <w:rFonts w:eastAsia="Calibri" w:cs="Calibri" w:ascii="Calibri" w:hAnsi="Calibri"/>
+                <w:sz w:val="22"/>
+                <w:szCs w:val="22"/>
+              </w:rPr>
+            </w:r>
           </w:p>
         </w:tc>
       </w:tr>
       <w:tr>
+        <w:trPr/>
         <w:tc>
           <w:tcPr>
             <w:tcW w:w="1470" w:type="dxa"/>
+            <w:tcBorders>
+              <w:top w:val="single" w:sz="4" w:space="0" w:color="000001"/>
+              <w:left w:val="single" w:sz="4" w:space="0" w:color="000001"/>
+              <w:bottom w:val="single" w:sz="4" w:space="0" w:color="000001"/>
+              <w:right w:val="single" w:sz="4" w:space="0" w:color="000001"/>
+              <w:insideH w:val="single" w:sz="4" w:space="0" w:color="000001"/>
+              <w:insideV w:val="single" w:sz="4" w:space="0" w:color="000001"/>
+            </w:tcBorders>
+            <w:shd w:fill="auto" w:val="clear"/>
+            <w:tcMar>
+              <w:left w:w="103" w:type="dxa"/>
+            </w:tcMar>
           </w:tcPr>
           <w:p>
             <w:pPr>
-              <w:widowControl w:val="0"/>
-              <w:contextualSpacing w:val="0"/>
+              <w:pStyle w:val="Normal"/>
+              <w:widowControl w:val="false"/>
+              <w:spacing w:before="0" w:after="0"/>
               <w:rPr>
-                <w:rFonts w:ascii="Calibri" w:eastAsia="Calibri" w:hAnsi="Calibri" w:cs="Calibri"/>
+                <w:rFonts w:ascii="Calibri" w:hAnsi="Calibri" w:eastAsia="Calibri" w:cs="Calibri"/>
                 <w:sz w:val="22"/>
                 <w:szCs w:val="22"/>
               </w:rPr>
             </w:pPr>
+            <w:r>
+              <w:rPr>
+                <w:rFonts w:eastAsia="Calibri" w:cs="Calibri" w:ascii="Calibri" w:hAnsi="Calibri"/>
+                <w:sz w:val="22"/>
+                <w:szCs w:val="22"/>
+              </w:rPr>
+            </w:r>
           </w:p>
         </w:tc>
         <w:tc>
           <w:tcPr>
             <w:tcW w:w="1275" w:type="dxa"/>
+            <w:tcBorders>
+              <w:top w:val="single" w:sz="4" w:space="0" w:color="000001"/>
+              <w:left w:val="single" w:sz="4" w:space="0" w:color="000001"/>
+              <w:bottom w:val="single" w:sz="4" w:space="0" w:color="000001"/>
+              <w:right w:val="single" w:sz="4" w:space="0" w:color="000001"/>
+              <w:insideH w:val="single" w:sz="4" w:space="0" w:color="000001"/>
+              <w:insideV w:val="single" w:sz="4" w:space="0" w:color="000001"/>
+            </w:tcBorders>
+            <w:shd w:fill="auto" w:val="clear"/>
+            <w:tcMar>
+              <w:left w:w="103" w:type="dxa"/>
+            </w:tcMar>
           </w:tcPr>
           <w:p>
             <w:pPr>
-              <w:widowControl w:val="0"/>
-              <w:contextualSpacing w:val="0"/>
+              <w:pStyle w:val="Normal"/>
+              <w:widowControl w:val="false"/>
+              <w:spacing w:before="0" w:after="0"/>
               <w:rPr>
-                <w:rFonts w:ascii="Calibri" w:eastAsia="Calibri" w:hAnsi="Calibri" w:cs="Calibri"/>
+                <w:rFonts w:ascii="Calibri" w:hAnsi="Calibri" w:eastAsia="Calibri" w:cs="Calibri"/>
                 <w:sz w:val="22"/>
                 <w:szCs w:val="22"/>
               </w:rPr>
             </w:pPr>
+            <w:r>
+              <w:rPr>
+                <w:rFonts w:eastAsia="Calibri" w:cs="Calibri" w:ascii="Calibri" w:hAnsi="Calibri"/>
+                <w:sz w:val="22"/>
+                <w:szCs w:val="22"/>
+              </w:rPr>
+            </w:r>
           </w:p>
         </w:tc>
         <w:tc>
           <w:tcPr>
             <w:tcW w:w="2100" w:type="dxa"/>
+            <w:tcBorders>
+              <w:top w:val="single" w:sz="4" w:space="0" w:color="000001"/>
+              <w:left w:val="single" w:sz="4" w:space="0" w:color="000001"/>
+              <w:bottom w:val="single" w:sz="4" w:space="0" w:color="000001"/>
+              <w:right w:val="single" w:sz="4" w:space="0" w:color="000001"/>
+              <w:insideH w:val="single" w:sz="4" w:space="0" w:color="000001"/>
+              <w:insideV w:val="single" w:sz="4" w:space="0" w:color="000001"/>
+            </w:tcBorders>
+            <w:shd w:fill="auto" w:val="clear"/>
+            <w:tcMar>
+              <w:left w:w="103" w:type="dxa"/>
+            </w:tcMar>
           </w:tcPr>
           <w:p>
             <w:pPr>
-              <w:widowControl w:val="0"/>
-              <w:contextualSpacing w:val="0"/>
+              <w:pStyle w:val="Normal"/>
+              <w:widowControl w:val="false"/>
+              <w:spacing w:before="0" w:after="0"/>
               <w:rPr>
-                <w:rFonts w:ascii="Calibri" w:eastAsia="Calibri" w:hAnsi="Calibri" w:cs="Calibri"/>
+                <w:rFonts w:ascii="Calibri" w:hAnsi="Calibri" w:eastAsia="Calibri" w:cs="Calibri"/>
                 <w:sz w:val="22"/>
                 <w:szCs w:val="22"/>
               </w:rPr>
             </w:pPr>
+            <w:r>
+              <w:rPr>
+                <w:rFonts w:eastAsia="Calibri" w:cs="Calibri" w:ascii="Calibri" w:hAnsi="Calibri"/>
+                <w:sz w:val="22"/>
+                <w:szCs w:val="22"/>
+              </w:rPr>
+            </w:r>
           </w:p>
         </w:tc>
         <w:tc>
           <w:tcPr>
-            <w:tcW w:w="4785" w:type="dxa"/>
+            <w:tcW w:w="4784" w:type="dxa"/>
+            <w:tcBorders>
+              <w:top w:val="single" w:sz="4" w:space="0" w:color="000001"/>
+              <w:left w:val="single" w:sz="4" w:space="0" w:color="000001"/>
+              <w:bottom w:val="single" w:sz="4" w:space="0" w:color="000001"/>
+              <w:right w:val="single" w:sz="4" w:space="0" w:color="000001"/>
+              <w:insideH w:val="single" w:sz="4" w:space="0" w:color="000001"/>
+              <w:insideV w:val="single" w:sz="4" w:space="0" w:color="000001"/>
+            </w:tcBorders>
+            <w:shd w:fill="auto" w:val="clear"/>
+            <w:tcMar>
+              <w:left w:w="103" w:type="dxa"/>
+            </w:tcMar>
           </w:tcPr>
           <w:p>
             <w:pPr>
-              <w:widowControl w:val="0"/>
-              <w:contextualSpacing w:val="0"/>
+              <w:pStyle w:val="Normal"/>
+              <w:widowControl w:val="false"/>
+              <w:spacing w:before="0" w:after="0"/>
               <w:rPr>
-                <w:rFonts w:ascii="Calibri" w:eastAsia="Calibri" w:hAnsi="Calibri" w:cs="Calibri"/>
+                <w:rFonts w:ascii="Calibri" w:hAnsi="Calibri" w:eastAsia="Calibri" w:cs="Calibri"/>
                 <w:sz w:val="22"/>
                 <w:szCs w:val="22"/>
               </w:rPr>
             </w:pPr>
+            <w:r>
+              <w:rPr>
+                <w:rFonts w:eastAsia="Calibri" w:cs="Calibri" w:ascii="Calibri" w:hAnsi="Calibri"/>
+                <w:sz w:val="22"/>
+                <w:szCs w:val="22"/>
+              </w:rPr>
+            </w:r>
           </w:p>
         </w:tc>
       </w:tr>
       <w:tr>
+        <w:trPr/>
         <w:tc>
           <w:tcPr>
             <w:tcW w:w="1470" w:type="dxa"/>
+            <w:tcBorders>
+              <w:top w:val="single" w:sz="4" w:space="0" w:color="000001"/>
+              <w:left w:val="single" w:sz="4" w:space="0" w:color="000001"/>
+              <w:bottom w:val="single" w:sz="4" w:space="0" w:color="000001"/>
+              <w:right w:val="single" w:sz="4" w:space="0" w:color="000001"/>
+              <w:insideH w:val="single" w:sz="4" w:space="0" w:color="000001"/>
+              <w:insideV w:val="single" w:sz="4" w:space="0" w:color="000001"/>
+            </w:tcBorders>
+            <w:shd w:fill="auto" w:val="clear"/>
+            <w:tcMar>
+              <w:left w:w="103" w:type="dxa"/>
+            </w:tcMar>
           </w:tcPr>
           <w:p>
             <w:pPr>
-              <w:widowControl w:val="0"/>
-              <w:contextualSpacing w:val="0"/>
+              <w:pStyle w:val="Normal"/>
+              <w:widowControl w:val="false"/>
+              <w:spacing w:before="0" w:after="0"/>
               <w:rPr>
-                <w:rFonts w:ascii="Calibri" w:eastAsia="Calibri" w:hAnsi="Calibri" w:cs="Calibri"/>
+                <w:rFonts w:ascii="Calibri" w:hAnsi="Calibri" w:eastAsia="Calibri" w:cs="Calibri"/>
                 <w:sz w:val="22"/>
                 <w:szCs w:val="22"/>
               </w:rPr>
             </w:pPr>
+            <w:r>
+              <w:rPr>
+                <w:rFonts w:eastAsia="Calibri" w:cs="Calibri" w:ascii="Calibri" w:hAnsi="Calibri"/>
+                <w:sz w:val="22"/>
+                <w:szCs w:val="22"/>
+              </w:rPr>
+            </w:r>
           </w:p>
         </w:tc>
         <w:tc>
           <w:tcPr>
             <w:tcW w:w="1275" w:type="dxa"/>
+            <w:tcBorders>
+              <w:top w:val="single" w:sz="4" w:space="0" w:color="000001"/>
+              <w:left w:val="single" w:sz="4" w:space="0" w:color="000001"/>
+              <w:bottom w:val="single" w:sz="4" w:space="0" w:color="000001"/>
+              <w:right w:val="single" w:sz="4" w:space="0" w:color="000001"/>
+              <w:insideH w:val="single" w:sz="4" w:space="0" w:color="000001"/>
+              <w:insideV w:val="single" w:sz="4" w:space="0" w:color="000001"/>
+            </w:tcBorders>
+            <w:shd w:fill="auto" w:val="clear"/>
+            <w:tcMar>
+              <w:left w:w="103" w:type="dxa"/>
+            </w:tcMar>
           </w:tcPr>
           <w:p>
             <w:pPr>
-              <w:widowControl w:val="0"/>
-              <w:contextualSpacing w:val="0"/>
+              <w:pStyle w:val="Normal"/>
+              <w:widowControl w:val="false"/>
+              <w:spacing w:before="0" w:after="0"/>
               <w:rPr>
-                <w:rFonts w:ascii="Calibri" w:eastAsia="Calibri" w:hAnsi="Calibri" w:cs="Calibri"/>
+                <w:rFonts w:ascii="Calibri" w:hAnsi="Calibri" w:eastAsia="Calibri" w:cs="Calibri"/>
                 <w:sz w:val="22"/>
                 <w:szCs w:val="22"/>
               </w:rPr>
             </w:pPr>
+            <w:r>
+              <w:rPr>
+                <w:rFonts w:eastAsia="Calibri" w:cs="Calibri" w:ascii="Calibri" w:hAnsi="Calibri"/>
+                <w:sz w:val="22"/>
+                <w:szCs w:val="22"/>
+              </w:rPr>
+            </w:r>
           </w:p>
         </w:tc>
         <w:tc>
           <w:tcPr>
             <w:tcW w:w="2100" w:type="dxa"/>
+            <w:tcBorders>
+              <w:top w:val="single" w:sz="4" w:space="0" w:color="000001"/>
+              <w:left w:val="single" w:sz="4" w:space="0" w:color="000001"/>
+              <w:bottom w:val="single" w:sz="4" w:space="0" w:color="000001"/>
+              <w:right w:val="single" w:sz="4" w:space="0" w:color="000001"/>
+              <w:insideH w:val="single" w:sz="4" w:space="0" w:color="000001"/>
+              <w:insideV w:val="single" w:sz="4" w:space="0" w:color="000001"/>
+            </w:tcBorders>
+            <w:shd w:fill="auto" w:val="clear"/>
+            <w:tcMar>
+              <w:left w:w="103" w:type="dxa"/>
+            </w:tcMar>
           </w:tcPr>
           <w:p>
             <w:pPr>
-              <w:widowControl w:val="0"/>
-              <w:contextualSpacing w:val="0"/>
+              <w:pStyle w:val="Normal"/>
+              <w:widowControl w:val="false"/>
+              <w:spacing w:before="0" w:after="0"/>
               <w:rPr>
-                <w:rFonts w:ascii="Calibri" w:eastAsia="Calibri" w:hAnsi="Calibri" w:cs="Calibri"/>
+                <w:rFonts w:ascii="Calibri" w:hAnsi="Calibri" w:eastAsia="Calibri" w:cs="Calibri"/>
                 <w:sz w:val="22"/>
                 <w:szCs w:val="22"/>
               </w:rPr>
             </w:pPr>
+            <w:r>
+              <w:rPr>
+                <w:rFonts w:eastAsia="Calibri" w:cs="Calibri" w:ascii="Calibri" w:hAnsi="Calibri"/>
+                <w:sz w:val="22"/>
+                <w:szCs w:val="22"/>
+              </w:rPr>
+            </w:r>
           </w:p>
         </w:tc>
         <w:tc>
           <w:tcPr>
-            <w:tcW w:w="4785" w:type="dxa"/>
+            <w:tcW w:w="4784" w:type="dxa"/>
+            <w:tcBorders>
+              <w:top w:val="single" w:sz="4" w:space="0" w:color="000001"/>
+              <w:left w:val="single" w:sz="4" w:space="0" w:color="000001"/>
+              <w:bottom w:val="single" w:sz="4" w:space="0" w:color="000001"/>
+              <w:right w:val="single" w:sz="4" w:space="0" w:color="000001"/>
+              <w:insideH w:val="single" w:sz="4" w:space="0" w:color="000001"/>
+              <w:insideV w:val="single" w:sz="4" w:space="0" w:color="000001"/>
+            </w:tcBorders>
+            <w:shd w:fill="auto" w:val="clear"/>
+            <w:tcMar>
+              <w:left w:w="103" w:type="dxa"/>
+            </w:tcMar>
           </w:tcPr>
           <w:p>
             <w:pPr>
-              <w:widowControl w:val="0"/>
-              <w:contextualSpacing w:val="0"/>
+              <w:pStyle w:val="Normal"/>
+              <w:widowControl w:val="false"/>
+              <w:spacing w:before="0" w:after="0"/>
               <w:rPr>
-                <w:rFonts w:ascii="Calibri" w:eastAsia="Calibri" w:hAnsi="Calibri" w:cs="Calibri"/>
+                <w:rFonts w:ascii="Calibri" w:hAnsi="Calibri" w:eastAsia="Calibri" w:cs="Calibri"/>
                 <w:sz w:val="22"/>
                 <w:szCs w:val="22"/>
               </w:rPr>
             </w:pPr>
+            <w:r>
+              <w:rPr>
+                <w:rFonts w:eastAsia="Calibri" w:cs="Calibri" w:ascii="Calibri" w:hAnsi="Calibri"/>
+                <w:sz w:val="22"/>
+                <w:szCs w:val="22"/>
+              </w:rPr>
+            </w:r>
           </w:p>
         </w:tc>
       </w:tr>
       <w:tr>
+        <w:trPr/>
         <w:tc>
           <w:tcPr>
             <w:tcW w:w="1470" w:type="dxa"/>
+            <w:tcBorders>
+              <w:top w:val="single" w:sz="4" w:space="0" w:color="000001"/>
+              <w:left w:val="single" w:sz="4" w:space="0" w:color="000001"/>
+              <w:bottom w:val="single" w:sz="4" w:space="0" w:color="000001"/>
+              <w:right w:val="single" w:sz="4" w:space="0" w:color="000001"/>
+              <w:insideH w:val="single" w:sz="4" w:space="0" w:color="000001"/>
+              <w:insideV w:val="single" w:sz="4" w:space="0" w:color="000001"/>
+            </w:tcBorders>
+            <w:shd w:fill="auto" w:val="clear"/>
+            <w:tcMar>
+              <w:left w:w="103" w:type="dxa"/>
+            </w:tcMar>
           </w:tcPr>
           <w:p>
             <w:pPr>
-              <w:widowControl w:val="0"/>
-              <w:contextualSpacing w:val="0"/>
+              <w:pStyle w:val="Normal"/>
+              <w:widowControl w:val="false"/>
+              <w:spacing w:before="0" w:after="0"/>
               <w:rPr>
-                <w:rFonts w:ascii="Calibri" w:eastAsia="Calibri" w:hAnsi="Calibri" w:cs="Calibri"/>
+                <w:rFonts w:ascii="Calibri" w:hAnsi="Calibri" w:eastAsia="Calibri" w:cs="Calibri"/>
                 <w:sz w:val="22"/>
                 <w:szCs w:val="22"/>
               </w:rPr>
             </w:pPr>
+            <w:r>
+              <w:rPr>
+                <w:rFonts w:eastAsia="Calibri" w:cs="Calibri" w:ascii="Calibri" w:hAnsi="Calibri"/>
+                <w:sz w:val="22"/>
+                <w:szCs w:val="22"/>
+              </w:rPr>
+            </w:r>
           </w:p>
         </w:tc>
         <w:tc>
           <w:tcPr>
             <w:tcW w:w="1275" w:type="dxa"/>
+            <w:tcBorders>
+              <w:top w:val="single" w:sz="4" w:space="0" w:color="000001"/>
+              <w:left w:val="single" w:sz="4" w:space="0" w:color="000001"/>
+              <w:bottom w:val="single" w:sz="4" w:space="0" w:color="000001"/>
+              <w:right w:val="single" w:sz="4" w:space="0" w:color="000001"/>
+              <w:insideH w:val="single" w:sz="4" w:space="0" w:color="000001"/>
+              <w:insideV w:val="single" w:sz="4" w:space="0" w:color="000001"/>
+            </w:tcBorders>
+            <w:shd w:fill="auto" w:val="clear"/>
+            <w:tcMar>
+              <w:left w:w="103" w:type="dxa"/>
+            </w:tcMar>
           </w:tcPr>
           <w:p>
             <w:pPr>
-              <w:widowControl w:val="0"/>
-              <w:contextualSpacing w:val="0"/>
+              <w:pStyle w:val="Normal"/>
+              <w:widowControl w:val="false"/>
+              <w:spacing w:before="0" w:after="0"/>
               <w:rPr>
-                <w:rFonts w:ascii="Calibri" w:eastAsia="Calibri" w:hAnsi="Calibri" w:cs="Calibri"/>
+                <w:rFonts w:ascii="Calibri" w:hAnsi="Calibri" w:eastAsia="Calibri" w:cs="Calibri"/>
                 <w:sz w:val="22"/>
                 <w:szCs w:val="22"/>
               </w:rPr>
             </w:pPr>
-            <w:bookmarkStart w:id="7" w:name="_2s8eyo1" w:colFirst="0" w:colLast="0"/>
-            <w:bookmarkEnd w:id="7"/>
+            <w:bookmarkStart w:id="11" w:name="_2s8eyo1"/>
+            <w:bookmarkStart w:id="12" w:name="_2s8eyo1"/>
+            <w:bookmarkEnd w:id="12"/>
+            <w:r>
+              <w:rPr>
+                <w:rFonts w:eastAsia="Calibri" w:cs="Calibri" w:ascii="Calibri" w:hAnsi="Calibri"/>
+                <w:sz w:val="22"/>
+                <w:szCs w:val="22"/>
+              </w:rPr>
+            </w:r>
           </w:p>
         </w:tc>
         <w:tc>
           <w:tcPr>
             <w:tcW w:w="2100" w:type="dxa"/>
+            <w:tcBorders>
+              <w:top w:val="single" w:sz="4" w:space="0" w:color="000001"/>
+              <w:left w:val="single" w:sz="4" w:space="0" w:color="000001"/>
+              <w:bottom w:val="single" w:sz="4" w:space="0" w:color="000001"/>
+              <w:right w:val="single" w:sz="4" w:space="0" w:color="000001"/>
+              <w:insideH w:val="single" w:sz="4" w:space="0" w:color="000001"/>
+              <w:insideV w:val="single" w:sz="4" w:space="0" w:color="000001"/>
+            </w:tcBorders>
+            <w:shd w:fill="auto" w:val="clear"/>
+            <w:tcMar>
+              <w:left w:w="103" w:type="dxa"/>
+            </w:tcMar>
           </w:tcPr>
           <w:p>
             <w:pPr>
-              <w:widowControl w:val="0"/>
-              <w:contextualSpacing w:val="0"/>
+              <w:pStyle w:val="Normal"/>
+              <w:widowControl w:val="false"/>
+              <w:spacing w:before="0" w:after="0"/>
               <w:rPr>
-                <w:rFonts w:ascii="Calibri" w:eastAsia="Calibri" w:hAnsi="Calibri" w:cs="Calibri"/>
+                <w:rFonts w:ascii="Calibri" w:hAnsi="Calibri" w:eastAsia="Calibri" w:cs="Calibri"/>
                 <w:sz w:val="22"/>
                 <w:szCs w:val="22"/>
               </w:rPr>
             </w:pPr>
+            <w:r>
+              <w:rPr>
+                <w:rFonts w:eastAsia="Calibri" w:cs="Calibri" w:ascii="Calibri" w:hAnsi="Calibri"/>
+                <w:sz w:val="22"/>
+                <w:szCs w:val="22"/>
+              </w:rPr>
+            </w:r>
           </w:p>
         </w:tc>
         <w:tc>
           <w:tcPr>
-            <w:tcW w:w="4785" w:type="dxa"/>
+            <w:tcW w:w="4784" w:type="dxa"/>
+            <w:tcBorders>
+              <w:top w:val="single" w:sz="4" w:space="0" w:color="000001"/>
+              <w:left w:val="single" w:sz="4" w:space="0" w:color="000001"/>
+              <w:bottom w:val="single" w:sz="4" w:space="0" w:color="000001"/>
+              <w:right w:val="single" w:sz="4" w:space="0" w:color="000001"/>
+              <w:insideH w:val="single" w:sz="4" w:space="0" w:color="000001"/>
+              <w:insideV w:val="single" w:sz="4" w:space="0" w:color="000001"/>
+            </w:tcBorders>
+            <w:shd w:fill="auto" w:val="clear"/>
+            <w:tcMar>
+              <w:left w:w="103" w:type="dxa"/>
+            </w:tcMar>
           </w:tcPr>
           <w:p>
             <w:pPr>
-              <w:widowControl w:val="0"/>
-              <w:contextualSpacing w:val="0"/>
+              <w:pStyle w:val="Normal"/>
+              <w:widowControl w:val="false"/>
+              <w:spacing w:before="0" w:after="0"/>
               <w:rPr>
-                <w:rFonts w:ascii="Calibri" w:eastAsia="Calibri" w:hAnsi="Calibri" w:cs="Calibri"/>
+                <w:rFonts w:ascii="Calibri" w:hAnsi="Calibri" w:eastAsia="Calibri" w:cs="Calibri"/>
                 <w:sz w:val="22"/>
                 <w:szCs w:val="22"/>
               </w:rPr>
             </w:pPr>
+            <w:r>
+              <w:rPr>
+                <w:rFonts w:eastAsia="Calibri" w:cs="Calibri" w:ascii="Calibri" w:hAnsi="Calibri"/>
+                <w:sz w:val="22"/>
+                <w:szCs w:val="22"/>
+              </w:rPr>
+            </w:r>
           </w:p>
         </w:tc>
       </w:tr>
@@ -876,44 +1413,38 @@
     <w:p>
       <w:pPr>
         <w:pStyle w:val="Heading1"/>
-        <w:widowControl w:val="0"/>
-        <w:spacing w:before="480" w:after="180" w:line="240" w:lineRule="auto"/>
-        <w:contextualSpacing w:val="0"/>
-        <w:rPr>
-          <w:b/>
-          <w:color w:val="B7B7B7"/>
-        </w:rPr>
-      </w:pPr>
-      <w:bookmarkStart w:id="8" w:name="_ktt3lgighckp" w:colFirst="0" w:colLast="0"/>
-      <w:bookmarkEnd w:id="8"/>
-      <w:r>
+        <w:widowControl w:val="false"/>
+        <w:spacing w:lineRule="auto" w:line="240" w:before="480" w:after="180"/>
+        <w:contextualSpacing/>
+        <w:rPr>
+          <w:b/>
+          <w:b/>
+          <w:color w:val="B7B7B7"/>
+        </w:rPr>
+      </w:pPr>
+      <w:bookmarkStart w:id="13" w:name="_ktt3lgighckp"/>
+      <w:bookmarkEnd w:id="13"/>
+      <w:r>
+        <w:rPr/>
         <w:t>Table of Contents</w:t>
       </w:r>
     </w:p>
     <w:p>
       <w:pPr>
-        <w:rPr>
-          <w:b/>
-          <w:color w:val="B7B7B7"/>
-        </w:rPr>
-      </w:pPr>
-      <w:r>
-        <w:rPr>
-          <w:b/>
-          <w:color w:val="B7B7B7"/>
-        </w:rPr>
-        <w:t>[Instructions: We have provided a table of contents. If the table of contents is not showing up correctly in your word processor of choice, please update it. The table of contents should show each section of the document and page numbers or links. Most wor</w:t>
-      </w:r>
-      <w:r>
-        <w:rPr>
-          <w:b/>
-          <w:color w:val="B7B7B7"/>
-        </w:rPr>
-        <w:t xml:space="preserve">d processors can do this for you. In </w:t>
-      </w:r>
-      <w:hyperlink r:id="rId10">
+        <w:pStyle w:val="Normal"/>
+        <w:rPr/>
+      </w:pPr>
+      <w:r>
+        <w:rPr>
+          <w:b/>
+          <w:color w:val="B7B7B7"/>
+        </w:rPr>
+        <w:t xml:space="preserve">[Instructions: We have provided a table of contents. If the table of contents is not showing up correctly in your word processor of choice, please update it. The table of contents should show each section of the document and page numbers or links. Most word processors can do this for you. In </w:t>
+      </w:r>
+      <w:hyperlink r:id="rId5">
         <w:r>
           <w:rPr>
+            <w:rStyle w:val="InternetLink"/>
             <w:b/>
             <w:color w:val="B7B7B7"/>
             <w:u w:val="single"/>
@@ -928,9 +1459,10 @@
         </w:rPr>
         <w:t xml:space="preserve">, you can use headings for each section and then go to Insert &gt; Table of Contents.  </w:t>
       </w:r>
-      <w:hyperlink r:id="rId11">
+      <w:hyperlink r:id="rId6">
         <w:r>
           <w:rPr>
+            <w:rStyle w:val="InternetLink"/>
             <w:b/>
             <w:color w:val="B7B7B7"/>
             <w:u w:val="single"/>
@@ -948,33 +1480,42 @@
     </w:p>
     <w:p>
       <w:pPr>
-        <w:rPr>
-          <w:b/>
-          <w:color w:val="B7B7B7"/>
-        </w:rPr>
-      </w:pPr>
-    </w:p>
-    <w:p>
-      <w:pPr>
-        <w:rPr>
-          <w:b/>
-          <w:color w:val="B7B7B7"/>
-        </w:rPr>
-      </w:pPr>
+        <w:pStyle w:val="Normal"/>
+        <w:rPr>
+          <w:b/>
+          <w:b/>
+          <w:color w:val="B7B7B7"/>
+        </w:rPr>
+      </w:pPr>
+      <w:r>
+        <w:rPr>
+          <w:b/>
+          <w:color w:val="B7B7B7"/>
+        </w:rPr>
+      </w:r>
+    </w:p>
+    <w:p>
+      <w:pPr>
+        <w:pStyle w:val="Normal"/>
+        <w:rPr/>
+      </w:pPr>
+      <w:r>
+        <w:rPr/>
+      </w:r>
     </w:p>
     <w:sdt>
       <w:sdtPr>
-        <w:id w:val="1006552056"/>
         <w:docPartObj>
           <w:docPartGallery w:val="Table of Contents"/>
-          <w:docPartUnique/>
+          <w:docPartUnique w:val="true"/>
         </w:docPartObj>
+        <w:id w:val="1410318760"/>
       </w:sdtPr>
-      <w:sdtEndPr/>
       <w:sdtContent>
         <w:p>
           <w:pPr>
-            <w:spacing w:before="80" w:line="240" w:lineRule="auto"/>
+            <w:pStyle w:val="Normal"/>
+            <w:spacing w:lineRule="auto" w:line="240" w:before="80" w:after="0"/>
             <w:rPr>
               <w:color w:val="1155CC"/>
               <w:u w:val="single"/>
@@ -984,7 +1525,7 @@
             <w:fldChar w:fldCharType="begin"/>
           </w:r>
           <w:r>
-            <w:instrText xml:space="preserve"> TOC \h \u \z \n </w:instrText>
+            <w:instrText> TOC \z \o "1-9" \u \h</w:instrText>
           </w:r>
           <w:r>
             <w:fldChar w:fldCharType="separate"/>
@@ -992,6 +1533,9 @@
           <w:hyperlink w:anchor="_1t3h5sf">
             <w:r>
               <w:rPr>
+                <w:webHidden/>
+                <w:rStyle w:val="IndexLink"/>
+                <w:vanish w:val="false"/>
                 <w:color w:val="1155CC"/>
                 <w:u w:val="single"/>
               </w:rPr>
@@ -1001,7 +1545,8 @@
         </w:p>
         <w:p>
           <w:pPr>
-            <w:spacing w:before="200" w:line="240" w:lineRule="auto"/>
+            <w:pStyle w:val="Normal"/>
+            <w:spacing w:lineRule="auto" w:line="240" w:before="200" w:after="0"/>
             <w:rPr>
               <w:color w:val="1155CC"/>
               <w:u w:val="single"/>
@@ -1010,6 +1555,9 @@
           <w:hyperlink w:anchor="_ktt3lgighckp">
             <w:r>
               <w:rPr>
+                <w:webHidden/>
+                <w:rStyle w:val="IndexLink"/>
+                <w:vanish w:val="false"/>
                 <w:color w:val="1155CC"/>
                 <w:u w:val="single"/>
               </w:rPr>
@@ -1019,7 +1567,8 @@
         </w:p>
         <w:p>
           <w:pPr>
-            <w:spacing w:before="200" w:line="240" w:lineRule="auto"/>
+            <w:pStyle w:val="Normal"/>
+            <w:spacing w:lineRule="auto" w:line="240" w:before="200" w:after="0"/>
             <w:rPr>
               <w:color w:val="1155CC"/>
               <w:u w:val="single"/>
@@ -1028,6 +1577,9 @@
           <w:hyperlink w:anchor="_zakt536q9xt3">
             <w:r>
               <w:rPr>
+                <w:webHidden/>
+                <w:rStyle w:val="IndexLink"/>
+                <w:vanish w:val="false"/>
                 <w:color w:val="1155CC"/>
                 <w:u w:val="single"/>
               </w:rPr>
@@ -1037,8 +1589,9 @@
         </w:p>
         <w:p>
           <w:pPr>
-            <w:spacing w:before="60" w:line="240" w:lineRule="auto"/>
-            <w:ind w:left="360"/>
+            <w:pStyle w:val="Normal"/>
+            <w:spacing w:lineRule="auto" w:line="240" w:before="60" w:after="0"/>
+            <w:ind w:left="360" w:hanging="0"/>
             <w:rPr>
               <w:color w:val="1155CC"/>
               <w:u w:val="single"/>
@@ -1047,6 +1600,9 @@
           <w:hyperlink w:anchor="_52ybytyytfvs">
             <w:r>
               <w:rPr>
+                <w:webHidden/>
+                <w:rStyle w:val="IndexLink"/>
+                <w:vanish w:val="false"/>
                 <w:color w:val="1155CC"/>
                 <w:u w:val="single"/>
               </w:rPr>
@@ -1056,8 +1612,9 @@
         </w:p>
         <w:p>
           <w:pPr>
-            <w:spacing w:before="60" w:line="240" w:lineRule="auto"/>
-            <w:ind w:left="360"/>
+            <w:pStyle w:val="Normal"/>
+            <w:spacing w:lineRule="auto" w:line="240" w:before="60" w:after="0"/>
+            <w:ind w:left="360" w:hanging="0"/>
             <w:rPr>
               <w:color w:val="1155CC"/>
               <w:u w:val="single"/>
@@ -1066,6 +1623,9 @@
           <w:hyperlink w:anchor="_sh22j99mm02k">
             <w:r>
               <w:rPr>
+                <w:webHidden/>
+                <w:rStyle w:val="IndexLink"/>
+                <w:vanish w:val="false"/>
                 <w:color w:val="1155CC"/>
                 <w:u w:val="single"/>
               </w:rPr>
@@ -1075,8 +1635,9 @@
         </w:p>
         <w:p>
           <w:pPr>
-            <w:spacing w:before="60" w:line="240" w:lineRule="auto"/>
-            <w:ind w:left="360"/>
+            <w:pStyle w:val="Normal"/>
+            <w:spacing w:lineRule="auto" w:line="240" w:before="60" w:after="0"/>
+            <w:ind w:left="360" w:hanging="0"/>
             <w:rPr>
               <w:color w:val="1155CC"/>
               <w:u w:val="single"/>
@@ -1085,6 +1646,9 @@
           <w:hyperlink w:anchor="_fzzlhwsfq6ys">
             <w:r>
               <w:rPr>
+                <w:webHidden/>
+                <w:rStyle w:val="IndexLink"/>
+                <w:vanish w:val="false"/>
                 <w:color w:val="1155CC"/>
                 <w:u w:val="single"/>
               </w:rPr>
@@ -1094,7 +1658,8 @@
         </w:p>
         <w:p>
           <w:pPr>
-            <w:spacing w:before="200" w:line="240" w:lineRule="auto"/>
+            <w:pStyle w:val="Normal"/>
+            <w:spacing w:lineRule="auto" w:line="240" w:before="200" w:after="0"/>
             <w:rPr>
               <w:color w:val="1155CC"/>
               <w:u w:val="single"/>
@@ -1103,6 +1668,9 @@
           <w:hyperlink w:anchor="_t6m96u2v69wo">
             <w:r>
               <w:rPr>
+                <w:webHidden/>
+                <w:rStyle w:val="IndexLink"/>
+                <w:vanish w:val="false"/>
                 <w:color w:val="1155CC"/>
                 <w:u w:val="single"/>
               </w:rPr>
@@ -1112,7 +1680,8 @@
         </w:p>
         <w:p>
           <w:pPr>
-            <w:spacing w:before="200" w:line="240" w:lineRule="auto"/>
+            <w:pStyle w:val="Normal"/>
+            <w:spacing w:lineRule="auto" w:line="240" w:before="200" w:after="0"/>
             <w:rPr>
               <w:color w:val="1155CC"/>
               <w:u w:val="single"/>
@@ -1121,6 +1690,9 @@
           <w:hyperlink w:anchor="_km1cu1hyl182">
             <w:r>
               <w:rPr>
+                <w:webHidden/>
+                <w:rStyle w:val="IndexLink"/>
+                <w:vanish w:val="false"/>
                 <w:color w:val="1155CC"/>
                 <w:u w:val="single"/>
               </w:rPr>
@@ -1130,8 +1702,9 @@
         </w:p>
         <w:p>
           <w:pPr>
-            <w:spacing w:before="60" w:line="240" w:lineRule="auto"/>
-            <w:ind w:left="360"/>
+            <w:pStyle w:val="Normal"/>
+            <w:spacing w:lineRule="auto" w:line="240" w:before="60" w:after="0"/>
+            <w:ind w:left="360" w:hanging="0"/>
             <w:rPr>
               <w:color w:val="1155CC"/>
               <w:u w:val="single"/>
@@ -1140,6 +1713,9 @@
           <w:hyperlink w:anchor="_ww7fqc274i9y">
             <w:r>
               <w:rPr>
+                <w:webHidden/>
+                <w:rStyle w:val="IndexLink"/>
+                <w:vanish w:val="false"/>
                 <w:color w:val="1155CC"/>
                 <w:u w:val="single"/>
               </w:rPr>
@@ -1149,8 +1725,9 @@
         </w:p>
         <w:p>
           <w:pPr>
-            <w:spacing w:before="60" w:line="240" w:lineRule="auto"/>
-            <w:ind w:left="360"/>
+            <w:pStyle w:val="Normal"/>
+            <w:spacing w:lineRule="auto" w:line="240" w:before="60" w:after="0"/>
+            <w:ind w:left="360" w:hanging="0"/>
             <w:rPr>
               <w:color w:val="1155CC"/>
               <w:u w:val="single"/>
@@ -1159,6 +1736,9 @@
           <w:hyperlink w:anchor="_v2rbrzjrkt9b">
             <w:r>
               <w:rPr>
+                <w:webHidden/>
+                <w:rStyle w:val="IndexLink"/>
+                <w:vanish w:val="false"/>
                 <w:color w:val="1155CC"/>
                 <w:u w:val="single"/>
               </w:rPr>
@@ -1168,7 +1748,8 @@
         </w:p>
         <w:p>
           <w:pPr>
-            <w:spacing w:before="200" w:line="240" w:lineRule="auto"/>
+            <w:pStyle w:val="Normal"/>
+            <w:spacing w:lineRule="auto" w:line="240" w:before="200" w:after="0"/>
             <w:rPr>
               <w:color w:val="1155CC"/>
               <w:u w:val="single"/>
@@ -1177,6 +1758,9 @@
           <w:hyperlink w:anchor="_b23s6orj91gm">
             <w:r>
               <w:rPr>
+                <w:webHidden/>
+                <w:rStyle w:val="IndexLink"/>
+                <w:vanish w:val="false"/>
                 <w:color w:val="1155CC"/>
                 <w:u w:val="single"/>
               </w:rPr>
@@ -1186,7 +1770,8 @@
         </w:p>
         <w:p>
           <w:pPr>
-            <w:spacing w:before="200" w:line="240" w:lineRule="auto"/>
+            <w:pStyle w:val="Normal"/>
+            <w:spacing w:lineRule="auto" w:line="240" w:before="200" w:after="0"/>
             <w:rPr>
               <w:color w:val="1155CC"/>
               <w:u w:val="single"/>
@@ -1195,6 +1780,9 @@
           <w:hyperlink w:anchor="_pqn9poe0nvtc">
             <w:r>
               <w:rPr>
+                <w:webHidden/>
+                <w:rStyle w:val="IndexLink"/>
+                <w:vanish w:val="false"/>
                 <w:color w:val="1155CC"/>
                 <w:u w:val="single"/>
               </w:rPr>
@@ -1204,7 +1792,8 @@
         </w:p>
         <w:p>
           <w:pPr>
-            <w:spacing w:before="200" w:line="240" w:lineRule="auto"/>
+            <w:pStyle w:val="Normal"/>
+            <w:spacing w:lineRule="auto" w:line="240" w:before="200" w:after="0"/>
             <w:rPr>
               <w:color w:val="1155CC"/>
               <w:u w:val="single"/>
@@ -1213,6 +1802,9 @@
           <w:hyperlink w:anchor="_xlicd1ijavb7">
             <w:r>
               <w:rPr>
+                <w:webHidden/>
+                <w:rStyle w:val="IndexLink"/>
+                <w:vanish w:val="false"/>
                 <w:color w:val="1155CC"/>
                 <w:u w:val="single"/>
               </w:rPr>
@@ -1222,7 +1814,8 @@
         </w:p>
         <w:p>
           <w:pPr>
-            <w:spacing w:before="200" w:line="240" w:lineRule="auto"/>
+            <w:pStyle w:val="Normal"/>
+            <w:spacing w:lineRule="auto" w:line="240" w:before="200" w:after="0"/>
             <w:rPr>
               <w:color w:val="1155CC"/>
               <w:u w:val="single"/>
@@ -1231,6 +1824,9 @@
           <w:hyperlink w:anchor="_swj0emygbhrm">
             <w:r>
               <w:rPr>
+                <w:webHidden/>
+                <w:rStyle w:val="IndexLink"/>
+                <w:vanish w:val="false"/>
                 <w:color w:val="1155CC"/>
                 <w:u w:val="single"/>
               </w:rPr>
@@ -1240,15 +1836,16 @@
         </w:p>
         <w:p>
           <w:pPr>
-            <w:spacing w:before="200" w:after="80" w:line="240" w:lineRule="auto"/>
-            <w:rPr>
-              <w:color w:val="1155CC"/>
-              <w:u w:val="single"/>
-            </w:rPr>
+            <w:pStyle w:val="Normal"/>
+            <w:spacing w:lineRule="auto" w:line="240" w:before="200" w:after="80"/>
+            <w:rPr/>
           </w:pPr>
           <w:hyperlink w:anchor="_lllavvxrxrdy">
             <w:r>
               <w:rPr>
+                <w:webHidden/>
+                <w:rStyle w:val="IndexLink"/>
+                <w:vanish w:val="false"/>
                 <w:color w:val="1155CC"/>
                 <w:u w:val="single"/>
               </w:rPr>
@@ -1263,67 +1860,114 @@
     </w:sdt>
     <w:p>
       <w:pPr>
-        <w:rPr>
-          <w:b/>
-          <w:color w:val="B7B7B7"/>
-        </w:rPr>
-      </w:pPr>
-    </w:p>
-    <w:p>
-      <w:pPr>
-        <w:rPr>
-          <w:b/>
-          <w:color w:val="B7B7B7"/>
-        </w:rPr>
-      </w:pPr>
-    </w:p>
-    <w:p>
-      <w:pPr>
-        <w:rPr>
-          <w:b/>
-          <w:color w:val="B7B7B7"/>
-        </w:rPr>
-      </w:pPr>
+        <w:pStyle w:val="Normal"/>
+        <w:rPr>
+          <w:b/>
+          <w:b/>
+          <w:color w:val="B7B7B7"/>
+        </w:rPr>
+      </w:pPr>
+      <w:r>
+        <w:rPr>
+          <w:b/>
+          <w:color w:val="B7B7B7"/>
+        </w:rPr>
+      </w:r>
+    </w:p>
+    <w:p>
+      <w:pPr>
+        <w:pStyle w:val="Normal"/>
+        <w:rPr>
+          <w:b/>
+          <w:b/>
+          <w:color w:val="B7B7B7"/>
+        </w:rPr>
+      </w:pPr>
+      <w:r>
+        <w:rPr>
+          <w:b/>
+          <w:color w:val="B7B7B7"/>
+        </w:rPr>
+      </w:r>
+    </w:p>
+    <w:p>
+      <w:pPr>
+        <w:pStyle w:val="Normal"/>
+        <w:rPr>
+          <w:b/>
+          <w:b/>
+          <w:color w:val="B7B7B7"/>
+        </w:rPr>
+      </w:pPr>
+      <w:r>
+        <w:rPr>
+          <w:b/>
+          <w:color w:val="B7B7B7"/>
+        </w:rPr>
+      </w:r>
       <w:r>
         <w:br w:type="page"/>
       </w:r>
     </w:p>
     <w:p>
       <w:pPr>
-        <w:rPr>
-          <w:b/>
-          <w:color w:val="B7B7B7"/>
-        </w:rPr>
-      </w:pPr>
+        <w:pStyle w:val="Normal"/>
+        <w:rPr>
+          <w:b/>
+          <w:b/>
+          <w:color w:val="B7B7B7"/>
+        </w:rPr>
+      </w:pPr>
+      <w:r>
+        <w:rPr>
+          <w:b/>
+          <w:color w:val="B7B7B7"/>
+        </w:rPr>
+      </w:r>
     </w:p>
     <w:p>
       <w:pPr>
         <w:pStyle w:val="Heading1"/>
-        <w:widowControl w:val="0"/>
-        <w:spacing w:before="480" w:after="180" w:line="240" w:lineRule="auto"/>
-        <w:contextualSpacing w:val="0"/>
-      </w:pPr>
-      <w:bookmarkStart w:id="9" w:name="_zakt536q9xt3" w:colFirst="0" w:colLast="0"/>
-      <w:bookmarkEnd w:id="9"/>
-      <w:r>
+        <w:widowControl w:val="false"/>
+        <w:spacing w:lineRule="auto" w:line="240" w:before="480" w:after="180"/>
+        <w:contextualSpacing/>
+        <w:rPr/>
+      </w:pPr>
+      <w:bookmarkStart w:id="14" w:name="_zakt536q9xt3"/>
+      <w:bookmarkEnd w:id="14"/>
+      <w:r>
+        <w:rPr/>
         <w:t>Introduction</w:t>
       </w:r>
     </w:p>
-    <w:p/>
+    <w:p>
+      <w:pPr>
+        <w:pStyle w:val="Normal"/>
+        <w:rPr/>
+      </w:pPr>
+      <w:r>
+        <w:rPr/>
+      </w:r>
+    </w:p>
     <w:p>
       <w:pPr>
         <w:pStyle w:val="Heading2"/>
-        <w:contextualSpacing w:val="0"/>
-      </w:pPr>
-      <w:bookmarkStart w:id="10" w:name="_52ybytyytfvs" w:colFirst="0" w:colLast="0"/>
-      <w:bookmarkEnd w:id="10"/>
-      <w:r>
+        <w:spacing w:before="360" w:after="120"/>
+        <w:contextualSpacing/>
+        <w:rPr/>
+      </w:pPr>
+      <w:bookmarkStart w:id="15" w:name="_52ybytyytfvs"/>
+      <w:bookmarkEnd w:id="15"/>
+      <w:r>
+        <w:rPr/>
         <w:t>Purpose of the Safety Plan</w:t>
       </w:r>
     </w:p>
     <w:p>
       <w:pPr>
-        <w:rPr>
+        <w:pStyle w:val="Normal"/>
+        <w:rPr>
+          <w:b/>
           <w:b/>
           <w:color w:val="B7B7B7"/>
         </w:rPr>
@@ -1337,35 +1981,44 @@
       </w:r>
     </w:p>
     <w:p>
-      <w:r>
-        <w:t>The safety plan is a living document for planning, coordination and documentation of safety activities</w:t>
-      </w:r>
-      <w:r>
-        <w:t xml:space="preserve">, which include safety lifecycle, safety management roles and responsibilities, DIA as well as confirmation measures. </w:t>
-      </w:r>
-    </w:p>
-    <w:p>
-      <w:r>
-        <w:t>The main purpose of this work product serves to systematically plan and allocate the safety activities required and the resources necessary for its implementation, and safety plan also forms the basis for the creation of “Safety Cases”, a systematic summary of all documents necessary for proving functional safety</w:t>
-      </w:r>
-      <w:r>
-        <w:t xml:space="preserve"> against ISO26262. </w:t>
+      <w:pPr>
+        <w:pStyle w:val="Normal"/>
+        <w:rPr/>
+      </w:pPr>
+      <w:r>
+        <w:rPr/>
+        <w:t xml:space="preserve">The safety plan is a living document for planning, coordination and documentation of safety activities, which include safety lifecycle, safety management roles and responsibilities, DIA as well as confirmation measures. </w:t>
+      </w:r>
+    </w:p>
+    <w:p>
+      <w:pPr>
+        <w:pStyle w:val="Normal"/>
+        <w:rPr/>
+      </w:pPr>
+      <w:r>
+        <w:rPr/>
+        <w:t xml:space="preserve">The main purpose of this work product serves to systematically plan and allocate the safety activities required and the resources necessary for its implementation, and safety plan also forms the basis for the creation of “Safety Cases”, a systematic summary of all documents necessary for proving functional safety against ISO26262. </w:t>
       </w:r>
     </w:p>
     <w:p>
       <w:pPr>
         <w:pStyle w:val="Heading2"/>
-        <w:contextualSpacing w:val="0"/>
-      </w:pPr>
-      <w:bookmarkStart w:id="11" w:name="_sh22j99mm02k" w:colFirst="0" w:colLast="0"/>
-      <w:bookmarkEnd w:id="11"/>
-      <w:r>
+        <w:spacing w:before="360" w:after="120"/>
+        <w:contextualSpacing/>
+        <w:rPr/>
+      </w:pPr>
+      <w:bookmarkStart w:id="16" w:name="_sh22j99mm02k"/>
+      <w:bookmarkEnd w:id="16"/>
+      <w:r>
+        <w:rPr/>
         <w:t>Scope of the Project</w:t>
       </w:r>
     </w:p>
     <w:p>
       <w:pPr>
-        <w:rPr>
+        <w:pStyle w:val="Normal"/>
+        <w:rPr>
+          <w:b/>
           <w:b/>
           <w:color w:val="B7B7B7"/>
         </w:rPr>
@@ -1378,82 +2031,148 @@
         <w:t>[Instructions: Nothing to do here. This is for your information.]</w:t>
       </w:r>
     </w:p>
-    <w:p/>
-    <w:p>
-      <w:r>
+    <w:p>
+      <w:pPr>
+        <w:pStyle w:val="Normal"/>
+        <w:rPr/>
+      </w:pPr>
+      <w:r>
+        <w:rPr/>
+      </w:r>
+    </w:p>
+    <w:p>
+      <w:pPr>
+        <w:pStyle w:val="Normal"/>
+        <w:rPr/>
+      </w:pPr>
+      <w:r>
+        <w:rPr/>
         <w:t>For the lane assistance project, the following safety lifecycle phases are in scope:</w:t>
       </w:r>
     </w:p>
     <w:p>
       <w:pPr>
+        <w:pStyle w:val="Normal"/>
         <w:ind w:firstLine="720"/>
-      </w:pPr>
-    </w:p>
-    <w:p>
-      <w:pPr>
+        <w:rPr/>
+      </w:pPr>
+      <w:r>
+        <w:rPr/>
+      </w:r>
+    </w:p>
+    <w:p>
+      <w:pPr>
+        <w:pStyle w:val="Normal"/>
         <w:ind w:firstLine="720"/>
-      </w:pPr>
-      <w:r>
+        <w:rPr/>
+      </w:pPr>
+      <w:r>
+        <w:rPr/>
         <w:t>Concept phase</w:t>
       </w:r>
     </w:p>
     <w:p>
       <w:pPr>
+        <w:pStyle w:val="Normal"/>
         <w:ind w:firstLine="720"/>
-      </w:pPr>
-      <w:r>
+        <w:rPr/>
+      </w:pPr>
+      <w:r>
+        <w:rPr/>
         <w:t>Product Development at the System Level</w:t>
       </w:r>
     </w:p>
     <w:p>
       <w:pPr>
+        <w:pStyle w:val="Normal"/>
         <w:ind w:firstLine="720"/>
-      </w:pPr>
-      <w:r>
+        <w:rPr/>
+      </w:pPr>
+      <w:r>
+        <w:rPr/>
         <w:t>Product Development at the Software Level</w:t>
       </w:r>
     </w:p>
-    <w:p/>
-    <w:p>
-      <w:r>
-        <w:t>The fo</w:t>
-      </w:r>
-      <w:r>
-        <w:t>llowing phases are out of scope:</w:t>
-      </w:r>
-    </w:p>
-    <w:p/>
-    <w:p>
-      <w:pPr>
+    <w:p>
+      <w:pPr>
+        <w:pStyle w:val="Normal"/>
+        <w:rPr/>
+      </w:pPr>
+      <w:r>
+        <w:rPr/>
+      </w:r>
+    </w:p>
+    <w:p>
+      <w:pPr>
+        <w:pStyle w:val="Normal"/>
+        <w:rPr/>
+      </w:pPr>
+      <w:r>
+        <w:rPr/>
+        <w:t>The following phases are out of scope:</w:t>
+      </w:r>
+    </w:p>
+    <w:p>
+      <w:pPr>
+        <w:pStyle w:val="Normal"/>
+        <w:rPr/>
+      </w:pPr>
+      <w:r>
+        <w:rPr/>
+      </w:r>
+    </w:p>
+    <w:p>
+      <w:pPr>
+        <w:pStyle w:val="Normal"/>
         <w:ind w:firstLine="720"/>
-      </w:pPr>
-      <w:r>
+        <w:rPr/>
+      </w:pPr>
+      <w:r>
+        <w:rPr/>
         <w:t>Product Development at the Hardware Level</w:t>
       </w:r>
     </w:p>
     <w:p>
       <w:pPr>
+        <w:pStyle w:val="Normal"/>
         <w:ind w:firstLine="720"/>
-      </w:pPr>
-      <w:r>
+        <w:rPr/>
+      </w:pPr>
+      <w:bookmarkStart w:id="17" w:name="__DdeLink__477_2146628929"/>
+      <w:bookmarkEnd w:id="17"/>
+      <w:r>
+        <w:rPr/>
         <w:t>Production and Operation</w:t>
       </w:r>
     </w:p>
-    <w:p/>
+    <w:p>
+      <w:pPr>
+        <w:pStyle w:val="Normal"/>
+        <w:rPr/>
+      </w:pPr>
+      <w:r>
+        <w:rPr/>
+      </w:r>
+    </w:p>
     <w:p>
       <w:pPr>
         <w:pStyle w:val="Heading2"/>
-        <w:contextualSpacing w:val="0"/>
-      </w:pPr>
-      <w:bookmarkStart w:id="12" w:name="_fzzlhwsfq6ys" w:colFirst="0" w:colLast="0"/>
-      <w:bookmarkEnd w:id="12"/>
-      <w:r>
+        <w:spacing w:before="360" w:after="120"/>
+        <w:contextualSpacing/>
+        <w:rPr/>
+      </w:pPr>
+      <w:bookmarkStart w:id="18" w:name="_fzzlhwsfq6ys"/>
+      <w:bookmarkEnd w:id="18"/>
+      <w:r>
+        <w:rPr/>
         <w:t>Deliverables of the Project</w:t>
       </w:r>
     </w:p>
     <w:p>
       <w:pPr>
-        <w:rPr>
+        <w:pStyle w:val="Normal"/>
+        <w:rPr>
+          <w:b/>
           <w:b/>
           <w:color w:val="B7B7B7"/>
         </w:rPr>
@@ -1466,64 +2185,135 @@
         <w:t>[Instructions: Nothing to do here. This is for your information.]</w:t>
       </w:r>
     </w:p>
-    <w:p/>
-    <w:p>
-      <w:r>
+    <w:p>
+      <w:pPr>
+        <w:pStyle w:val="Normal"/>
+        <w:rPr/>
+      </w:pPr>
+      <w:r>
+        <w:rPr/>
+      </w:r>
+    </w:p>
+    <w:p>
+      <w:pPr>
+        <w:pStyle w:val="Normal"/>
+        <w:rPr/>
+      </w:pPr>
+      <w:r>
+        <w:rPr/>
         <w:t>The deliverables of the project are:</w:t>
       </w:r>
     </w:p>
-    <w:p/>
-    <w:p>
-      <w:r>
+    <w:p>
+      <w:pPr>
+        <w:pStyle w:val="Normal"/>
+        <w:rPr/>
+      </w:pPr>
+      <w:r>
+        <w:rPr/>
+      </w:r>
+    </w:p>
+    <w:p>
+      <w:pPr>
+        <w:pStyle w:val="Normal"/>
+        <w:rPr/>
+      </w:pPr>
+      <w:r>
+        <w:rPr/>
         <w:tab/>
         <w:t>Safety Plan</w:t>
       </w:r>
     </w:p>
     <w:p>
-      <w:r>
+      <w:pPr>
+        <w:pStyle w:val="Normal"/>
+        <w:rPr/>
+      </w:pPr>
+      <w:r>
+        <w:rPr/>
         <w:tab/>
-        <w:t xml:space="preserve">Hazard </w:t>
-      </w:r>
-      <w:r>
-        <w:t>Analysis and Risk Assessment</w:t>
-      </w:r>
-    </w:p>
-    <w:p>
-      <w:r>
+        <w:t>Hazard Analysis and Risk Assessment</w:t>
+      </w:r>
+    </w:p>
+    <w:p>
+      <w:pPr>
+        <w:pStyle w:val="Normal"/>
+        <w:rPr/>
+      </w:pPr>
+      <w:r>
+        <w:rPr/>
         <w:tab/>
         <w:t>Functional Safety Concept</w:t>
       </w:r>
     </w:p>
     <w:p>
-      <w:r>
+      <w:pPr>
+        <w:pStyle w:val="Normal"/>
+        <w:rPr/>
+      </w:pPr>
+      <w:r>
+        <w:rPr/>
         <w:tab/>
         <w:t>Technical Safety Concept</w:t>
       </w:r>
     </w:p>
     <w:p>
-      <w:r>
-        <w:lastRenderedPageBreak/>
+      <w:pPr>
+        <w:pStyle w:val="Normal"/>
+        <w:rPr/>
+      </w:pPr>
+      <w:r>
+        <w:rPr/>
         <w:tab/>
         <w:t>Software Safety Requirements and Architecture</w:t>
       </w:r>
     </w:p>
-    <w:p/>
-    <w:p/>
+    <w:p>
+      <w:pPr>
+        <w:pStyle w:val="Normal"/>
+        <w:rPr/>
+      </w:pPr>
+      <w:r>
+        <w:rPr/>
+      </w:r>
+    </w:p>
+    <w:p>
+      <w:pPr>
+        <w:pStyle w:val="Normal"/>
+        <w:rPr/>
+      </w:pPr>
+      <w:r>
+        <w:rPr/>
+      </w:r>
+    </w:p>
     <w:p>
       <w:pPr>
         <w:pStyle w:val="Heading1"/>
-        <w:contextualSpacing w:val="0"/>
-      </w:pPr>
-      <w:bookmarkStart w:id="13" w:name="_t6m96u2v69wo" w:colFirst="0" w:colLast="0"/>
-      <w:bookmarkEnd w:id="13"/>
-      <w:r>
+        <w:spacing w:before="400" w:after="120"/>
+        <w:contextualSpacing/>
+        <w:rPr/>
+      </w:pPr>
+      <w:bookmarkStart w:id="19" w:name="_t6m96u2v69wo"/>
+      <w:bookmarkEnd w:id="19"/>
+      <w:r>
+        <w:rPr/>
         <w:t>Item Definition</w:t>
       </w:r>
     </w:p>
-    <w:p/>
-    <w:p>
-      <w:pPr>
-        <w:rPr>
+    <w:p>
+      <w:pPr>
+        <w:pStyle w:val="Normal"/>
+        <w:rPr/>
+      </w:pPr>
+      <w:r>
+        <w:rPr/>
+      </w:r>
+    </w:p>
+    <w:p>
+      <w:pPr>
+        <w:pStyle w:val="Normal"/>
+        <w:rPr>
+          <w:b/>
           <w:b/>
           <w:color w:val="B7B7B7"/>
         </w:rPr>
@@ -1538,15 +2328,25 @@
     </w:p>
     <w:p>
       <w:pPr>
-        <w:rPr>
-          <w:b/>
-          <w:color w:val="B7B7B7"/>
-        </w:rPr>
-      </w:pPr>
-    </w:p>
-    <w:p>
-      <w:pPr>
-        <w:rPr>
+        <w:pStyle w:val="Normal"/>
+        <w:rPr>
+          <w:b/>
+          <w:b/>
+          <w:color w:val="B7B7B7"/>
+        </w:rPr>
+      </w:pPr>
+      <w:r>
+        <w:rPr>
+          <w:b/>
+          <w:color w:val="B7B7B7"/>
+        </w:rPr>
+      </w:r>
+    </w:p>
+    <w:p>
+      <w:pPr>
+        <w:pStyle w:val="Normal"/>
+        <w:rPr>
+          <w:b/>
           <w:b/>
           <w:color w:val="B7B7B7"/>
         </w:rPr>
@@ -1561,15 +2361,25 @@
     </w:p>
     <w:p>
       <w:pPr>
-        <w:rPr>
-          <w:b/>
-          <w:color w:val="B7B7B7"/>
-        </w:rPr>
-      </w:pPr>
-    </w:p>
-    <w:p>
-      <w:pPr>
-        <w:rPr>
+        <w:pStyle w:val="Normal"/>
+        <w:rPr>
+          <w:b/>
+          <w:b/>
+          <w:color w:val="B7B7B7"/>
+        </w:rPr>
+      </w:pPr>
+      <w:r>
+        <w:rPr>
+          <w:b/>
+          <w:color w:val="B7B7B7"/>
+        </w:rPr>
+      </w:r>
+    </w:p>
+    <w:p>
+      <w:pPr>
+        <w:pStyle w:val="Normal"/>
+        <w:rPr>
+          <w:b/>
           <w:b/>
           <w:color w:val="B7B7B7"/>
         </w:rPr>
@@ -1584,23 +2394,41 @@
     </w:p>
     <w:p>
       <w:pPr>
-        <w:rPr>
-          <w:b/>
-          <w:color w:val="B7B7B7"/>
-        </w:rPr>
-      </w:pPr>
-    </w:p>
-    <w:p>
-      <w:pPr>
-        <w:rPr>
-          <w:b/>
-          <w:color w:val="B7B7B7"/>
-        </w:rPr>
-      </w:pPr>
-    </w:p>
-    <w:p>
-      <w:pPr>
-        <w:rPr>
+        <w:pStyle w:val="Normal"/>
+        <w:rPr>
+          <w:b/>
+          <w:b/>
+          <w:color w:val="B7B7B7"/>
+        </w:rPr>
+      </w:pPr>
+      <w:r>
+        <w:rPr>
+          <w:b/>
+          <w:color w:val="B7B7B7"/>
+        </w:rPr>
+      </w:r>
+    </w:p>
+    <w:p>
+      <w:pPr>
+        <w:pStyle w:val="Normal"/>
+        <w:rPr>
+          <w:b/>
+          <w:b/>
+          <w:color w:val="B7B7B7"/>
+        </w:rPr>
+      </w:pPr>
+      <w:r>
+        <w:rPr>
+          <w:b/>
+          <w:color w:val="B7B7B7"/>
+        </w:rPr>
+      </w:r>
+    </w:p>
+    <w:p>
+      <w:pPr>
+        <w:pStyle w:val="Normal"/>
+        <w:rPr>
+          <w:b/>
           <w:b/>
           <w:color w:val="B7B7B7"/>
         </w:rPr>
@@ -1615,69 +2443,106 @@
     </w:p>
     <w:p>
       <w:pPr>
-        <w:rPr>
-          <w:b/>
-          <w:color w:val="B7B7B7"/>
-        </w:rPr>
-      </w:pPr>
-    </w:p>
-    <w:p>
-      <w:pPr>
-        <w:rPr>
-          <w:b/>
-          <w:color w:val="B7B7B7"/>
-        </w:rPr>
-      </w:pPr>
-    </w:p>
-    <w:p>
-      <w:pPr>
-        <w:rPr>
-          <w:b/>
-          <w:color w:val="B7B7B7"/>
-        </w:rPr>
-      </w:pPr>
-      <w:r>
-        <w:rPr>
-          <w:b/>
-          <w:color w:val="B7B7B7"/>
-        </w:rPr>
-        <w:t>What are its two main functions? How do they wor</w:t>
-      </w:r>
-      <w:r>
-        <w:rPr>
-          <w:b/>
-          <w:color w:val="B7B7B7"/>
-        </w:rPr>
-        <w:t xml:space="preserve">k? </w:t>
-      </w:r>
-    </w:p>
-    <w:p>
-      <w:pPr>
-        <w:rPr>
-          <w:b/>
-          <w:color w:val="B7B7B7"/>
-        </w:rPr>
-      </w:pPr>
-    </w:p>
-    <w:p>
-      <w:pPr>
-        <w:rPr>
-          <w:b/>
-          <w:color w:val="B7B7B7"/>
-        </w:rPr>
-      </w:pPr>
-    </w:p>
-    <w:p>
-      <w:pPr>
-        <w:rPr>
-          <w:b/>
-          <w:color w:val="B7B7B7"/>
-        </w:rPr>
-      </w:pPr>
-    </w:p>
-    <w:p>
-      <w:pPr>
-        <w:rPr>
+        <w:pStyle w:val="Normal"/>
+        <w:rPr>
+          <w:b/>
+          <w:b/>
+          <w:color w:val="B7B7B7"/>
+        </w:rPr>
+      </w:pPr>
+      <w:r>
+        <w:rPr>
+          <w:b/>
+          <w:color w:val="B7B7B7"/>
+        </w:rPr>
+      </w:r>
+    </w:p>
+    <w:p>
+      <w:pPr>
+        <w:pStyle w:val="Normal"/>
+        <w:rPr>
+          <w:b/>
+          <w:b/>
+          <w:color w:val="B7B7B7"/>
+        </w:rPr>
+      </w:pPr>
+      <w:r>
+        <w:rPr>
+          <w:b/>
+          <w:color w:val="B7B7B7"/>
+        </w:rPr>
+      </w:r>
+    </w:p>
+    <w:p>
+      <w:pPr>
+        <w:pStyle w:val="Normal"/>
+        <w:rPr>
+          <w:b/>
+          <w:b/>
+          <w:color w:val="B7B7B7"/>
+        </w:rPr>
+      </w:pPr>
+      <w:r>
+        <w:rPr>
+          <w:b/>
+          <w:color w:val="B7B7B7"/>
+        </w:rPr>
+        <w:t xml:space="preserve">What are its two main functions? How do they work? </w:t>
+      </w:r>
+    </w:p>
+    <w:p>
+      <w:pPr>
+        <w:pStyle w:val="Normal"/>
+        <w:rPr>
+          <w:b/>
+          <w:b/>
+          <w:color w:val="B7B7B7"/>
+        </w:rPr>
+      </w:pPr>
+      <w:r>
+        <w:rPr>
+          <w:b/>
+          <w:color w:val="B7B7B7"/>
+        </w:rPr>
+      </w:r>
+    </w:p>
+    <w:p>
+      <w:pPr>
+        <w:pStyle w:val="Normal"/>
+        <w:rPr>
+          <w:b/>
+          <w:b/>
+          <w:color w:val="B7B7B7"/>
+        </w:rPr>
+      </w:pPr>
+      <w:r>
+        <w:rPr>
+          <w:b/>
+          <w:color w:val="B7B7B7"/>
+        </w:rPr>
+      </w:r>
+    </w:p>
+    <w:p>
+      <w:pPr>
+        <w:pStyle w:val="Normal"/>
+        <w:rPr>
+          <w:b/>
+          <w:b/>
+          <w:color w:val="B7B7B7"/>
+        </w:rPr>
+      </w:pPr>
+      <w:r>
+        <w:rPr>
+          <w:b/>
+          <w:color w:val="B7B7B7"/>
+        </w:rPr>
+      </w:r>
+    </w:p>
+    <w:p>
+      <w:pPr>
+        <w:pStyle w:val="Normal"/>
+        <w:rPr>
+          <w:b/>
           <w:b/>
           <w:color w:val="B7B7B7"/>
         </w:rPr>
@@ -1692,265 +2557,214 @@
     </w:p>
     <w:p>
       <w:pPr>
-        <w:rPr>
-          <w:b/>
-          <w:color w:val="B7B7B7"/>
-        </w:rPr>
-      </w:pPr>
-    </w:p>
-    <w:p>
-      <w:pPr>
-        <w:rPr>
-          <w:b/>
-          <w:color w:val="B7B7B7"/>
-        </w:rPr>
-      </w:pPr>
-    </w:p>
-    <w:p>
-      <w:pPr>
-        <w:rPr>
-          <w:b/>
-          <w:color w:val="B7B7B7"/>
-        </w:rPr>
-      </w:pPr>
-    </w:p>
-    <w:p>
-      <w:pPr>
-        <w:rPr>
-          <w:b/>
-          <w:color w:val="B7B7B7"/>
-        </w:rPr>
-      </w:pPr>
-      <w:r>
-        <w:rPr>
-          <w:b/>
-          <w:color w:val="B7B7B7"/>
-        </w:rPr>
-        <w:t>What are the boundaries of the item? What</w:t>
-      </w:r>
-      <w:r>
-        <w:rPr>
-          <w:b/>
-          <w:color w:val="B7B7B7"/>
-        </w:rPr>
-        <w:t xml:space="preserve"> subsystems are inside the item? What elements or subsystems are outside of the item?</w:t>
-      </w:r>
-    </w:p>
-    <w:p>
-      <w:pPr>
-        <w:rPr>
-          <w:b/>
-          <w:color w:val="B7B7B7"/>
-        </w:rPr>
-      </w:pPr>
-    </w:p>
-    <w:p>
-      <w:pPr>
-        <w:rPr>
-          <w:b/>
-          <w:color w:val="B7B7B7"/>
-        </w:rPr>
-      </w:pPr>
-    </w:p>
-    <w:p>
-      <w:pPr>
-        <w:rPr>
-          <w:color w:val="auto"/>
-        </w:rPr>
-      </w:pPr>
-      <w:r>
-        <w:rPr>
-          <w:color w:val="auto"/>
-        </w:rPr>
-        <w:t xml:space="preserve">An item </w:t>
-      </w:r>
-      <w:r>
-        <w:rPr>
-          <w:color w:val="auto"/>
-        </w:rPr>
-        <w:t>refers to</w:t>
-      </w:r>
-      <w:r>
-        <w:rPr>
-          <w:color w:val="auto"/>
-        </w:rPr>
-        <w:t xml:space="preserve"> </w:t>
-      </w:r>
-      <w:r>
-        <w:rPr>
-          <w:color w:val="auto"/>
-        </w:rPr>
-        <w:t xml:space="preserve">a </w:t>
-      </w:r>
-      <w:proofErr w:type="gramStart"/>
-      <w:r>
-        <w:rPr>
-          <w:color w:val="auto"/>
-        </w:rPr>
-        <w:t>high level</w:t>
-      </w:r>
-      <w:proofErr w:type="gramEnd"/>
-      <w:r>
-        <w:rPr>
-          <w:color w:val="auto"/>
-        </w:rPr>
-        <w:t xml:space="preserve"> </w:t>
-      </w:r>
-      <w:r>
-        <w:rPr>
-          <w:color w:val="auto"/>
-        </w:rPr>
-        <w:t xml:space="preserve">system </w:t>
-      </w:r>
-      <w:r>
-        <w:rPr>
-          <w:color w:val="auto"/>
-        </w:rPr>
-        <w:t xml:space="preserve">in the vehicle system, </w:t>
-      </w:r>
-      <w:r>
-        <w:rPr>
-          <w:color w:val="auto"/>
-        </w:rPr>
-        <w:t>which describes the functional concept of the product, as well as what happens when the system malfunctions.</w:t>
-      </w:r>
-    </w:p>
-    <w:p>
-      <w:pPr>
-        <w:rPr>
-          <w:color w:val="auto"/>
-        </w:rPr>
-      </w:pPr>
-      <w:r>
-        <w:rPr>
-          <w:color w:val="auto"/>
-        </w:rPr>
-        <w:t>L</w:t>
-      </w:r>
-      <w:r>
-        <w:rPr>
-          <w:color w:val="auto"/>
-        </w:rPr>
-        <w:t xml:space="preserve">ane assistance system is the item in this project, which consists of lane departure warning </w:t>
-      </w:r>
-      <w:r>
-        <w:rPr>
-          <w:color w:val="auto"/>
-        </w:rPr>
-        <w:t>function</w:t>
-      </w:r>
-      <w:r>
-        <w:rPr>
-          <w:color w:val="auto"/>
-        </w:rPr>
-        <w:t xml:space="preserve"> and lane </w:t>
-      </w:r>
-      <w:r>
-        <w:rPr>
-          <w:color w:val="auto"/>
-        </w:rPr>
-        <w:t xml:space="preserve">keeping assistance function. Lane departure warning function will provide </w:t>
-      </w:r>
-      <w:r>
-        <w:rPr>
-          <w:color w:val="auto"/>
-        </w:rPr>
-        <w:t>vibration</w:t>
-      </w:r>
-      <w:r>
-        <w:rPr>
-          <w:color w:val="auto"/>
-        </w:rPr>
-        <w:t xml:space="preserve"> warning to the steering wheel so that driver is able to be well-informed and alerted. </w:t>
-      </w:r>
-    </w:p>
-    <w:p>
-      <w:pPr>
-        <w:rPr>
-          <w:color w:val="auto"/>
-        </w:rPr>
-      </w:pPr>
-      <w:r>
-        <w:rPr>
-          <w:color w:val="auto"/>
-        </w:rPr>
-        <w:t xml:space="preserve">The lane keeping assistance function will assist the driver always maintain the vehicle at the center of lane, in other words, the function will provide additional </w:t>
-      </w:r>
-      <w:r>
-        <w:rPr>
-          <w:color w:val="auto"/>
-        </w:rPr>
-        <w:t xml:space="preserve">steering effort if necessary when vehicle deviates the center of lane. </w:t>
-      </w:r>
-    </w:p>
-    <w:p>
-      <w:pPr>
-        <w:rPr>
-          <w:color w:val="auto"/>
-        </w:rPr>
-      </w:pPr>
-      <w:r>
-        <w:rPr>
-          <w:color w:val="auto"/>
-        </w:rPr>
-        <w:t>The figure 1 below shows the lane assistance system arch</w:t>
-      </w:r>
-      <w:r>
-        <w:rPr>
-          <w:color w:val="auto"/>
-        </w:rPr>
-        <w:t xml:space="preserve">itecture which consists of camera subsystem, car display subsystem, electric power steering subsystem. </w:t>
-      </w:r>
-    </w:p>
-    <w:p>
-      <w:pPr>
-        <w:rPr>
-          <w:color w:val="auto"/>
-        </w:rPr>
-      </w:pPr>
-      <w:r>
-        <w:rPr>
-          <w:color w:val="auto"/>
+        <w:pStyle w:val="Normal"/>
+        <w:rPr>
+          <w:b/>
+          <w:b/>
+          <w:color w:val="B7B7B7"/>
+        </w:rPr>
+      </w:pPr>
+      <w:r>
+        <w:rPr>
+          <w:b/>
+          <w:color w:val="B7B7B7"/>
+        </w:rPr>
+      </w:r>
+    </w:p>
+    <w:p>
+      <w:pPr>
+        <w:pStyle w:val="Normal"/>
+        <w:rPr>
+          <w:b/>
+          <w:b/>
+          <w:color w:val="B7B7B7"/>
+        </w:rPr>
+      </w:pPr>
+      <w:r>
+        <w:rPr>
+          <w:b/>
+          <w:color w:val="B7B7B7"/>
+        </w:rPr>
+      </w:r>
+    </w:p>
+    <w:p>
+      <w:pPr>
+        <w:pStyle w:val="Normal"/>
+        <w:rPr>
+          <w:b/>
+          <w:b/>
+          <w:color w:val="B7B7B7"/>
+        </w:rPr>
+      </w:pPr>
+      <w:r>
+        <w:rPr>
+          <w:b/>
+          <w:color w:val="B7B7B7"/>
+        </w:rPr>
+      </w:r>
+    </w:p>
+    <w:p>
+      <w:pPr>
+        <w:pStyle w:val="Normal"/>
+        <w:rPr>
+          <w:b/>
+          <w:b/>
+          <w:color w:val="B7B7B7"/>
+        </w:rPr>
+      </w:pPr>
+      <w:r>
+        <w:rPr>
+          <w:b/>
+          <w:color w:val="B7B7B7"/>
+        </w:rPr>
+        <w:t>What are the boundaries of the item? What subsystems are inside the item? What elements or subsystems are outside of the item?</w:t>
+      </w:r>
+    </w:p>
+    <w:p>
+      <w:pPr>
+        <w:pStyle w:val="Normal"/>
+        <w:rPr>
+          <w:b/>
+          <w:b/>
+          <w:color w:val="B7B7B7"/>
+        </w:rPr>
+      </w:pPr>
+      <w:r>
+        <w:rPr>
+          <w:b/>
+          <w:color w:val="B7B7B7"/>
+        </w:rPr>
+      </w:r>
+    </w:p>
+    <w:p>
+      <w:pPr>
+        <w:pStyle w:val="Normal"/>
+        <w:rPr>
+          <w:b/>
+          <w:b/>
+          <w:color w:val="B7B7B7"/>
+        </w:rPr>
+      </w:pPr>
+      <w:r>
+        <w:rPr>
+          <w:b/>
+          <w:color w:val="B7B7B7"/>
+        </w:rPr>
+      </w:r>
+    </w:p>
+    <w:p>
+      <w:pPr>
+        <w:pStyle w:val="Normal"/>
+        <w:rPr>
+          <w:color w:val="00000A"/>
+        </w:rPr>
+      </w:pPr>
+      <w:r>
+        <w:rPr>
+          <w:color w:val="00000A"/>
+        </w:rPr>
+        <w:t>An item refers to a high level system in the vehicle system, which describes the functional concept of the product, as well as what happens when the system malfunctions.</w:t>
+      </w:r>
+    </w:p>
+    <w:p>
+      <w:pPr>
+        <w:pStyle w:val="Normal"/>
+        <w:rPr>
+          <w:color w:val="00000A"/>
+        </w:rPr>
+      </w:pPr>
+      <w:r>
+        <w:rPr>
+          <w:color w:val="00000A"/>
+        </w:rPr>
+        <w:t xml:space="preserve">Lane assistance system is the item in this project, which consists of lane departure warning function and lane keeping assistance function. Lane departure warning function will provide vibration warning to the steering wheel so that driver is able to be well-informed and alerted. </w:t>
+      </w:r>
+    </w:p>
+    <w:p>
+      <w:pPr>
+        <w:pStyle w:val="Normal"/>
+        <w:rPr>
+          <w:color w:val="00000A"/>
+        </w:rPr>
+      </w:pPr>
+      <w:r>
+        <w:rPr>
+          <w:color w:val="00000A"/>
+        </w:rPr>
+        <w:t xml:space="preserve">The lane keeping assistance function will assist the driver always maintain the vehicle at the center of lane, in other words, the function will provide additional steering effort if necessary when vehicle deviates the center of lane. </w:t>
+      </w:r>
+    </w:p>
+    <w:p>
+      <w:pPr>
+        <w:pStyle w:val="Normal"/>
+        <w:rPr>
+          <w:color w:val="00000A"/>
+        </w:rPr>
+      </w:pPr>
+      <w:r>
+        <w:rPr>
+          <w:color w:val="00000A"/>
+        </w:rPr>
+        <w:t xml:space="preserve">The figure 1 below shows the lane assistance system architecture which consists of camera subsystem, car display subsystem, electric power steering subsystem. </w:t>
+      </w:r>
+    </w:p>
+    <w:p>
+      <w:pPr>
+        <w:pStyle w:val="Normal"/>
+        <w:rPr>
+          <w:color w:val="00000A"/>
+        </w:rPr>
+      </w:pPr>
+      <w:r>
+        <w:rPr>
+          <w:color w:val="00000A"/>
         </w:rPr>
         <w:t xml:space="preserve">Car display subsystem, camera subsystem as well as EPS system are responsible for lane departure warning function, and all subsystems except car display subsystem are responsible for lane keeping assistance system. </w:t>
       </w:r>
     </w:p>
     <w:p>
       <w:pPr>
-        <w:rPr>
-          <w:color w:val="auto"/>
-        </w:rPr>
-      </w:pPr>
-      <w:r>
-        <w:rPr>
-          <w:color w:val="auto"/>
+        <w:pStyle w:val="Normal"/>
+        <w:rPr>
+          <w:color w:val="00000A"/>
+        </w:rPr>
+      </w:pPr>
+      <w:r>
+        <w:rPr>
+          <w:color w:val="00000A"/>
         </w:rPr>
         <w:t>As described in the figure 1 below, all car display, camera system as well as EPS are inside the items, and steering wheel is outside of the item.</w:t>
       </w:r>
     </w:p>
     <w:p>
       <w:pPr>
-        <w:rPr>
-          <w:color w:val="auto"/>
-        </w:rPr>
-      </w:pPr>
-    </w:p>
-    <w:p>
-      <w:pPr>
-        <w:rPr>
-          <w:b/>
-          <w:color w:val="B7B7B7"/>
-        </w:rPr>
-      </w:pPr>
-      <w:r>
-        <w:rPr>
-          <w:noProof/>
-        </w:rPr>
+        <w:pStyle w:val="Normal"/>
+        <w:rPr>
+          <w:color w:val="00000A"/>
+        </w:rPr>
+      </w:pPr>
+      <w:r>
+        <w:rPr>
+          <w:color w:val="00000A"/>
+        </w:rPr>
+      </w:r>
+    </w:p>
+    <w:p>
+      <w:pPr>
+        <w:pStyle w:val="Normal"/>
+        <w:rPr>
+          <w:b/>
+          <w:b/>
+          <w:color w:val="B7B7B7"/>
+        </w:rPr>
+      </w:pPr>
+      <w:r>
+        <w:rPr/>
         <w:drawing>
-          <wp:inline distT="0" distB="0" distL="0" distR="0" wp14:anchorId="354FD89A" wp14:editId="7B597B24">
+          <wp:inline distT="0" distB="0" distL="0" distR="0">
             <wp:extent cx="5943600" cy="3343275"/>
-            <wp:effectExtent l="0" t="0" r="0" b="9525"/>
-            <wp:docPr id="5" name="Picture 5" descr="https://d17h27t6h515a5.cloudfront.net/topher/2017/July/5976a8f6_02-advanced-driver-assistance-system-architecture-01/02-advanced-driver-assistance-system-architecture-01.png"/>
+            <wp:effectExtent l="0" t="0" r="0" b="0"/>
+            <wp:docPr id="4" name="Picture 5" descr="https://d17h27t6h515a5.cloudfront.net/topher/2017/July/5976a8f6_02-advanced-driver-assistance-system-architecture-01/02-advanced-driver-assistance-system-architecture-01.png"/>
             <wp:cNvGraphicFramePr>
               <a:graphicFrameLocks xmlns:a="http://schemas.openxmlformats.org/drawingml/2006/main" noChangeAspect="1"/>
             </wp:cNvGraphicFramePr>
@@ -1958,20 +2772,13 @@
               <a:graphicData uri="http://schemas.openxmlformats.org/drawingml/2006/picture">
                 <pic:pic xmlns:pic="http://schemas.openxmlformats.org/drawingml/2006/picture">
                   <pic:nvPicPr>
-                    <pic:cNvPr id="0" name="Picture 3" descr="https://d17h27t6h515a5.cloudfront.net/topher/2017/July/5976a8f6_02-advanced-driver-assistance-system-architecture-01/02-advanced-driver-assistance-system-architecture-01.png"/>
+                    <pic:cNvPr id="4" name="Picture 5" descr="https://d17h27t6h515a5.cloudfront.net/topher/2017/July/5976a8f6_02-advanced-driver-assistance-system-architecture-01/02-advanced-driver-assistance-system-architecture-01.png"/>
                     <pic:cNvPicPr>
                       <a:picLocks noChangeAspect="1" noChangeArrowheads="1"/>
                     </pic:cNvPicPr>
                   </pic:nvPicPr>
                   <pic:blipFill>
-                    <a:blip r:embed="rId12" cstate="print">
-                      <a:extLst>
-                        <a:ext uri="{28A0092B-C50C-407E-A947-70E740481C1C}">
-                          <a14:useLocalDpi xmlns:a14="http://schemas.microsoft.com/office/drawing/2010/main" val="0"/>
-                        </a:ext>
-                      </a:extLst>
-                    </a:blip>
-                    <a:srcRect/>
+                    <a:blip r:embed="rId7"/>
                     <a:stretch>
                       <a:fillRect/>
                     </a:stretch>
@@ -1984,10 +2791,6 @@
                     <a:prstGeom prst="rect">
                       <a:avLst/>
                     </a:prstGeom>
-                    <a:noFill/>
-                    <a:ln>
-                      <a:noFill/>
-                    </a:ln>
                   </pic:spPr>
                 </pic:pic>
               </a:graphicData>
@@ -1998,31 +2801,43 @@
     </w:p>
     <w:p>
       <w:pPr>
+        <w:pStyle w:val="Normal"/>
         <w:jc w:val="center"/>
         <w:rPr>
           <w:b/>
-          <w:color w:val="auto"/>
-        </w:rPr>
-      </w:pPr>
-      <w:r>
-        <w:rPr>
-          <w:b/>
-          <w:color w:val="auto"/>
+          <w:b/>
+          <w:color w:val="00000A"/>
+        </w:rPr>
+      </w:pPr>
+      <w:r>
+        <w:rPr>
+          <w:b/>
+          <w:color w:val="00000A"/>
         </w:rPr>
         <w:t>Figure 1 The Lane Assistance System Architecture</w:t>
       </w:r>
     </w:p>
     <w:p>
       <w:pPr>
-        <w:rPr>
-          <w:b/>
-          <w:color w:val="B7B7B7"/>
-        </w:rPr>
-      </w:pPr>
-    </w:p>
-    <w:p>
-      <w:pPr>
-        <w:rPr>
+        <w:pStyle w:val="Normal"/>
+        <w:rPr>
+          <w:b/>
+          <w:b/>
+          <w:color w:val="B7B7B7"/>
+        </w:rPr>
+      </w:pPr>
+      <w:r>
+        <w:rPr>
+          <w:b/>
+          <w:color w:val="B7B7B7"/>
+        </w:rPr>
+      </w:r>
+    </w:p>
+    <w:p>
+      <w:pPr>
+        <w:pStyle w:val="Normal"/>
+        <w:rPr>
+          <w:b/>
           <w:b/>
           <w:color w:val="B7B7B7"/>
         </w:rPr>
@@ -2037,7 +2852,9 @@
     </w:p>
     <w:p>
       <w:pPr>
-        <w:rPr>
+        <w:pStyle w:val="Normal"/>
+        <w:rPr>
+          <w:b/>
           <w:b/>
           <w:color w:val="B7B7B7"/>
         </w:rPr>
@@ -2052,51 +2869,41 @@
     </w:p>
     <w:p>
       <w:pPr>
+        <w:pStyle w:val="Normal"/>
         <w:numPr>
           <w:ilvl w:val="0"/>
           <w:numId w:val="1"/>
         </w:numPr>
-        <w:ind w:hanging="360"/>
+        <w:spacing w:before="0" w:after="0"/>
+        <w:ind w:left="720" w:hanging="360"/>
         <w:contextualSpacing/>
         <w:rPr>
           <w:b/>
-          <w:color w:val="B7B7B7"/>
-        </w:rPr>
-      </w:pPr>
-      <w:r>
-        <w:rPr>
-          <w:b/>
-          <w:color w:val="B7B7B7"/>
-        </w:rPr>
-        <w:t>O</w:t>
-      </w:r>
-      <w:r>
-        <w:rPr>
-          <w:b/>
-          <w:color w:val="B7B7B7"/>
-        </w:rPr>
-        <w:t xml:space="preserve">perational and Environmental Constraints. This could especially be limited to camera performance; lane lines are difficult to detect in snow, fog, </w:t>
-      </w:r>
-      <w:proofErr w:type="spellStart"/>
-      <w:r>
-        <w:rPr>
-          <w:b/>
-          <w:color w:val="B7B7B7"/>
-        </w:rPr>
-        <w:t>etc</w:t>
-      </w:r>
-      <w:proofErr w:type="spellEnd"/>
-    </w:p>
-    <w:p>
-      <w:pPr>
+          <w:b/>
+          <w:color w:val="B7B7B7"/>
+        </w:rPr>
+      </w:pPr>
+      <w:r>
+        <w:rPr>
+          <w:b/>
+          <w:color w:val="B7B7B7"/>
+        </w:rPr>
+        <w:t>Operational and Environmental Constraints. This could especially be limited to camera performance; lane lines are difficult to detect in snow, fog, etc</w:t>
+      </w:r>
+    </w:p>
+    <w:p>
+      <w:pPr>
+        <w:pStyle w:val="Normal"/>
         <w:numPr>
           <w:ilvl w:val="0"/>
           <w:numId w:val="1"/>
         </w:numPr>
-        <w:ind w:hanging="360"/>
+        <w:spacing w:before="0" w:after="0"/>
+        <w:ind w:left="720" w:hanging="360"/>
         <w:contextualSpacing/>
         <w:rPr>
           <w:b/>
+          <w:b/>
           <w:color w:val="B7B7B7"/>
         </w:rPr>
       </w:pPr>
@@ -2110,42 +2917,41 @@
     </w:p>
     <w:p>
       <w:pPr>
+        <w:pStyle w:val="Normal"/>
         <w:numPr>
           <w:ilvl w:val="0"/>
           <w:numId w:val="1"/>
         </w:numPr>
-        <w:ind w:hanging="360"/>
+        <w:spacing w:before="0" w:after="0"/>
+        <w:ind w:left="720" w:hanging="360"/>
         <w:contextualSpacing/>
         <w:rPr>
           <w:b/>
-          <w:color w:val="B7B7B7"/>
-        </w:rPr>
-      </w:pPr>
-      <w:r>
-        <w:rPr>
-          <w:b/>
-          <w:color w:val="B7B7B7"/>
-        </w:rPr>
-        <w:t>National and International Standards Re</w:t>
-      </w:r>
-      <w:r>
-        <w:rPr>
-          <w:b/>
-          <w:color w:val="B7B7B7"/>
-        </w:rPr>
-        <w:t>lated to the Item</w:t>
-      </w:r>
-    </w:p>
-    <w:p>
-      <w:pPr>
+          <w:b/>
+          <w:color w:val="B7B7B7"/>
+        </w:rPr>
+      </w:pPr>
+      <w:r>
+        <w:rPr>
+          <w:b/>
+          <w:color w:val="B7B7B7"/>
+        </w:rPr>
+        <w:t>National and International Standards Related to the Item</w:t>
+      </w:r>
+    </w:p>
+    <w:p>
+      <w:pPr>
+        <w:pStyle w:val="Normal"/>
         <w:numPr>
           <w:ilvl w:val="0"/>
           <w:numId w:val="1"/>
         </w:numPr>
-        <w:ind w:hanging="360"/>
+        <w:spacing w:before="0" w:after="0"/>
+        <w:ind w:left="720" w:hanging="360"/>
         <w:contextualSpacing/>
         <w:rPr>
           <w:b/>
+          <w:b/>
           <w:color w:val="B7B7B7"/>
         </w:rPr>
       </w:pPr>
@@ -2159,15 +2965,25 @@
     </w:p>
     <w:p>
       <w:pPr>
-        <w:rPr>
-          <w:b/>
-          <w:color w:val="B7B7B7"/>
-        </w:rPr>
-      </w:pPr>
-    </w:p>
-    <w:p>
-      <w:pPr>
-        <w:rPr>
+        <w:pStyle w:val="Normal"/>
+        <w:rPr>
+          <w:b/>
+          <w:b/>
+          <w:color w:val="B7B7B7"/>
+        </w:rPr>
+      </w:pPr>
+      <w:r>
+        <w:rPr>
+          <w:b/>
+          <w:color w:val="B7B7B7"/>
+        </w:rPr>
+      </w:r>
+    </w:p>
+    <w:p>
+      <w:pPr>
+        <w:pStyle w:val="Normal"/>
+        <w:rPr>
+          <w:b/>
           <w:b/>
           <w:color w:val="B7B7B7"/>
         </w:rPr>
@@ -2180,38 +2996,69 @@
         <w:t>]</w:t>
       </w:r>
     </w:p>
-    <w:p/>
-    <w:p>
+    <w:p>
+      <w:pPr>
+        <w:pStyle w:val="Normal"/>
+        <w:rPr/>
+      </w:pPr>
+      <w:r>
+        <w:rPr/>
+      </w:r>
+    </w:p>
+    <w:p>
+      <w:pPr>
+        <w:pStyle w:val="Normal"/>
+        <w:rPr/>
+      </w:pPr>
+      <w:r>
+        <w:rPr/>
+      </w:r>
       <w:r>
         <w:br w:type="page"/>
       </w:r>
     </w:p>
-    <w:p/>
+    <w:p>
+      <w:pPr>
+        <w:pStyle w:val="Normal"/>
+        <w:rPr/>
+      </w:pPr>
+      <w:r>
+        <w:rPr/>
+      </w:r>
+    </w:p>
     <w:p>
       <w:pPr>
         <w:pStyle w:val="Heading1"/>
-        <w:contextualSpacing w:val="0"/>
-      </w:pPr>
-      <w:bookmarkStart w:id="14" w:name="_km1cu1hyl182" w:colFirst="0" w:colLast="0"/>
-      <w:bookmarkEnd w:id="14"/>
-      <w:r>
+        <w:spacing w:before="400" w:after="120"/>
+        <w:contextualSpacing/>
+        <w:rPr/>
+      </w:pPr>
+      <w:bookmarkStart w:id="20" w:name="_km1cu1hyl182"/>
+      <w:bookmarkEnd w:id="20"/>
+      <w:r>
+        <w:rPr/>
         <w:t>Goals and Measures</w:t>
       </w:r>
     </w:p>
     <w:p>
       <w:pPr>
         <w:pStyle w:val="Heading2"/>
-        <w:contextualSpacing w:val="0"/>
-      </w:pPr>
-      <w:bookmarkStart w:id="15" w:name="_ww7fqc274i9y" w:colFirst="0" w:colLast="0"/>
-      <w:bookmarkEnd w:id="15"/>
-      <w:r>
+        <w:spacing w:before="360" w:after="120"/>
+        <w:contextualSpacing/>
+        <w:rPr/>
+      </w:pPr>
+      <w:bookmarkStart w:id="21" w:name="_ww7fqc274i9y"/>
+      <w:bookmarkEnd w:id="21"/>
+      <w:r>
+        <w:rPr/>
         <w:t>Goals</w:t>
       </w:r>
     </w:p>
     <w:p>
       <w:pPr>
-        <w:rPr>
+        <w:pStyle w:val="Normal"/>
+        <w:rPr>
+          <w:b/>
           <w:b/>
           <w:color w:val="B7B7B7"/>
         </w:rPr>
@@ -2226,7 +3073,9 @@
     </w:p>
     <w:p>
       <w:pPr>
-        <w:rPr>
+        <w:pStyle w:val="Normal"/>
+        <w:rPr>
+          <w:b/>
           <w:b/>
           <w:color w:val="B7B7B7"/>
         </w:rPr>
@@ -2241,43 +3090,37 @@
     </w:p>
     <w:p>
       <w:pPr>
-        <w:rPr>
-          <w:color w:val="auto"/>
-        </w:rPr>
-      </w:pPr>
-      <w:r>
-        <w:rPr>
-          <w:color w:val="auto"/>
-        </w:rPr>
-        <w:t xml:space="preserve">The </w:t>
-      </w:r>
-      <w:r>
-        <w:rPr>
-          <w:color w:val="auto"/>
-        </w:rPr>
-        <w:t xml:space="preserve">goal of this project is to analyze the potential hazards and failures/malfunctions that system may has and </w:t>
-      </w:r>
-      <w:r>
-        <w:rPr>
-          <w:color w:val="auto"/>
-        </w:rPr>
-        <w:t>add extra safety requirements to ensure the functional safety and make sure that the product/function comply with ISO26262.</w:t>
+        <w:pStyle w:val="Normal"/>
+        <w:rPr>
+          <w:color w:val="00000A"/>
+        </w:rPr>
+      </w:pPr>
+      <w:r>
+        <w:rPr>
+          <w:color w:val="00000A"/>
+        </w:rPr>
+        <w:t>The goal of this project is to analyze the potential hazards and failures/malfunctions that system may has and add extra safety requirements to ensure the functional safety and make sure that the product/function comply with ISO26262.</w:t>
       </w:r>
     </w:p>
     <w:p>
       <w:pPr>
         <w:pStyle w:val="Heading2"/>
-        <w:contextualSpacing w:val="0"/>
-      </w:pPr>
-      <w:bookmarkStart w:id="16" w:name="_v2rbrzjrkt9b" w:colFirst="0" w:colLast="0"/>
-      <w:bookmarkEnd w:id="16"/>
-      <w:r>
+        <w:spacing w:before="360" w:after="120"/>
+        <w:contextualSpacing/>
+        <w:rPr/>
+      </w:pPr>
+      <w:bookmarkStart w:id="22" w:name="_v2rbrzjrkt9b"/>
+      <w:bookmarkEnd w:id="22"/>
+      <w:r>
+        <w:rPr/>
         <w:t>Measures</w:t>
       </w:r>
     </w:p>
     <w:p>
       <w:pPr>
-        <w:rPr>
+        <w:pStyle w:val="Normal"/>
+        <w:rPr>
+          <w:b/>
           <w:b/>
           <w:color w:val="B7B7B7"/>
         </w:rPr>
@@ -2292,41 +3135,48 @@
     </w:p>
     <w:p>
       <w:pPr>
-        <w:rPr>
-          <w:b/>
-          <w:color w:val="B7B7B7"/>
-        </w:rPr>
-      </w:pPr>
-      <w:r>
-        <w:rPr>
-          <w:b/>
-          <w:color w:val="B7B7B7"/>
-        </w:rPr>
-        <w:t>Fill in who will be responsible for each measure or activity. Hint: The lesson on Safety Manageme</w:t>
-      </w:r>
-      <w:r>
-        <w:rPr>
-          <w:b/>
-          <w:color w:val="B7B7B7"/>
-        </w:rPr>
-        <w:t xml:space="preserve">nt Roles and Responsibilities. </w:t>
-      </w:r>
-    </w:p>
-    <w:p>
-      <w:pPr>
-        <w:rPr>
-          <w:b/>
-          <w:color w:val="B7B7B7"/>
-        </w:rPr>
-      </w:pPr>
-    </w:p>
-    <w:p>
-      <w:pPr>
-        <w:rPr>
-          <w:b/>
-          <w:color w:val="B7B7B7"/>
-        </w:rPr>
-      </w:pPr>
+        <w:pStyle w:val="Normal"/>
+        <w:rPr>
+          <w:b/>
+          <w:b/>
+          <w:color w:val="B7B7B7"/>
+        </w:rPr>
+      </w:pPr>
+      <w:r>
+        <w:rPr>
+          <w:b/>
+          <w:color w:val="B7B7B7"/>
+        </w:rPr>
+        <w:t xml:space="preserve">Fill in who will be responsible for each measure or activity. Hint: The lesson on Safety Management Roles and Responsibilities. </w:t>
+      </w:r>
+    </w:p>
+    <w:p>
+      <w:pPr>
+        <w:pStyle w:val="Normal"/>
+        <w:rPr>
+          <w:b/>
+          <w:b/>
+          <w:color w:val="B7B7B7"/>
+        </w:rPr>
+      </w:pPr>
+      <w:r>
+        <w:rPr>
+          <w:b/>
+          <w:color w:val="B7B7B7"/>
+        </w:rPr>
+      </w:r>
+    </w:p>
+    <w:p>
+      <w:pPr>
+        <w:pStyle w:val="Normal"/>
+        <w:rPr>
+          <w:b/>
+          <w:b/>
+          <w:color w:val="B7B7B7"/>
+        </w:rPr>
+      </w:pPr>
+      <w:bookmarkStart w:id="23" w:name="_GoBack"/>
+      <w:bookmarkEnd w:id="23"/>
       <w:r>
         <w:rPr>
           <w:b/>
@@ -2334,12 +3184,12 @@
         </w:rPr>
         <w:t>The options are:</w:t>
       </w:r>
-      <w:bookmarkStart w:id="17" w:name="_GoBack"/>
-      <w:bookmarkEnd w:id="17"/>
-    </w:p>
-    <w:p>
-      <w:pPr>
-        <w:rPr>
+    </w:p>
+    <w:p>
+      <w:pPr>
+        <w:pStyle w:val="Normal"/>
+        <w:rPr>
+          <w:b/>
           <w:b/>
           <w:color w:val="B7B7B7"/>
         </w:rPr>
@@ -2354,7 +3204,9 @@
     </w:p>
     <w:p>
       <w:pPr>
-        <w:rPr>
+        <w:pStyle w:val="Normal"/>
+        <w:rPr>
+          <w:b/>
           <w:b/>
           <w:color w:val="B7B7B7"/>
         </w:rPr>
@@ -2369,7 +3221,9 @@
     </w:p>
     <w:p>
       <w:pPr>
-        <w:rPr>
+        <w:pStyle w:val="Normal"/>
+        <w:rPr>
+          <w:b/>
           <w:b/>
           <w:color w:val="B7B7B7"/>
         </w:rPr>
@@ -2384,7 +3238,9 @@
     </w:p>
     <w:p>
       <w:pPr>
-        <w:rPr>
+        <w:pStyle w:val="Normal"/>
+        <w:rPr>
+          <w:b/>
           <w:b/>
           <w:color w:val="B7B7B7"/>
         </w:rPr>
@@ -2399,7 +3255,9 @@
     </w:p>
     <w:p>
       <w:pPr>
-        <w:rPr>
+        <w:pStyle w:val="Normal"/>
+        <w:rPr>
+          <w:b/>
           <w:b/>
           <w:color w:val="B7B7B7"/>
         </w:rPr>
@@ -2413,6 +3271,10 @@
       </w:r>
     </w:p>
     <w:p>
+      <w:pPr>
+        <w:pStyle w:val="Normal"/>
+        <w:rPr/>
+      </w:pPr>
       <w:r>
         <w:rPr>
           <w:b/>
@@ -2423,51 +3285,83 @@
     </w:p>
     <w:p>
       <w:pPr>
-        <w:rPr>
-          <w:b/>
-          <w:color w:val="B7B7B7"/>
-        </w:rPr>
-      </w:pPr>
-    </w:p>
-    <w:p/>
+        <w:pStyle w:val="Normal"/>
+        <w:rPr>
+          <w:b/>
+          <w:b/>
+          <w:color w:val="B7B7B7"/>
+        </w:rPr>
+      </w:pPr>
+      <w:r>
+        <w:rPr>
+          <w:b/>
+          <w:color w:val="B7B7B7"/>
+        </w:rPr>
+      </w:r>
+    </w:p>
+    <w:p>
+      <w:pPr>
+        <w:pStyle w:val="Normal"/>
+        <w:rPr/>
+      </w:pPr>
+      <w:r>
+        <w:rPr/>
+      </w:r>
+    </w:p>
     <w:tbl>
       <w:tblPr>
         <w:tblStyle w:val="a0"/>
         <w:tblW w:w="8865" w:type="dxa"/>
+        <w:jc w:val="left"/>
+        <w:tblInd w:w="-27" w:type="dxa"/>
         <w:tblBorders>
-          <w:top w:val="single" w:sz="8" w:space="0" w:color="000000"/>
-          <w:left w:val="single" w:sz="8" w:space="0" w:color="000000"/>
-          <w:bottom w:val="single" w:sz="8" w:space="0" w:color="000000"/>
-          <w:right w:val="single" w:sz="8" w:space="0" w:color="000000"/>
-          <w:insideH w:val="single" w:sz="8" w:space="0" w:color="000000"/>
-          <w:insideV w:val="single" w:sz="8" w:space="0" w:color="000000"/>
+          <w:top w:val="single" w:sz="8" w:space="0" w:color="000001"/>
+          <w:left w:val="single" w:sz="8" w:space="0" w:color="000001"/>
+          <w:bottom w:val="single" w:sz="8" w:space="0" w:color="000001"/>
+          <w:right w:val="single" w:sz="8" w:space="0" w:color="000001"/>
+          <w:insideH w:val="single" w:sz="8" w:space="0" w:color="000001"/>
+          <w:insideV w:val="single" w:sz="8" w:space="0" w:color="000001"/>
         </w:tblBorders>
-        <w:tblLayout w:type="fixed"/>
-        <w:tblLook w:val="0600" w:firstRow="0" w:lastRow="0" w:firstColumn="0" w:lastColumn="0" w:noHBand="1" w:noVBand="1"/>
+        <w:tblCellMar>
+          <w:top w:w="100" w:type="dxa"/>
+          <w:left w:w="80" w:type="dxa"/>
+          <w:bottom w:w="100" w:type="dxa"/>
+          <w:right w:w="100" w:type="dxa"/>
+        </w:tblCellMar>
+        <w:tblLook w:val="0600" w:noVBand="1" w:noHBand="1" w:lastColumn="0" w:firstColumn="0" w:lastRow="0" w:firstRow="0"/>
       </w:tblPr>
       <w:tblGrid>
-        <w:gridCol w:w="3750"/>
+        <w:gridCol w:w="3749"/>
         <w:gridCol w:w="1710"/>
-        <w:gridCol w:w="3405"/>
+        <w:gridCol w:w="3406"/>
       </w:tblGrid>
       <w:tr>
+        <w:trPr/>
         <w:tc>
           <w:tcPr>
-            <w:tcW w:w="3750" w:type="dxa"/>
-            <w:shd w:val="clear" w:color="auto" w:fill="CCCCCC"/>
+            <w:tcW w:w="3749" w:type="dxa"/>
+            <w:tcBorders>
+              <w:top w:val="single" w:sz="8" w:space="0" w:color="000001"/>
+              <w:left w:val="single" w:sz="8" w:space="0" w:color="000001"/>
+              <w:bottom w:val="single" w:sz="8" w:space="0" w:color="000001"/>
+              <w:right w:val="single" w:sz="8" w:space="0" w:color="000001"/>
+              <w:insideH w:val="single" w:sz="8" w:space="0" w:color="000001"/>
+              <w:insideV w:val="single" w:sz="8" w:space="0" w:color="000001"/>
+            </w:tcBorders>
+            <w:shd w:color="auto" w:fill="CCCCCC" w:val="clear"/>
             <w:tcMar>
-              <w:top w:w="100" w:type="dxa"/>
-              <w:left w:w="100" w:type="dxa"/>
-              <w:bottom w:w="100" w:type="dxa"/>
-              <w:right w:w="100" w:type="dxa"/>
+              <w:left w:w="80" w:type="dxa"/>
             </w:tcMar>
           </w:tcPr>
           <w:p>
             <w:pPr>
-              <w:widowControl w:val="0"/>
-              <w:spacing w:line="240" w:lineRule="auto"/>
+              <w:pStyle w:val="Normal"/>
+              <w:widowControl w:val="false"/>
+              <w:spacing w:lineRule="auto" w:line="240"/>
+              <w:rPr/>
             </w:pPr>
             <w:r>
+              <w:rPr/>
               <w:t>Measures and Activities</w:t>
             </w:r>
           </w:p>
@@ -2475,41 +3369,57 @@
         <w:tc>
           <w:tcPr>
             <w:tcW w:w="1710" w:type="dxa"/>
-            <w:shd w:val="clear" w:color="auto" w:fill="CCCCCC"/>
+            <w:tcBorders>
+              <w:top w:val="single" w:sz="8" w:space="0" w:color="000001"/>
+              <w:left w:val="single" w:sz="8" w:space="0" w:color="000001"/>
+              <w:bottom w:val="single" w:sz="8" w:space="0" w:color="000001"/>
+              <w:right w:val="single" w:sz="8" w:space="0" w:color="000001"/>
+              <w:insideH w:val="single" w:sz="8" w:space="0" w:color="000001"/>
+              <w:insideV w:val="single" w:sz="8" w:space="0" w:color="000001"/>
+            </w:tcBorders>
+            <w:shd w:color="auto" w:fill="CCCCCC" w:val="clear"/>
             <w:tcMar>
-              <w:top w:w="100" w:type="dxa"/>
-              <w:left w:w="100" w:type="dxa"/>
-              <w:bottom w:w="100" w:type="dxa"/>
-              <w:right w:w="100" w:type="dxa"/>
+              <w:left w:w="80" w:type="dxa"/>
             </w:tcMar>
           </w:tcPr>
           <w:p>
             <w:pPr>
-              <w:widowControl w:val="0"/>
-              <w:spacing w:line="240" w:lineRule="auto"/>
+              <w:pStyle w:val="Normal"/>
+              <w:widowControl w:val="false"/>
+              <w:spacing w:lineRule="auto" w:line="240"/>
+              <w:rPr/>
             </w:pPr>
             <w:r>
+              <w:rPr/>
               <w:t>Responsibility</w:t>
             </w:r>
           </w:p>
         </w:tc>
         <w:tc>
           <w:tcPr>
-            <w:tcW w:w="3405" w:type="dxa"/>
-            <w:shd w:val="clear" w:color="auto" w:fill="CCCCCC"/>
+            <w:tcW w:w="3406" w:type="dxa"/>
+            <w:tcBorders>
+              <w:top w:val="single" w:sz="8" w:space="0" w:color="000001"/>
+              <w:left w:val="single" w:sz="8" w:space="0" w:color="000001"/>
+              <w:bottom w:val="single" w:sz="8" w:space="0" w:color="000001"/>
+              <w:right w:val="single" w:sz="8" w:space="0" w:color="000001"/>
+              <w:insideH w:val="single" w:sz="8" w:space="0" w:color="000001"/>
+              <w:insideV w:val="single" w:sz="8" w:space="0" w:color="000001"/>
+            </w:tcBorders>
+            <w:shd w:color="auto" w:fill="CCCCCC" w:val="clear"/>
             <w:tcMar>
-              <w:top w:w="100" w:type="dxa"/>
-              <w:left w:w="100" w:type="dxa"/>
-              <w:bottom w:w="100" w:type="dxa"/>
-              <w:right w:w="100" w:type="dxa"/>
+              <w:left w:w="80" w:type="dxa"/>
             </w:tcMar>
           </w:tcPr>
           <w:p>
             <w:pPr>
-              <w:widowControl w:val="0"/>
-              <w:spacing w:line="240" w:lineRule="auto"/>
+              <w:pStyle w:val="Normal"/>
+              <w:widowControl w:val="false"/>
+              <w:spacing w:lineRule="auto" w:line="240"/>
+              <w:rPr/>
             </w:pPr>
             <w:r>
+              <w:rPr/>
               <w:t>Timeline</w:t>
             </w:r>
           </w:p>
@@ -2517,24 +3427,33 @@
       </w:tr>
       <w:tr>
         <w:trPr>
-          <w:trHeight w:val="420"/>
+          <w:trHeight w:val="420" w:hRule="atLeast"/>
         </w:trPr>
         <w:tc>
           <w:tcPr>
-            <w:tcW w:w="3750" w:type="dxa"/>
+            <w:tcW w:w="3749" w:type="dxa"/>
+            <w:tcBorders>
+              <w:top w:val="single" w:sz="8" w:space="0" w:color="000001"/>
+              <w:left w:val="single" w:sz="8" w:space="0" w:color="000001"/>
+              <w:bottom w:val="single" w:sz="8" w:space="0" w:color="000001"/>
+              <w:right w:val="single" w:sz="8" w:space="0" w:color="000001"/>
+              <w:insideH w:val="single" w:sz="8" w:space="0" w:color="000001"/>
+              <w:insideV w:val="single" w:sz="8" w:space="0" w:color="000001"/>
+            </w:tcBorders>
+            <w:shd w:fill="auto" w:val="clear"/>
             <w:tcMar>
-              <w:top w:w="100" w:type="dxa"/>
-              <w:left w:w="100" w:type="dxa"/>
-              <w:bottom w:w="100" w:type="dxa"/>
-              <w:right w:w="100" w:type="dxa"/>
+              <w:left w:w="80" w:type="dxa"/>
             </w:tcMar>
           </w:tcPr>
           <w:p>
             <w:pPr>
-              <w:widowControl w:val="0"/>
-              <w:spacing w:line="240" w:lineRule="auto"/>
+              <w:pStyle w:val="Normal"/>
+              <w:widowControl w:val="false"/>
+              <w:spacing w:lineRule="auto" w:line="240"/>
+              <w:rPr/>
             </w:pPr>
             <w:r>
+              <w:rPr/>
               <w:t>Follow safety processes</w:t>
             </w:r>
           </w:p>
@@ -2542,36 +3461,57 @@
         <w:tc>
           <w:tcPr>
             <w:tcW w:w="1710" w:type="dxa"/>
+            <w:tcBorders>
+              <w:top w:val="single" w:sz="8" w:space="0" w:color="000001"/>
+              <w:left w:val="single" w:sz="8" w:space="0" w:color="000001"/>
+              <w:bottom w:val="single" w:sz="8" w:space="0" w:color="000001"/>
+              <w:right w:val="single" w:sz="8" w:space="0" w:color="000001"/>
+              <w:insideH w:val="single" w:sz="8" w:space="0" w:color="000001"/>
+              <w:insideV w:val="single" w:sz="8" w:space="0" w:color="000001"/>
+            </w:tcBorders>
+            <w:shd w:fill="auto" w:val="clear"/>
             <w:tcMar>
-              <w:top w:w="100" w:type="dxa"/>
-              <w:left w:w="100" w:type="dxa"/>
-              <w:bottom w:w="100" w:type="dxa"/>
-              <w:right w:w="100" w:type="dxa"/>
+              <w:left w:w="80" w:type="dxa"/>
             </w:tcMar>
           </w:tcPr>
           <w:p>
             <w:pPr>
-              <w:widowControl w:val="0"/>
-              <w:spacing w:line="240" w:lineRule="auto"/>
+              <w:pStyle w:val="Normal"/>
+              <w:widowControl w:val="false"/>
+              <w:spacing w:lineRule="auto" w:line="240"/>
+              <w:rPr/>
             </w:pPr>
+            <w:r>
+              <w:rPr/>
+              <w:t>Safety Manager</w:t>
+            </w:r>
           </w:p>
         </w:tc>
         <w:tc>
           <w:tcPr>
-            <w:tcW w:w="3405" w:type="dxa"/>
+            <w:tcW w:w="3406" w:type="dxa"/>
+            <w:tcBorders>
+              <w:top w:val="single" w:sz="8" w:space="0" w:color="000001"/>
+              <w:left w:val="single" w:sz="8" w:space="0" w:color="000001"/>
+              <w:bottom w:val="single" w:sz="8" w:space="0" w:color="000001"/>
+              <w:right w:val="single" w:sz="8" w:space="0" w:color="000001"/>
+              <w:insideH w:val="single" w:sz="8" w:space="0" w:color="000001"/>
+              <w:insideV w:val="single" w:sz="8" w:space="0" w:color="000001"/>
+            </w:tcBorders>
+            <w:shd w:fill="auto" w:val="clear"/>
             <w:tcMar>
-              <w:top w:w="100" w:type="dxa"/>
-              <w:left w:w="100" w:type="dxa"/>
-              <w:bottom w:w="100" w:type="dxa"/>
-              <w:right w:w="100" w:type="dxa"/>
+              <w:left w:w="80" w:type="dxa"/>
             </w:tcMar>
           </w:tcPr>
           <w:p>
             <w:pPr>
-              <w:widowControl w:val="0"/>
-              <w:spacing w:line="240" w:lineRule="auto"/>
+              <w:pStyle w:val="Normal"/>
+              <w:widowControl w:val="false"/>
+              <w:spacing w:lineRule="auto" w:line="240"/>
+              <w:rPr/>
             </w:pPr>
             <w:r>
+              <w:rPr/>
               <w:t>Constantly</w:t>
             </w:r>
           </w:p>
@@ -2579,24 +3519,33 @@
       </w:tr>
       <w:tr>
         <w:trPr>
-          <w:trHeight w:val="420"/>
+          <w:trHeight w:val="420" w:hRule="atLeast"/>
         </w:trPr>
         <w:tc>
           <w:tcPr>
-            <w:tcW w:w="3750" w:type="dxa"/>
+            <w:tcW w:w="3749" w:type="dxa"/>
+            <w:tcBorders>
+              <w:top w:val="single" w:sz="8" w:space="0" w:color="000001"/>
+              <w:left w:val="single" w:sz="8" w:space="0" w:color="000001"/>
+              <w:bottom w:val="single" w:sz="8" w:space="0" w:color="000001"/>
+              <w:right w:val="single" w:sz="8" w:space="0" w:color="000001"/>
+              <w:insideH w:val="single" w:sz="8" w:space="0" w:color="000001"/>
+              <w:insideV w:val="single" w:sz="8" w:space="0" w:color="000001"/>
+            </w:tcBorders>
+            <w:shd w:fill="auto" w:val="clear"/>
             <w:tcMar>
-              <w:top w:w="100" w:type="dxa"/>
-              <w:left w:w="100" w:type="dxa"/>
-              <w:bottom w:w="100" w:type="dxa"/>
-              <w:right w:w="100" w:type="dxa"/>
+              <w:left w:w="80" w:type="dxa"/>
             </w:tcMar>
           </w:tcPr>
           <w:p>
             <w:pPr>
-              <w:widowControl w:val="0"/>
+              <w:pStyle w:val="Normal"/>
+              <w:widowControl w:val="false"/>
               <w:spacing w:before="60" w:after="60"/>
+              <w:rPr/>
             </w:pPr>
             <w:r>
+              <w:rPr/>
               <w:t>Create and sustain a safety culture</w:t>
             </w:r>
           </w:p>
@@ -2604,36 +3553,57 @@
         <w:tc>
           <w:tcPr>
             <w:tcW w:w="1710" w:type="dxa"/>
+            <w:tcBorders>
+              <w:top w:val="single" w:sz="8" w:space="0" w:color="000001"/>
+              <w:left w:val="single" w:sz="8" w:space="0" w:color="000001"/>
+              <w:bottom w:val="single" w:sz="8" w:space="0" w:color="000001"/>
+              <w:right w:val="single" w:sz="8" w:space="0" w:color="000001"/>
+              <w:insideH w:val="single" w:sz="8" w:space="0" w:color="000001"/>
+              <w:insideV w:val="single" w:sz="8" w:space="0" w:color="000001"/>
+            </w:tcBorders>
+            <w:shd w:fill="auto" w:val="clear"/>
             <w:tcMar>
-              <w:top w:w="100" w:type="dxa"/>
-              <w:left w:w="100" w:type="dxa"/>
-              <w:bottom w:w="100" w:type="dxa"/>
-              <w:right w:w="100" w:type="dxa"/>
+              <w:left w:w="80" w:type="dxa"/>
             </w:tcMar>
           </w:tcPr>
           <w:p>
             <w:pPr>
-              <w:widowControl w:val="0"/>
-              <w:spacing w:line="240" w:lineRule="auto"/>
+              <w:pStyle w:val="Normal"/>
+              <w:widowControl w:val="false"/>
+              <w:spacing w:lineRule="auto" w:line="240"/>
+              <w:rPr/>
             </w:pPr>
+            <w:r>
+              <w:rPr/>
+              <w:t>All Team Members</w:t>
+            </w:r>
           </w:p>
         </w:tc>
         <w:tc>
           <w:tcPr>
-            <w:tcW w:w="3405" w:type="dxa"/>
+            <w:tcW w:w="3406" w:type="dxa"/>
+            <w:tcBorders>
+              <w:top w:val="single" w:sz="8" w:space="0" w:color="000001"/>
+              <w:left w:val="single" w:sz="8" w:space="0" w:color="000001"/>
+              <w:bottom w:val="single" w:sz="8" w:space="0" w:color="000001"/>
+              <w:right w:val="single" w:sz="8" w:space="0" w:color="000001"/>
+              <w:insideH w:val="single" w:sz="8" w:space="0" w:color="000001"/>
+              <w:insideV w:val="single" w:sz="8" w:space="0" w:color="000001"/>
+            </w:tcBorders>
+            <w:shd w:fill="auto" w:val="clear"/>
             <w:tcMar>
-              <w:top w:w="100" w:type="dxa"/>
-              <w:left w:w="100" w:type="dxa"/>
-              <w:bottom w:w="100" w:type="dxa"/>
-              <w:right w:w="100" w:type="dxa"/>
+              <w:left w:w="80" w:type="dxa"/>
             </w:tcMar>
           </w:tcPr>
           <w:p>
             <w:pPr>
-              <w:widowControl w:val="0"/>
-              <w:spacing w:line="240" w:lineRule="auto"/>
+              <w:pStyle w:val="Normal"/>
+              <w:widowControl w:val="false"/>
+              <w:spacing w:lineRule="auto" w:line="240"/>
+              <w:rPr/>
             </w:pPr>
             <w:r>
+              <w:rPr/>
               <w:t>Constantly</w:t>
             </w:r>
           </w:p>
@@ -2641,24 +3611,33 @@
       </w:tr>
       <w:tr>
         <w:trPr>
-          <w:trHeight w:val="420"/>
+          <w:trHeight w:val="420" w:hRule="atLeast"/>
         </w:trPr>
         <w:tc>
           <w:tcPr>
-            <w:tcW w:w="3750" w:type="dxa"/>
+            <w:tcW w:w="3749" w:type="dxa"/>
+            <w:tcBorders>
+              <w:top w:val="single" w:sz="8" w:space="0" w:color="000001"/>
+              <w:left w:val="single" w:sz="8" w:space="0" w:color="000001"/>
+              <w:bottom w:val="single" w:sz="8" w:space="0" w:color="000001"/>
+              <w:right w:val="single" w:sz="8" w:space="0" w:color="000001"/>
+              <w:insideH w:val="single" w:sz="8" w:space="0" w:color="000001"/>
+              <w:insideV w:val="single" w:sz="8" w:space="0" w:color="000001"/>
+            </w:tcBorders>
+            <w:shd w:fill="auto" w:val="clear"/>
             <w:tcMar>
-              <w:top w:w="100" w:type="dxa"/>
-              <w:left w:w="100" w:type="dxa"/>
-              <w:bottom w:w="100" w:type="dxa"/>
-              <w:right w:w="100" w:type="dxa"/>
+              <w:left w:w="80" w:type="dxa"/>
             </w:tcMar>
           </w:tcPr>
           <w:p>
             <w:pPr>
-              <w:widowControl w:val="0"/>
-              <w:spacing w:line="240" w:lineRule="auto"/>
+              <w:pStyle w:val="Normal"/>
+              <w:widowControl w:val="false"/>
+              <w:spacing w:lineRule="auto" w:line="240"/>
+              <w:rPr/>
             </w:pPr>
             <w:r>
+              <w:rPr/>
               <w:t>Coordinate and document the planned safety activities</w:t>
             </w:r>
           </w:p>
@@ -2666,36 +3645,57 @@
         <w:tc>
           <w:tcPr>
             <w:tcW w:w="1710" w:type="dxa"/>
+            <w:tcBorders>
+              <w:top w:val="single" w:sz="8" w:space="0" w:color="000001"/>
+              <w:left w:val="single" w:sz="8" w:space="0" w:color="000001"/>
+              <w:bottom w:val="single" w:sz="8" w:space="0" w:color="000001"/>
+              <w:right w:val="single" w:sz="8" w:space="0" w:color="000001"/>
+              <w:insideH w:val="single" w:sz="8" w:space="0" w:color="000001"/>
+              <w:insideV w:val="single" w:sz="8" w:space="0" w:color="000001"/>
+            </w:tcBorders>
+            <w:shd w:fill="auto" w:val="clear"/>
             <w:tcMar>
-              <w:top w:w="100" w:type="dxa"/>
-              <w:left w:w="100" w:type="dxa"/>
-              <w:bottom w:w="100" w:type="dxa"/>
-              <w:right w:w="100" w:type="dxa"/>
+              <w:left w:w="80" w:type="dxa"/>
             </w:tcMar>
           </w:tcPr>
           <w:p>
             <w:pPr>
-              <w:widowControl w:val="0"/>
-              <w:spacing w:line="240" w:lineRule="auto"/>
+              <w:pStyle w:val="Normal"/>
+              <w:widowControl w:val="false"/>
+              <w:spacing w:lineRule="auto" w:line="240"/>
+              <w:rPr/>
             </w:pPr>
+            <w:r>
+              <w:rPr/>
+              <w:t>Safety manager</w:t>
+            </w:r>
           </w:p>
         </w:tc>
         <w:tc>
           <w:tcPr>
-            <w:tcW w:w="3405" w:type="dxa"/>
+            <w:tcW w:w="3406" w:type="dxa"/>
+            <w:tcBorders>
+              <w:top w:val="single" w:sz="8" w:space="0" w:color="000001"/>
+              <w:left w:val="single" w:sz="8" w:space="0" w:color="000001"/>
+              <w:bottom w:val="single" w:sz="8" w:space="0" w:color="000001"/>
+              <w:right w:val="single" w:sz="8" w:space="0" w:color="000001"/>
+              <w:insideH w:val="single" w:sz="8" w:space="0" w:color="000001"/>
+              <w:insideV w:val="single" w:sz="8" w:space="0" w:color="000001"/>
+            </w:tcBorders>
+            <w:shd w:fill="auto" w:val="clear"/>
             <w:tcMar>
-              <w:top w:w="100" w:type="dxa"/>
-              <w:left w:w="100" w:type="dxa"/>
-              <w:bottom w:w="100" w:type="dxa"/>
-              <w:right w:w="100" w:type="dxa"/>
+              <w:left w:w="80" w:type="dxa"/>
             </w:tcMar>
           </w:tcPr>
           <w:p>
             <w:pPr>
-              <w:widowControl w:val="0"/>
-              <w:spacing w:line="240" w:lineRule="auto"/>
+              <w:pStyle w:val="Normal"/>
+              <w:widowControl w:val="false"/>
+              <w:spacing w:lineRule="auto" w:line="240"/>
+              <w:rPr/>
             </w:pPr>
             <w:r>
+              <w:rPr/>
               <w:t>Constantly</w:t>
             </w:r>
           </w:p>
@@ -2703,24 +3703,33 @@
       </w:tr>
       <w:tr>
         <w:trPr>
-          <w:trHeight w:val="420"/>
+          <w:trHeight w:val="420" w:hRule="atLeast"/>
         </w:trPr>
         <w:tc>
           <w:tcPr>
-            <w:tcW w:w="3750" w:type="dxa"/>
+            <w:tcW w:w="3749" w:type="dxa"/>
+            <w:tcBorders>
+              <w:top w:val="single" w:sz="8" w:space="0" w:color="000001"/>
+              <w:left w:val="single" w:sz="8" w:space="0" w:color="000001"/>
+              <w:bottom w:val="single" w:sz="8" w:space="0" w:color="000001"/>
+              <w:right w:val="single" w:sz="8" w:space="0" w:color="000001"/>
+              <w:insideH w:val="single" w:sz="8" w:space="0" w:color="000001"/>
+              <w:insideV w:val="single" w:sz="8" w:space="0" w:color="000001"/>
+            </w:tcBorders>
+            <w:shd w:fill="auto" w:val="clear"/>
             <w:tcMar>
-              <w:top w:w="100" w:type="dxa"/>
-              <w:left w:w="100" w:type="dxa"/>
-              <w:bottom w:w="100" w:type="dxa"/>
-              <w:right w:w="100" w:type="dxa"/>
+              <w:left w:w="80" w:type="dxa"/>
             </w:tcMar>
           </w:tcPr>
           <w:p>
             <w:pPr>
-              <w:widowControl w:val="0"/>
+              <w:pStyle w:val="Normal"/>
+              <w:widowControl w:val="false"/>
               <w:spacing w:before="60" w:after="60"/>
+              <w:rPr/>
             </w:pPr>
             <w:r>
+              <w:rPr/>
               <w:t>Allocate resources with adequate functional safety competency</w:t>
             </w:r>
           </w:p>
@@ -2728,36 +3737,57 @@
         <w:tc>
           <w:tcPr>
             <w:tcW w:w="1710" w:type="dxa"/>
+            <w:tcBorders>
+              <w:top w:val="single" w:sz="8" w:space="0" w:color="000001"/>
+              <w:left w:val="single" w:sz="8" w:space="0" w:color="000001"/>
+              <w:bottom w:val="single" w:sz="8" w:space="0" w:color="000001"/>
+              <w:right w:val="single" w:sz="8" w:space="0" w:color="000001"/>
+              <w:insideH w:val="single" w:sz="8" w:space="0" w:color="000001"/>
+              <w:insideV w:val="single" w:sz="8" w:space="0" w:color="000001"/>
+            </w:tcBorders>
+            <w:shd w:fill="auto" w:val="clear"/>
             <w:tcMar>
-              <w:top w:w="100" w:type="dxa"/>
-              <w:left w:w="100" w:type="dxa"/>
-              <w:bottom w:w="100" w:type="dxa"/>
-              <w:right w:w="100" w:type="dxa"/>
+              <w:left w:w="80" w:type="dxa"/>
             </w:tcMar>
           </w:tcPr>
           <w:p>
             <w:pPr>
-              <w:widowControl w:val="0"/>
-              <w:spacing w:line="240" w:lineRule="auto"/>
+              <w:pStyle w:val="Normal"/>
+              <w:widowControl w:val="false"/>
+              <w:spacing w:lineRule="auto" w:line="240"/>
+              <w:rPr/>
             </w:pPr>
+            <w:r>
+              <w:rPr/>
+              <w:t>Project manager</w:t>
+            </w:r>
           </w:p>
         </w:tc>
         <w:tc>
           <w:tcPr>
-            <w:tcW w:w="3405" w:type="dxa"/>
+            <w:tcW w:w="3406" w:type="dxa"/>
+            <w:tcBorders>
+              <w:top w:val="single" w:sz="8" w:space="0" w:color="000001"/>
+              <w:left w:val="single" w:sz="8" w:space="0" w:color="000001"/>
+              <w:bottom w:val="single" w:sz="8" w:space="0" w:color="000001"/>
+              <w:right w:val="single" w:sz="8" w:space="0" w:color="000001"/>
+              <w:insideH w:val="single" w:sz="8" w:space="0" w:color="000001"/>
+              <w:insideV w:val="single" w:sz="8" w:space="0" w:color="000001"/>
+            </w:tcBorders>
+            <w:shd w:fill="auto" w:val="clear"/>
             <w:tcMar>
-              <w:top w:w="100" w:type="dxa"/>
-              <w:left w:w="100" w:type="dxa"/>
-              <w:bottom w:w="100" w:type="dxa"/>
-              <w:right w:w="100" w:type="dxa"/>
+              <w:left w:w="80" w:type="dxa"/>
             </w:tcMar>
           </w:tcPr>
           <w:p>
             <w:pPr>
-              <w:widowControl w:val="0"/>
-              <w:spacing w:line="240" w:lineRule="auto"/>
+              <w:pStyle w:val="Normal"/>
+              <w:widowControl w:val="false"/>
+              <w:spacing w:lineRule="auto" w:line="240"/>
+              <w:rPr/>
             </w:pPr>
             <w:r>
+              <w:rPr/>
               <w:t>Within 2 weeks of start of project</w:t>
             </w:r>
           </w:p>
@@ -2765,24 +3795,33 @@
       </w:tr>
       <w:tr>
         <w:trPr>
-          <w:trHeight w:val="420"/>
+          <w:trHeight w:val="420" w:hRule="atLeast"/>
         </w:trPr>
         <w:tc>
           <w:tcPr>
-            <w:tcW w:w="3750" w:type="dxa"/>
+            <w:tcW w:w="3749" w:type="dxa"/>
+            <w:tcBorders>
+              <w:top w:val="single" w:sz="8" w:space="0" w:color="000001"/>
+              <w:left w:val="single" w:sz="8" w:space="0" w:color="000001"/>
+              <w:bottom w:val="single" w:sz="8" w:space="0" w:color="000001"/>
+              <w:right w:val="single" w:sz="8" w:space="0" w:color="000001"/>
+              <w:insideH w:val="single" w:sz="8" w:space="0" w:color="000001"/>
+              <w:insideV w:val="single" w:sz="8" w:space="0" w:color="000001"/>
+            </w:tcBorders>
+            <w:shd w:fill="auto" w:val="clear"/>
             <w:tcMar>
-              <w:top w:w="100" w:type="dxa"/>
-              <w:left w:w="100" w:type="dxa"/>
-              <w:bottom w:w="100" w:type="dxa"/>
-              <w:right w:w="100" w:type="dxa"/>
+              <w:left w:w="80" w:type="dxa"/>
             </w:tcMar>
           </w:tcPr>
           <w:p>
             <w:pPr>
-              <w:widowControl w:val="0"/>
-              <w:spacing w:line="240" w:lineRule="auto"/>
+              <w:pStyle w:val="Normal"/>
+              <w:widowControl w:val="false"/>
+              <w:spacing w:lineRule="auto" w:line="240"/>
+              <w:rPr/>
             </w:pPr>
             <w:r>
+              <w:rPr/>
               <w:t>Tailor the safety lifecycle</w:t>
             </w:r>
           </w:p>
@@ -2790,36 +3829,57 @@
         <w:tc>
           <w:tcPr>
             <w:tcW w:w="1710" w:type="dxa"/>
+            <w:tcBorders>
+              <w:top w:val="single" w:sz="8" w:space="0" w:color="000001"/>
+              <w:left w:val="single" w:sz="8" w:space="0" w:color="000001"/>
+              <w:bottom w:val="single" w:sz="8" w:space="0" w:color="000001"/>
+              <w:right w:val="single" w:sz="8" w:space="0" w:color="000001"/>
+              <w:insideH w:val="single" w:sz="8" w:space="0" w:color="000001"/>
+              <w:insideV w:val="single" w:sz="8" w:space="0" w:color="000001"/>
+            </w:tcBorders>
+            <w:shd w:fill="auto" w:val="clear"/>
             <w:tcMar>
-              <w:top w:w="100" w:type="dxa"/>
-              <w:left w:w="100" w:type="dxa"/>
-              <w:bottom w:w="100" w:type="dxa"/>
-              <w:right w:w="100" w:type="dxa"/>
+              <w:left w:w="80" w:type="dxa"/>
             </w:tcMar>
           </w:tcPr>
           <w:p>
             <w:pPr>
-              <w:widowControl w:val="0"/>
-              <w:spacing w:line="240" w:lineRule="auto"/>
+              <w:pStyle w:val="Normal"/>
+              <w:widowControl w:val="false"/>
+              <w:spacing w:lineRule="auto" w:line="240"/>
+              <w:rPr/>
             </w:pPr>
+            <w:r>
+              <w:rPr/>
+              <w:t>Safety manager</w:t>
+            </w:r>
           </w:p>
         </w:tc>
         <w:tc>
           <w:tcPr>
-            <w:tcW w:w="3405" w:type="dxa"/>
+            <w:tcW w:w="3406" w:type="dxa"/>
+            <w:tcBorders>
+              <w:top w:val="single" w:sz="8" w:space="0" w:color="000001"/>
+              <w:left w:val="single" w:sz="8" w:space="0" w:color="000001"/>
+              <w:bottom w:val="single" w:sz="8" w:space="0" w:color="000001"/>
+              <w:right w:val="single" w:sz="8" w:space="0" w:color="000001"/>
+              <w:insideH w:val="single" w:sz="8" w:space="0" w:color="000001"/>
+              <w:insideV w:val="single" w:sz="8" w:space="0" w:color="000001"/>
+            </w:tcBorders>
+            <w:shd w:fill="auto" w:val="clear"/>
             <w:tcMar>
-              <w:top w:w="100" w:type="dxa"/>
-              <w:left w:w="100" w:type="dxa"/>
-              <w:bottom w:w="100" w:type="dxa"/>
-              <w:right w:w="100" w:type="dxa"/>
+              <w:left w:w="80" w:type="dxa"/>
             </w:tcMar>
           </w:tcPr>
           <w:p>
             <w:pPr>
-              <w:widowControl w:val="0"/>
-              <w:spacing w:line="240" w:lineRule="auto"/>
+              <w:pStyle w:val="Normal"/>
+              <w:widowControl w:val="false"/>
+              <w:spacing w:lineRule="auto" w:line="240"/>
+              <w:rPr/>
             </w:pPr>
             <w:r>
+              <w:rPr/>
               <w:t>Within 4 weeks of start of project</w:t>
             </w:r>
           </w:p>
@@ -2827,25 +3887,33 @@
       </w:tr>
       <w:tr>
         <w:trPr>
-          <w:trHeight w:val="420"/>
+          <w:trHeight w:val="420" w:hRule="atLeast"/>
         </w:trPr>
         <w:tc>
           <w:tcPr>
-            <w:tcW w:w="3750" w:type="dxa"/>
+            <w:tcW w:w="3749" w:type="dxa"/>
+            <w:tcBorders>
+              <w:top w:val="single" w:sz="8" w:space="0" w:color="000001"/>
+              <w:left w:val="single" w:sz="8" w:space="0" w:color="000001"/>
+              <w:bottom w:val="single" w:sz="8" w:space="0" w:color="000001"/>
+              <w:right w:val="single" w:sz="8" w:space="0" w:color="000001"/>
+              <w:insideH w:val="single" w:sz="8" w:space="0" w:color="000001"/>
+              <w:insideV w:val="single" w:sz="8" w:space="0" w:color="000001"/>
+            </w:tcBorders>
+            <w:shd w:fill="auto" w:val="clear"/>
             <w:tcMar>
-              <w:top w:w="100" w:type="dxa"/>
-              <w:left w:w="100" w:type="dxa"/>
-              <w:bottom w:w="100" w:type="dxa"/>
-              <w:right w:w="100" w:type="dxa"/>
+              <w:left w:w="80" w:type="dxa"/>
             </w:tcMar>
           </w:tcPr>
           <w:p>
             <w:pPr>
-              <w:widowControl w:val="0"/>
-              <w:spacing w:line="240" w:lineRule="auto"/>
+              <w:pStyle w:val="Normal"/>
+              <w:widowControl w:val="false"/>
+              <w:spacing w:lineRule="auto" w:line="240"/>
+              <w:rPr/>
             </w:pPr>
             <w:r>
-              <w:lastRenderedPageBreak/>
+              <w:rPr/>
               <w:t>Plan the safety activities of the safety lifecycle</w:t>
             </w:r>
           </w:p>
@@ -2853,36 +3921,57 @@
         <w:tc>
           <w:tcPr>
             <w:tcW w:w="1710" w:type="dxa"/>
+            <w:tcBorders>
+              <w:top w:val="single" w:sz="8" w:space="0" w:color="000001"/>
+              <w:left w:val="single" w:sz="8" w:space="0" w:color="000001"/>
+              <w:bottom w:val="single" w:sz="8" w:space="0" w:color="000001"/>
+              <w:right w:val="single" w:sz="8" w:space="0" w:color="000001"/>
+              <w:insideH w:val="single" w:sz="8" w:space="0" w:color="000001"/>
+              <w:insideV w:val="single" w:sz="8" w:space="0" w:color="000001"/>
+            </w:tcBorders>
+            <w:shd w:fill="auto" w:val="clear"/>
             <w:tcMar>
-              <w:top w:w="100" w:type="dxa"/>
-              <w:left w:w="100" w:type="dxa"/>
-              <w:bottom w:w="100" w:type="dxa"/>
-              <w:right w:w="100" w:type="dxa"/>
+              <w:left w:w="80" w:type="dxa"/>
             </w:tcMar>
           </w:tcPr>
           <w:p>
             <w:pPr>
-              <w:widowControl w:val="0"/>
-              <w:spacing w:line="240" w:lineRule="auto"/>
+              <w:pStyle w:val="Normal"/>
+              <w:widowControl w:val="false"/>
+              <w:spacing w:lineRule="auto" w:line="240"/>
+              <w:rPr/>
             </w:pPr>
+            <w:r>
+              <w:rPr/>
+              <w:t>Safety manager</w:t>
+            </w:r>
           </w:p>
         </w:tc>
         <w:tc>
           <w:tcPr>
-            <w:tcW w:w="3405" w:type="dxa"/>
+            <w:tcW w:w="3406" w:type="dxa"/>
+            <w:tcBorders>
+              <w:top w:val="single" w:sz="8" w:space="0" w:color="000001"/>
+              <w:left w:val="single" w:sz="8" w:space="0" w:color="000001"/>
+              <w:bottom w:val="single" w:sz="8" w:space="0" w:color="000001"/>
+              <w:right w:val="single" w:sz="8" w:space="0" w:color="000001"/>
+              <w:insideH w:val="single" w:sz="8" w:space="0" w:color="000001"/>
+              <w:insideV w:val="single" w:sz="8" w:space="0" w:color="000001"/>
+            </w:tcBorders>
+            <w:shd w:fill="auto" w:val="clear"/>
             <w:tcMar>
-              <w:top w:w="100" w:type="dxa"/>
-              <w:left w:w="100" w:type="dxa"/>
-              <w:bottom w:w="100" w:type="dxa"/>
-              <w:right w:w="100" w:type="dxa"/>
+              <w:left w:w="80" w:type="dxa"/>
             </w:tcMar>
           </w:tcPr>
           <w:p>
             <w:pPr>
-              <w:widowControl w:val="0"/>
-              <w:spacing w:line="240" w:lineRule="auto"/>
+              <w:pStyle w:val="Normal"/>
+              <w:widowControl w:val="false"/>
+              <w:spacing w:lineRule="auto" w:line="240"/>
+              <w:rPr/>
             </w:pPr>
             <w:r>
+              <w:rPr/>
               <w:t>Within 4 weeks of start of project</w:t>
             </w:r>
           </w:p>
@@ -2890,24 +3979,33 @@
       </w:tr>
       <w:tr>
         <w:trPr>
-          <w:trHeight w:val="420"/>
+          <w:trHeight w:val="420" w:hRule="atLeast"/>
         </w:trPr>
         <w:tc>
           <w:tcPr>
-            <w:tcW w:w="3750" w:type="dxa"/>
+            <w:tcW w:w="3749" w:type="dxa"/>
+            <w:tcBorders>
+              <w:top w:val="single" w:sz="8" w:space="0" w:color="000001"/>
+              <w:left w:val="single" w:sz="8" w:space="0" w:color="000001"/>
+              <w:bottom w:val="single" w:sz="8" w:space="0" w:color="000001"/>
+              <w:right w:val="single" w:sz="8" w:space="0" w:color="000001"/>
+              <w:insideH w:val="single" w:sz="8" w:space="0" w:color="000001"/>
+              <w:insideV w:val="single" w:sz="8" w:space="0" w:color="000001"/>
+            </w:tcBorders>
+            <w:shd w:fill="auto" w:val="clear"/>
             <w:tcMar>
-              <w:top w:w="100" w:type="dxa"/>
-              <w:left w:w="100" w:type="dxa"/>
-              <w:bottom w:w="100" w:type="dxa"/>
-              <w:right w:w="100" w:type="dxa"/>
+              <w:left w:w="80" w:type="dxa"/>
             </w:tcMar>
           </w:tcPr>
           <w:p>
             <w:pPr>
-              <w:widowControl w:val="0"/>
-              <w:spacing w:line="240" w:lineRule="auto"/>
+              <w:pStyle w:val="Normal"/>
+              <w:widowControl w:val="false"/>
+              <w:spacing w:lineRule="auto" w:line="240"/>
+              <w:rPr/>
             </w:pPr>
             <w:r>
+              <w:rPr/>
               <w:t>Perform regular functional safety audits</w:t>
             </w:r>
           </w:p>
@@ -2915,36 +4013,57 @@
         <w:tc>
           <w:tcPr>
             <w:tcW w:w="1710" w:type="dxa"/>
+            <w:tcBorders>
+              <w:top w:val="single" w:sz="8" w:space="0" w:color="000001"/>
+              <w:left w:val="single" w:sz="8" w:space="0" w:color="000001"/>
+              <w:bottom w:val="single" w:sz="8" w:space="0" w:color="000001"/>
+              <w:right w:val="single" w:sz="8" w:space="0" w:color="000001"/>
+              <w:insideH w:val="single" w:sz="8" w:space="0" w:color="000001"/>
+              <w:insideV w:val="single" w:sz="8" w:space="0" w:color="000001"/>
+            </w:tcBorders>
+            <w:shd w:fill="auto" w:val="clear"/>
             <w:tcMar>
-              <w:top w:w="100" w:type="dxa"/>
-              <w:left w:w="100" w:type="dxa"/>
-              <w:bottom w:w="100" w:type="dxa"/>
-              <w:right w:w="100" w:type="dxa"/>
+              <w:left w:w="80" w:type="dxa"/>
             </w:tcMar>
           </w:tcPr>
           <w:p>
             <w:pPr>
-              <w:widowControl w:val="0"/>
-              <w:spacing w:line="240" w:lineRule="auto"/>
+              <w:pStyle w:val="Normal"/>
+              <w:widowControl w:val="false"/>
+              <w:spacing w:lineRule="auto" w:line="240"/>
+              <w:rPr/>
             </w:pPr>
+            <w:r>
+              <w:rPr/>
+              <w:t>Safety auditor</w:t>
+            </w:r>
           </w:p>
         </w:tc>
         <w:tc>
           <w:tcPr>
-            <w:tcW w:w="3405" w:type="dxa"/>
+            <w:tcW w:w="3406" w:type="dxa"/>
+            <w:tcBorders>
+              <w:top w:val="single" w:sz="8" w:space="0" w:color="000001"/>
+              <w:left w:val="single" w:sz="8" w:space="0" w:color="000001"/>
+              <w:bottom w:val="single" w:sz="8" w:space="0" w:color="000001"/>
+              <w:right w:val="single" w:sz="8" w:space="0" w:color="000001"/>
+              <w:insideH w:val="single" w:sz="8" w:space="0" w:color="000001"/>
+              <w:insideV w:val="single" w:sz="8" w:space="0" w:color="000001"/>
+            </w:tcBorders>
+            <w:shd w:fill="auto" w:val="clear"/>
             <w:tcMar>
-              <w:top w:w="100" w:type="dxa"/>
-              <w:left w:w="100" w:type="dxa"/>
-              <w:bottom w:w="100" w:type="dxa"/>
-              <w:right w:w="100" w:type="dxa"/>
+              <w:left w:w="80" w:type="dxa"/>
             </w:tcMar>
           </w:tcPr>
           <w:p>
             <w:pPr>
-              <w:widowControl w:val="0"/>
-              <w:spacing w:line="240" w:lineRule="auto"/>
+              <w:pStyle w:val="Normal"/>
+              <w:widowControl w:val="false"/>
+              <w:spacing w:lineRule="auto" w:line="240"/>
+              <w:rPr/>
             </w:pPr>
             <w:r>
+              <w:rPr/>
               <w:t>Once every 2 months</w:t>
             </w:r>
           </w:p>
@@ -2952,24 +4071,33 @@
       </w:tr>
       <w:tr>
         <w:trPr>
-          <w:trHeight w:val="420"/>
+          <w:trHeight w:val="420" w:hRule="atLeast"/>
         </w:trPr>
         <w:tc>
           <w:tcPr>
-            <w:tcW w:w="3750" w:type="dxa"/>
+            <w:tcW w:w="3749" w:type="dxa"/>
+            <w:tcBorders>
+              <w:top w:val="single" w:sz="8" w:space="0" w:color="000001"/>
+              <w:left w:val="single" w:sz="8" w:space="0" w:color="000001"/>
+              <w:bottom w:val="single" w:sz="8" w:space="0" w:color="000001"/>
+              <w:right w:val="single" w:sz="8" w:space="0" w:color="000001"/>
+              <w:insideH w:val="single" w:sz="8" w:space="0" w:color="000001"/>
+              <w:insideV w:val="single" w:sz="8" w:space="0" w:color="000001"/>
+            </w:tcBorders>
+            <w:shd w:fill="auto" w:val="clear"/>
             <w:tcMar>
-              <w:top w:w="100" w:type="dxa"/>
-              <w:left w:w="100" w:type="dxa"/>
-              <w:bottom w:w="100" w:type="dxa"/>
-              <w:right w:w="100" w:type="dxa"/>
+              <w:left w:w="80" w:type="dxa"/>
             </w:tcMar>
           </w:tcPr>
           <w:p>
             <w:pPr>
-              <w:widowControl w:val="0"/>
+              <w:pStyle w:val="Normal"/>
+              <w:widowControl w:val="false"/>
               <w:spacing w:before="60" w:after="60"/>
+              <w:rPr/>
             </w:pPr>
             <w:r>
+              <w:rPr/>
               <w:t xml:space="preserve">Perform functional safety pre-assessment prior to audit by external functional safety assessor </w:t>
             </w:r>
           </w:p>
@@ -2977,36 +4105,57 @@
         <w:tc>
           <w:tcPr>
             <w:tcW w:w="1710" w:type="dxa"/>
+            <w:tcBorders>
+              <w:top w:val="single" w:sz="8" w:space="0" w:color="000001"/>
+              <w:left w:val="single" w:sz="8" w:space="0" w:color="000001"/>
+              <w:bottom w:val="single" w:sz="8" w:space="0" w:color="000001"/>
+              <w:right w:val="single" w:sz="8" w:space="0" w:color="000001"/>
+              <w:insideH w:val="single" w:sz="8" w:space="0" w:color="000001"/>
+              <w:insideV w:val="single" w:sz="8" w:space="0" w:color="000001"/>
+            </w:tcBorders>
+            <w:shd w:fill="auto" w:val="clear"/>
             <w:tcMar>
-              <w:top w:w="100" w:type="dxa"/>
-              <w:left w:w="100" w:type="dxa"/>
-              <w:bottom w:w="100" w:type="dxa"/>
-              <w:right w:w="100" w:type="dxa"/>
+              <w:left w:w="80" w:type="dxa"/>
             </w:tcMar>
           </w:tcPr>
           <w:p>
             <w:pPr>
-              <w:widowControl w:val="0"/>
-              <w:spacing w:line="240" w:lineRule="auto"/>
+              <w:pStyle w:val="Normal"/>
+              <w:widowControl w:val="false"/>
+              <w:spacing w:lineRule="auto" w:line="240"/>
+              <w:rPr/>
             </w:pPr>
+            <w:r>
+              <w:rPr/>
+              <w:t>Safety manager</w:t>
+            </w:r>
           </w:p>
         </w:tc>
         <w:tc>
           <w:tcPr>
-            <w:tcW w:w="3405" w:type="dxa"/>
+            <w:tcW w:w="3406" w:type="dxa"/>
+            <w:tcBorders>
+              <w:top w:val="single" w:sz="8" w:space="0" w:color="000001"/>
+              <w:left w:val="single" w:sz="8" w:space="0" w:color="000001"/>
+              <w:bottom w:val="single" w:sz="8" w:space="0" w:color="000001"/>
+              <w:right w:val="single" w:sz="8" w:space="0" w:color="000001"/>
+              <w:insideH w:val="single" w:sz="8" w:space="0" w:color="000001"/>
+              <w:insideV w:val="single" w:sz="8" w:space="0" w:color="000001"/>
+            </w:tcBorders>
+            <w:shd w:fill="auto" w:val="clear"/>
             <w:tcMar>
-              <w:top w:w="100" w:type="dxa"/>
-              <w:left w:w="100" w:type="dxa"/>
-              <w:bottom w:w="100" w:type="dxa"/>
-              <w:right w:w="100" w:type="dxa"/>
+              <w:left w:w="80" w:type="dxa"/>
             </w:tcMar>
           </w:tcPr>
           <w:p>
             <w:pPr>
-              <w:widowControl w:val="0"/>
-              <w:spacing w:line="240" w:lineRule="auto"/>
+              <w:pStyle w:val="Normal"/>
+              <w:widowControl w:val="false"/>
+              <w:spacing w:lineRule="auto" w:line="240"/>
+              <w:rPr/>
             </w:pPr>
             <w:r>
+              <w:rPr/>
               <w:t>3 months prior to main assessment</w:t>
             </w:r>
           </w:p>
@@ -3014,24 +4163,33 @@
       </w:tr>
       <w:tr>
         <w:trPr>
-          <w:trHeight w:val="420"/>
+          <w:trHeight w:val="420" w:hRule="atLeast"/>
         </w:trPr>
         <w:tc>
           <w:tcPr>
-            <w:tcW w:w="3750" w:type="dxa"/>
+            <w:tcW w:w="3749" w:type="dxa"/>
+            <w:tcBorders>
+              <w:top w:val="single" w:sz="8" w:space="0" w:color="000001"/>
+              <w:left w:val="single" w:sz="8" w:space="0" w:color="000001"/>
+              <w:bottom w:val="single" w:sz="8" w:space="0" w:color="000001"/>
+              <w:right w:val="single" w:sz="8" w:space="0" w:color="000001"/>
+              <w:insideH w:val="single" w:sz="8" w:space="0" w:color="000001"/>
+              <w:insideV w:val="single" w:sz="8" w:space="0" w:color="000001"/>
+            </w:tcBorders>
+            <w:shd w:fill="auto" w:val="clear"/>
             <w:tcMar>
-              <w:top w:w="100" w:type="dxa"/>
-              <w:left w:w="100" w:type="dxa"/>
-              <w:bottom w:w="100" w:type="dxa"/>
-              <w:right w:w="100" w:type="dxa"/>
+              <w:left w:w="80" w:type="dxa"/>
             </w:tcMar>
           </w:tcPr>
           <w:p>
             <w:pPr>
-              <w:widowControl w:val="0"/>
+              <w:pStyle w:val="Normal"/>
+              <w:widowControl w:val="false"/>
               <w:spacing w:before="60" w:after="60"/>
+              <w:rPr/>
             </w:pPr>
             <w:r>
+              <w:rPr/>
               <w:t>Perform functional safety assessment</w:t>
             </w:r>
           </w:p>
@@ -3039,57 +4197,91 @@
         <w:tc>
           <w:tcPr>
             <w:tcW w:w="1710" w:type="dxa"/>
+            <w:tcBorders>
+              <w:top w:val="single" w:sz="8" w:space="0" w:color="000001"/>
+              <w:left w:val="single" w:sz="8" w:space="0" w:color="000001"/>
+              <w:bottom w:val="single" w:sz="8" w:space="0" w:color="000001"/>
+              <w:right w:val="single" w:sz="8" w:space="0" w:color="000001"/>
+              <w:insideH w:val="single" w:sz="8" w:space="0" w:color="000001"/>
+              <w:insideV w:val="single" w:sz="8" w:space="0" w:color="000001"/>
+            </w:tcBorders>
+            <w:shd w:fill="auto" w:val="clear"/>
             <w:tcMar>
-              <w:top w:w="100" w:type="dxa"/>
-              <w:left w:w="100" w:type="dxa"/>
-              <w:bottom w:w="100" w:type="dxa"/>
-              <w:right w:w="100" w:type="dxa"/>
+              <w:left w:w="80" w:type="dxa"/>
             </w:tcMar>
           </w:tcPr>
           <w:p>
             <w:pPr>
-              <w:widowControl w:val="0"/>
-              <w:spacing w:line="240" w:lineRule="auto"/>
+              <w:pStyle w:val="Normal"/>
+              <w:widowControl w:val="false"/>
+              <w:spacing w:lineRule="auto" w:line="240"/>
+              <w:rPr/>
             </w:pPr>
+            <w:r>
+              <w:rPr/>
+              <w:t>Safety assessor</w:t>
+            </w:r>
           </w:p>
         </w:tc>
         <w:tc>
           <w:tcPr>
-            <w:tcW w:w="3405" w:type="dxa"/>
+            <w:tcW w:w="3406" w:type="dxa"/>
+            <w:tcBorders>
+              <w:top w:val="single" w:sz="8" w:space="0" w:color="000001"/>
+              <w:left w:val="single" w:sz="8" w:space="0" w:color="000001"/>
+              <w:bottom w:val="single" w:sz="8" w:space="0" w:color="000001"/>
+              <w:right w:val="single" w:sz="8" w:space="0" w:color="000001"/>
+              <w:insideH w:val="single" w:sz="8" w:space="0" w:color="000001"/>
+              <w:insideV w:val="single" w:sz="8" w:space="0" w:color="000001"/>
+            </w:tcBorders>
+            <w:shd w:fill="auto" w:val="clear"/>
             <w:tcMar>
-              <w:top w:w="100" w:type="dxa"/>
-              <w:left w:w="100" w:type="dxa"/>
-              <w:bottom w:w="100" w:type="dxa"/>
-              <w:right w:w="100" w:type="dxa"/>
+              <w:left w:w="80" w:type="dxa"/>
             </w:tcMar>
           </w:tcPr>
           <w:p>
             <w:pPr>
-              <w:widowControl w:val="0"/>
-              <w:spacing w:line="240" w:lineRule="auto"/>
+              <w:pStyle w:val="Normal"/>
+              <w:widowControl w:val="false"/>
+              <w:spacing w:lineRule="auto" w:line="240"/>
+              <w:rPr/>
             </w:pPr>
             <w:r>
+              <w:rPr/>
               <w:t>Conclusion of functional safety activities</w:t>
             </w:r>
           </w:p>
         </w:tc>
       </w:tr>
     </w:tbl>
-    <w:p/>
+    <w:p>
+      <w:pPr>
+        <w:pStyle w:val="Normal"/>
+        <w:rPr/>
+      </w:pPr>
+      <w:r>
+        <w:rPr/>
+      </w:r>
+    </w:p>
     <w:p>
       <w:pPr>
         <w:pStyle w:val="Heading1"/>
-        <w:contextualSpacing w:val="0"/>
-      </w:pPr>
-      <w:bookmarkStart w:id="18" w:name="_b23s6orj91gm" w:colFirst="0" w:colLast="0"/>
-      <w:bookmarkEnd w:id="18"/>
-      <w:r>
+        <w:spacing w:before="400" w:after="120"/>
+        <w:contextualSpacing/>
+        <w:rPr/>
+      </w:pPr>
+      <w:bookmarkStart w:id="24" w:name="_b23s6orj91gm"/>
+      <w:bookmarkEnd w:id="24"/>
+      <w:r>
+        <w:rPr/>
         <w:t>Safety Culture</w:t>
       </w:r>
     </w:p>
     <w:p>
       <w:pPr>
-        <w:rPr>
+        <w:pStyle w:val="Normal"/>
+        <w:rPr>
+          <w:b/>
           <w:b/>
           <w:color w:val="B7B7B7"/>
         </w:rPr>
@@ -3104,48 +4296,25 @@
     </w:p>
     <w:p>
       <w:pPr>
-        <w:rPr>
-          <w:b/>
-          <w:color w:val="B7B7B7"/>
-        </w:rPr>
-      </w:pPr>
-      <w:r>
-        <w:rPr>
-          <w:b/>
-          <w:color w:val="B7B7B7"/>
-        </w:rPr>
-        <w:t>Describe t</w:t>
-      </w:r>
-      <w:r>
-        <w:rPr>
-          <w:b/>
-          <w:color w:val="B7B7B7"/>
-        </w:rPr>
-        <w:t xml:space="preserve">he characteristics of your company's safety culture. How do these characteristics help maintain your safety </w:t>
-      </w:r>
-      <w:proofErr w:type="gramStart"/>
-      <w:r>
-        <w:rPr>
-          <w:b/>
-          <w:color w:val="B7B7B7"/>
-        </w:rPr>
-        <w:t>culture.</w:t>
-      </w:r>
-      <w:proofErr w:type="gramEnd"/>
-      <w:r>
-        <w:rPr>
-          <w:b/>
-          <w:color w:val="B7B7B7"/>
-        </w:rPr>
-        <w:t xml:space="preserve"> Hint: See the lesson about Safety Culture</w:t>
-      </w:r>
-    </w:p>
-    <w:p>
-      <w:pPr>
-        <w:rPr>
-          <w:b/>
-          <w:color w:val="B7B7B7"/>
-        </w:rPr>
+        <w:pStyle w:val="Normal"/>
+        <w:rPr>
+          <w:b/>
+          <w:b/>
+          <w:color w:val="B7B7B7"/>
+        </w:rPr>
+      </w:pPr>
+      <w:r>
+        <w:rPr>
+          <w:b/>
+          <w:color w:val="B7B7B7"/>
+        </w:rPr>
+        <w:t>Describe the characteristics of your company's safety culture. How do these characteristics help maintain your safety culture. Hint: See the lesson about Safety Culture</w:t>
+      </w:r>
+    </w:p>
+    <w:p>
+      <w:pPr>
+        <w:pStyle w:val="Normal"/>
+        <w:rPr/>
       </w:pPr>
       <w:r>
         <w:rPr>
@@ -3157,26 +4326,67 @@
     </w:p>
     <w:p>
       <w:pPr>
-        <w:rPr>
-          <w:b/>
-          <w:color w:val="B7B7B7"/>
-        </w:rPr>
-      </w:pPr>
+        <w:pStyle w:val="Normal"/>
+        <w:rPr>
+          <w:b w:val="false"/>
+          <w:b w:val="false"/>
+          <w:bCs w:val="false"/>
+          <w:color w:val="000000"/>
+        </w:rPr>
+      </w:pPr>
+      <w:r>
+        <w:rPr>
+          <w:b w:val="false"/>
+          <w:bCs w:val="false"/>
+          <w:color w:val="000000"/>
+        </w:rPr>
+        <w:t xml:space="preserve">Safety is the highest priority in the product development, and process ensure accountability such that design decisions are traceable back to the people and teams who made the decisions. </w:t>
+      </w:r>
+    </w:p>
+    <w:p>
+      <w:pPr>
+        <w:pStyle w:val="Normal"/>
+        <w:rPr/>
+      </w:pPr>
+      <w:r>
+        <w:rPr/>
+      </w:r>
+    </w:p>
+    <w:p>
+      <w:pPr>
+        <w:pStyle w:val="Normal"/>
+        <w:rPr>
+          <w:b/>
+          <w:b/>
+          <w:color w:val="B7B7B7"/>
+        </w:rPr>
+      </w:pPr>
+      <w:r>
+        <w:rPr>
+          <w:b/>
+          <w:color w:val="B7B7B7"/>
+        </w:rPr>
+      </w:r>
     </w:p>
     <w:p>
       <w:pPr>
         <w:pStyle w:val="Heading1"/>
-        <w:contextualSpacing w:val="0"/>
-      </w:pPr>
-      <w:bookmarkStart w:id="19" w:name="_pqn9poe0nvtc" w:colFirst="0" w:colLast="0"/>
-      <w:bookmarkEnd w:id="19"/>
-      <w:r>
+        <w:spacing w:before="400" w:after="120"/>
+        <w:contextualSpacing/>
+        <w:rPr/>
+      </w:pPr>
+      <w:bookmarkStart w:id="25" w:name="_pqn9poe0nvtc"/>
+      <w:bookmarkEnd w:id="25"/>
+      <w:r>
+        <w:rPr/>
         <w:t>Safety Lifecycle Tailoring</w:t>
       </w:r>
     </w:p>
     <w:p>
       <w:pPr>
-        <w:rPr>
+        <w:pStyle w:val="Normal"/>
+        <w:rPr>
+          <w:b/>
           <w:b/>
           <w:color w:val="B7B7B7"/>
         </w:rPr>
@@ -3191,38 +4401,23 @@
     </w:p>
     <w:p>
       <w:pPr>
-        <w:rPr>
-          <w:b/>
-          <w:color w:val="B7B7B7"/>
-        </w:rPr>
-      </w:pPr>
-      <w:r>
-        <w:rPr>
-          <w:b/>
-          <w:color w:val="B7B7B7"/>
-        </w:rPr>
-        <w:t xml:space="preserve">Describe which phases of the safety lifecycle are in scope and which are out of scope for this </w:t>
-      </w:r>
-      <w:proofErr w:type="gramStart"/>
-      <w:r>
-        <w:rPr>
-          <w:b/>
-          <w:color w:val="B7B7B7"/>
-        </w:rPr>
-        <w:t>particular project</w:t>
-      </w:r>
-      <w:proofErr w:type="gramEnd"/>
-      <w:r>
-        <w:rPr>
-          <w:b/>
-          <w:color w:val="B7B7B7"/>
-        </w:rPr>
-        <w:t xml:space="preserve">. Hint: See the </w:t>
+        <w:pStyle w:val="Normal"/>
+        <w:rPr/>
+      </w:pPr>
+      <w:r>
+        <w:rPr>
+          <w:b/>
+          <w:color w:val="B7B7B7"/>
+        </w:rPr>
+        <w:t xml:space="preserve">Describe which phases of the safety lifecycle are in scope and which are out of scope for this particular project. Hint: See the </w:t>
       </w:r>
       <w:hyperlink w:anchor="_sh22j99mm02k">
         <w:r>
           <w:rPr>
+            <w:webHidden/>
+            <w:rStyle w:val="InternetLink"/>
             <w:b/>
+            <w:vanish/>
             <w:color w:val="1155CC"/>
             <w:u w:val="single"/>
           </w:rPr>
@@ -3239,10 +4434,8 @@
     </w:p>
     <w:p>
       <w:pPr>
-        <w:rPr>
-          <w:b/>
-          <w:color w:val="B7B7B7"/>
-        </w:rPr>
+        <w:pStyle w:val="Normal"/>
+        <w:rPr/>
       </w:pPr>
       <w:r>
         <w:rPr>
@@ -3254,18 +4447,135 @@
     </w:p>
     <w:p>
       <w:pPr>
+        <w:pStyle w:val="Normal"/>
+        <w:rPr/>
+      </w:pPr>
+      <w:r>
+        <w:rPr/>
+        <w:t>For the lane assistance project, the following safety lifecycle phases are in scope:</w:t>
+      </w:r>
+    </w:p>
+    <w:p>
+      <w:pPr>
+        <w:pStyle w:val="Normal"/>
+        <w:ind w:firstLine="720"/>
+        <w:rPr/>
+      </w:pPr>
+      <w:r>
+        <w:rPr/>
+      </w:r>
+    </w:p>
+    <w:p>
+      <w:pPr>
+        <w:pStyle w:val="Normal"/>
+        <w:ind w:firstLine="720"/>
+        <w:rPr/>
+      </w:pPr>
+      <w:r>
+        <w:rPr/>
+        <w:t>Concept phase</w:t>
+      </w:r>
+    </w:p>
+    <w:p>
+      <w:pPr>
+        <w:pStyle w:val="Normal"/>
+        <w:ind w:firstLine="720"/>
+        <w:rPr/>
+      </w:pPr>
+      <w:r>
+        <w:rPr/>
+        <w:t>Product Development at the System Level</w:t>
+      </w:r>
+    </w:p>
+    <w:p>
+      <w:pPr>
+        <w:pStyle w:val="Normal"/>
+        <w:ind w:firstLine="720"/>
+        <w:rPr/>
+      </w:pPr>
+      <w:r>
+        <w:rPr/>
+        <w:t>Product Development at the Software Level</w:t>
+      </w:r>
+    </w:p>
+    <w:p>
+      <w:pPr>
+        <w:pStyle w:val="Normal"/>
+        <w:rPr/>
+      </w:pPr>
+      <w:r>
+        <w:rPr/>
+      </w:r>
+    </w:p>
+    <w:p>
+      <w:pPr>
+        <w:pStyle w:val="Normal"/>
+        <w:rPr/>
+      </w:pPr>
+      <w:r>
+        <w:rPr/>
+        <w:t>The following phases are out of scope:</w:t>
+      </w:r>
+    </w:p>
+    <w:p>
+      <w:pPr>
+        <w:pStyle w:val="Normal"/>
+        <w:rPr/>
+      </w:pPr>
+      <w:r>
+        <w:rPr/>
+      </w:r>
+    </w:p>
+    <w:p>
+      <w:pPr>
+        <w:pStyle w:val="Normal"/>
+        <w:ind w:firstLine="720"/>
+        <w:rPr/>
+      </w:pPr>
+      <w:r>
+        <w:rPr/>
+        <w:t>Product Development at the Hardware Level</w:t>
+      </w:r>
+    </w:p>
+    <w:p>
+      <w:pPr>
+        <w:pStyle w:val="Normal"/>
+        <w:ind w:firstLine="720"/>
+        <w:rPr>
+          <w:b w:val="false"/>
+          <w:b w:val="false"/>
+          <w:bCs w:val="false"/>
+          <w:color w:val="000000"/>
+        </w:rPr>
+      </w:pPr>
+      <w:r>
+        <w:rPr>
+          <w:b w:val="false"/>
+          <w:bCs w:val="false"/>
+          <w:color w:val="000000"/>
+        </w:rPr>
+        <w:t>Production and Operation</w:t>
+      </w:r>
+    </w:p>
+    <w:p>
+      <w:pPr>
         <w:pStyle w:val="Heading1"/>
-        <w:contextualSpacing w:val="0"/>
-      </w:pPr>
-      <w:bookmarkStart w:id="20" w:name="_xlicd1ijavb7" w:colFirst="0" w:colLast="0"/>
-      <w:bookmarkEnd w:id="20"/>
-      <w:r>
+        <w:spacing w:before="400" w:after="120"/>
+        <w:contextualSpacing/>
+        <w:rPr/>
+      </w:pPr>
+      <w:bookmarkStart w:id="26" w:name="_xlicd1ijavb7"/>
+      <w:bookmarkEnd w:id="26"/>
+      <w:r>
+        <w:rPr/>
         <w:t>Roles</w:t>
       </w:r>
     </w:p>
     <w:p>
       <w:pPr>
-        <w:rPr>
+        <w:pStyle w:val="Normal"/>
+        <w:rPr>
+          <w:b/>
           <w:b/>
           <w:color w:val="B7B7B7"/>
         </w:rPr>
@@ -3280,7 +4590,9 @@
     </w:p>
     <w:p>
       <w:pPr>
-        <w:rPr>
+        <w:pStyle w:val="Normal"/>
+        <w:rPr>
+          <w:b/>
           <w:b/>
           <w:color w:val="B7B7B7"/>
         </w:rPr>
@@ -3295,7 +4607,9 @@
     </w:p>
     <w:p>
       <w:pPr>
-        <w:rPr>
+        <w:pStyle w:val="Normal"/>
+        <w:rPr>
+          <w:b/>
           <w:b/>
           <w:color w:val="B7B7B7"/>
         </w:rPr>
@@ -3310,332 +4624,577 @@
     </w:p>
     <w:p>
       <w:pPr>
-        <w:rPr>
-          <w:b/>
-          <w:color w:val="B7B7B7"/>
-        </w:rPr>
-      </w:pPr>
+        <w:pStyle w:val="Normal"/>
+        <w:rPr>
+          <w:b/>
+          <w:b/>
+          <w:color w:val="B7B7B7"/>
+        </w:rPr>
+      </w:pPr>
+      <w:r>
+        <w:rPr>
+          <w:b/>
+          <w:color w:val="B7B7B7"/>
+        </w:rPr>
+      </w:r>
     </w:p>
     <w:tbl>
       <w:tblPr>
         <w:tblStyle w:val="a1"/>
         <w:tblW w:w="7245" w:type="dxa"/>
-        <w:tblInd w:w="-115" w:type="dxa"/>
+        <w:jc w:val="left"/>
+        <w:tblInd w:w="-120" w:type="dxa"/>
         <w:tblBorders>
-          <w:top w:val="single" w:sz="4" w:space="0" w:color="000000"/>
-          <w:left w:val="single" w:sz="4" w:space="0" w:color="000000"/>
-          <w:bottom w:val="single" w:sz="4" w:space="0" w:color="000000"/>
-          <w:right w:val="single" w:sz="4" w:space="0" w:color="000000"/>
-          <w:insideH w:val="single" w:sz="4" w:space="0" w:color="000000"/>
-          <w:insideV w:val="single" w:sz="4" w:space="0" w:color="000000"/>
+          <w:top w:val="single" w:sz="4" w:space="0" w:color="000001"/>
+          <w:left w:val="single" w:sz="4" w:space="0" w:color="000001"/>
+          <w:bottom w:val="single" w:sz="4" w:space="0" w:color="000001"/>
+          <w:right w:val="single" w:sz="4" w:space="0" w:color="000001"/>
+          <w:insideH w:val="single" w:sz="4" w:space="0" w:color="000001"/>
+          <w:insideV w:val="single" w:sz="4" w:space="0" w:color="000001"/>
         </w:tblBorders>
-        <w:tblLayout w:type="fixed"/>
-        <w:tblLook w:val="0400" w:firstRow="0" w:lastRow="0" w:firstColumn="0" w:lastColumn="0" w:noHBand="0" w:noVBand="1"/>
+        <w:tblCellMar>
+          <w:top w:w="0" w:type="dxa"/>
+          <w:left w:w="103" w:type="dxa"/>
+          <w:bottom w:w="0" w:type="dxa"/>
+          <w:right w:w="108" w:type="dxa"/>
+        </w:tblCellMar>
+        <w:tblLook w:val="0400" w:noVBand="1" w:noHBand="0" w:lastColumn="0" w:firstColumn="0" w:lastRow="0" w:firstRow="0"/>
       </w:tblPr>
       <w:tblGrid>
         <w:gridCol w:w="5220"/>
-        <w:gridCol w:w="2025"/>
+        <w:gridCol w:w="2024"/>
       </w:tblGrid>
       <w:tr>
+        <w:trPr/>
         <w:tc>
           <w:tcPr>
             <w:tcW w:w="5220" w:type="dxa"/>
-            <w:shd w:val="clear" w:color="auto" w:fill="C0C0C0"/>
+            <w:tcBorders>
+              <w:top w:val="single" w:sz="4" w:space="0" w:color="000001"/>
+              <w:left w:val="single" w:sz="4" w:space="0" w:color="000001"/>
+              <w:bottom w:val="single" w:sz="4" w:space="0" w:color="000001"/>
+              <w:right w:val="single" w:sz="4" w:space="0" w:color="000001"/>
+              <w:insideH w:val="single" w:sz="4" w:space="0" w:color="000001"/>
+              <w:insideV w:val="single" w:sz="4" w:space="0" w:color="000001"/>
+            </w:tcBorders>
+            <w:shd w:color="auto" w:fill="C0C0C0" w:val="clear"/>
+            <w:tcMar>
+              <w:left w:w="103" w:type="dxa"/>
+            </w:tcMar>
           </w:tcPr>
           <w:p>
             <w:pPr>
-              <w:widowControl w:val="0"/>
-              <w:contextualSpacing w:val="0"/>
+              <w:pStyle w:val="Normal"/>
+              <w:widowControl w:val="false"/>
+              <w:spacing w:before="0" w:after="0"/>
               <w:jc w:val="center"/>
               <w:rPr>
                 <w:i/>
+                <w:i/>
               </w:rPr>
             </w:pPr>
             <w:r>
+              <w:rPr/>
               <w:t>Role</w:t>
             </w:r>
           </w:p>
         </w:tc>
         <w:tc>
           <w:tcPr>
-            <w:tcW w:w="2025" w:type="dxa"/>
-            <w:shd w:val="clear" w:color="auto" w:fill="C0C0C0"/>
+            <w:tcW w:w="2024" w:type="dxa"/>
+            <w:tcBorders>
+              <w:top w:val="single" w:sz="4" w:space="0" w:color="000001"/>
+              <w:left w:val="single" w:sz="4" w:space="0" w:color="000001"/>
+              <w:bottom w:val="single" w:sz="4" w:space="0" w:color="000001"/>
+              <w:right w:val="single" w:sz="4" w:space="0" w:color="000001"/>
+              <w:insideH w:val="single" w:sz="4" w:space="0" w:color="000001"/>
+              <w:insideV w:val="single" w:sz="4" w:space="0" w:color="000001"/>
+            </w:tcBorders>
+            <w:shd w:color="auto" w:fill="C0C0C0" w:val="clear"/>
+            <w:tcMar>
+              <w:left w:w="103" w:type="dxa"/>
+            </w:tcMar>
           </w:tcPr>
           <w:p>
             <w:pPr>
-              <w:widowControl w:val="0"/>
-              <w:contextualSpacing w:val="0"/>
+              <w:pStyle w:val="Normal"/>
+              <w:widowControl w:val="false"/>
+              <w:spacing w:before="0" w:after="0"/>
               <w:jc w:val="center"/>
+              <w:rPr/>
             </w:pPr>
             <w:r>
+              <w:rPr/>
               <w:t>Org</w:t>
             </w:r>
           </w:p>
         </w:tc>
       </w:tr>
       <w:tr>
+        <w:trPr/>
         <w:tc>
           <w:tcPr>
             <w:tcW w:w="5220" w:type="dxa"/>
+            <w:tcBorders>
+              <w:top w:val="single" w:sz="4" w:space="0" w:color="000001"/>
+              <w:left w:val="single" w:sz="4" w:space="0" w:color="000001"/>
+              <w:bottom w:val="single" w:sz="4" w:space="0" w:color="000001"/>
+              <w:right w:val="single" w:sz="4" w:space="0" w:color="000001"/>
+              <w:insideH w:val="single" w:sz="4" w:space="0" w:color="000001"/>
+              <w:insideV w:val="single" w:sz="4" w:space="0" w:color="000001"/>
+            </w:tcBorders>
+            <w:shd w:fill="auto" w:val="clear"/>
+            <w:tcMar>
+              <w:left w:w="103" w:type="dxa"/>
+            </w:tcMar>
           </w:tcPr>
           <w:p>
             <w:pPr>
-              <w:widowControl w:val="0"/>
-              <w:contextualSpacing w:val="0"/>
+              <w:pStyle w:val="Normal"/>
+              <w:widowControl w:val="false"/>
+              <w:spacing w:before="0" w:after="0"/>
+              <w:rPr/>
             </w:pPr>
             <w:r>
-              <w:t xml:space="preserve">Functional </w:t>
-            </w:r>
-            <w:proofErr w:type="gramStart"/>
-            <w:r>
-              <w:t>Safety  Manager</w:t>
-            </w:r>
-            <w:proofErr w:type="gramEnd"/>
-            <w:r>
-              <w:t>- Item Level</w:t>
+              <w:rPr/>
+              <w:t>Functional Safety  Manager- Item Level</w:t>
             </w:r>
           </w:p>
         </w:tc>
         <w:tc>
           <w:tcPr>
-            <w:tcW w:w="2025" w:type="dxa"/>
+            <w:tcW w:w="2024" w:type="dxa"/>
+            <w:tcBorders>
+              <w:top w:val="single" w:sz="4" w:space="0" w:color="000001"/>
+              <w:left w:val="single" w:sz="4" w:space="0" w:color="000001"/>
+              <w:bottom w:val="single" w:sz="4" w:space="0" w:color="000001"/>
+              <w:right w:val="single" w:sz="4" w:space="0" w:color="000001"/>
+              <w:insideH w:val="single" w:sz="4" w:space="0" w:color="000001"/>
+              <w:insideV w:val="single" w:sz="4" w:space="0" w:color="000001"/>
+            </w:tcBorders>
+            <w:shd w:fill="auto" w:val="clear"/>
+            <w:tcMar>
+              <w:left w:w="103" w:type="dxa"/>
+            </w:tcMar>
           </w:tcPr>
           <w:p>
             <w:pPr>
-              <w:widowControl w:val="0"/>
-              <w:contextualSpacing w:val="0"/>
+              <w:pStyle w:val="Normal"/>
+              <w:widowControl w:val="false"/>
+              <w:spacing w:before="0" w:after="0"/>
+              <w:rPr/>
             </w:pPr>
             <w:r>
+              <w:rPr/>
               <w:t>OEM</w:t>
             </w:r>
           </w:p>
         </w:tc>
       </w:tr>
       <w:tr>
+        <w:trPr/>
         <w:tc>
           <w:tcPr>
             <w:tcW w:w="5220" w:type="dxa"/>
+            <w:tcBorders>
+              <w:top w:val="single" w:sz="4" w:space="0" w:color="000001"/>
+              <w:left w:val="single" w:sz="4" w:space="0" w:color="000001"/>
+              <w:bottom w:val="single" w:sz="4" w:space="0" w:color="000001"/>
+              <w:right w:val="single" w:sz="4" w:space="0" w:color="000001"/>
+              <w:insideH w:val="single" w:sz="4" w:space="0" w:color="000001"/>
+              <w:insideV w:val="single" w:sz="4" w:space="0" w:color="000001"/>
+            </w:tcBorders>
+            <w:shd w:fill="auto" w:val="clear"/>
+            <w:tcMar>
+              <w:left w:w="103" w:type="dxa"/>
+            </w:tcMar>
           </w:tcPr>
           <w:p>
             <w:pPr>
-              <w:widowControl w:val="0"/>
-              <w:contextualSpacing w:val="0"/>
+              <w:pStyle w:val="Normal"/>
+              <w:widowControl w:val="false"/>
+              <w:spacing w:before="0" w:after="0"/>
+              <w:rPr/>
             </w:pPr>
             <w:r>
-              <w:t xml:space="preserve">Functional </w:t>
-            </w:r>
-            <w:proofErr w:type="gramStart"/>
-            <w:r>
-              <w:t>Safety  Engineer</w:t>
-            </w:r>
-            <w:proofErr w:type="gramEnd"/>
-            <w:r>
-              <w:t>- Item Level</w:t>
+              <w:rPr/>
+              <w:t>Functional Safety  Engineer- Item Level</w:t>
             </w:r>
           </w:p>
         </w:tc>
         <w:tc>
           <w:tcPr>
-            <w:tcW w:w="2025" w:type="dxa"/>
+            <w:tcW w:w="2024" w:type="dxa"/>
+            <w:tcBorders>
+              <w:top w:val="single" w:sz="4" w:space="0" w:color="000001"/>
+              <w:left w:val="single" w:sz="4" w:space="0" w:color="000001"/>
+              <w:bottom w:val="single" w:sz="4" w:space="0" w:color="000001"/>
+              <w:right w:val="single" w:sz="4" w:space="0" w:color="000001"/>
+              <w:insideH w:val="single" w:sz="4" w:space="0" w:color="000001"/>
+              <w:insideV w:val="single" w:sz="4" w:space="0" w:color="000001"/>
+            </w:tcBorders>
+            <w:shd w:fill="auto" w:val="clear"/>
+            <w:tcMar>
+              <w:left w:w="103" w:type="dxa"/>
+            </w:tcMar>
           </w:tcPr>
           <w:p>
             <w:pPr>
-              <w:widowControl w:val="0"/>
-              <w:contextualSpacing w:val="0"/>
+              <w:pStyle w:val="Normal"/>
+              <w:widowControl w:val="false"/>
+              <w:spacing w:before="0" w:after="0"/>
+              <w:rPr/>
             </w:pPr>
             <w:r>
+              <w:rPr/>
               <w:t>OEM</w:t>
             </w:r>
           </w:p>
         </w:tc>
       </w:tr>
       <w:tr>
+        <w:trPr/>
         <w:tc>
           <w:tcPr>
             <w:tcW w:w="5220" w:type="dxa"/>
+            <w:tcBorders>
+              <w:top w:val="single" w:sz="4" w:space="0" w:color="000001"/>
+              <w:left w:val="single" w:sz="4" w:space="0" w:color="000001"/>
+              <w:bottom w:val="single" w:sz="4" w:space="0" w:color="000001"/>
+              <w:right w:val="single" w:sz="4" w:space="0" w:color="000001"/>
+              <w:insideH w:val="single" w:sz="4" w:space="0" w:color="000001"/>
+              <w:insideV w:val="single" w:sz="4" w:space="0" w:color="000001"/>
+            </w:tcBorders>
+            <w:shd w:fill="auto" w:val="clear"/>
+            <w:tcMar>
+              <w:left w:w="103" w:type="dxa"/>
+            </w:tcMar>
           </w:tcPr>
           <w:p>
             <w:pPr>
-              <w:widowControl w:val="0"/>
-              <w:contextualSpacing w:val="0"/>
+              <w:pStyle w:val="Normal"/>
+              <w:widowControl w:val="false"/>
+              <w:spacing w:before="0" w:after="0"/>
+              <w:rPr/>
             </w:pPr>
             <w:r>
-              <w:lastRenderedPageBreak/>
+              <w:rPr/>
               <w:t>Project Manager - Item Level</w:t>
             </w:r>
           </w:p>
         </w:tc>
         <w:tc>
           <w:tcPr>
-            <w:tcW w:w="2025" w:type="dxa"/>
+            <w:tcW w:w="2024" w:type="dxa"/>
+            <w:tcBorders>
+              <w:top w:val="single" w:sz="4" w:space="0" w:color="000001"/>
+              <w:left w:val="single" w:sz="4" w:space="0" w:color="000001"/>
+              <w:bottom w:val="single" w:sz="4" w:space="0" w:color="000001"/>
+              <w:right w:val="single" w:sz="4" w:space="0" w:color="000001"/>
+              <w:insideH w:val="single" w:sz="4" w:space="0" w:color="000001"/>
+              <w:insideV w:val="single" w:sz="4" w:space="0" w:color="000001"/>
+            </w:tcBorders>
+            <w:shd w:fill="auto" w:val="clear"/>
+            <w:tcMar>
+              <w:left w:w="103" w:type="dxa"/>
+            </w:tcMar>
           </w:tcPr>
           <w:p>
             <w:pPr>
-              <w:widowControl w:val="0"/>
-              <w:contextualSpacing w:val="0"/>
+              <w:pStyle w:val="Normal"/>
+              <w:widowControl w:val="false"/>
+              <w:spacing w:before="0" w:after="0"/>
+              <w:rPr/>
             </w:pPr>
             <w:r>
+              <w:rPr/>
               <w:t>OEM</w:t>
             </w:r>
           </w:p>
         </w:tc>
       </w:tr>
       <w:tr>
+        <w:trPr/>
         <w:tc>
           <w:tcPr>
             <w:tcW w:w="5220" w:type="dxa"/>
+            <w:tcBorders>
+              <w:top w:val="single" w:sz="4" w:space="0" w:color="000001"/>
+              <w:left w:val="single" w:sz="4" w:space="0" w:color="000001"/>
+              <w:bottom w:val="single" w:sz="4" w:space="0" w:color="000001"/>
+              <w:right w:val="single" w:sz="4" w:space="0" w:color="000001"/>
+              <w:insideH w:val="single" w:sz="4" w:space="0" w:color="000001"/>
+              <w:insideV w:val="single" w:sz="4" w:space="0" w:color="000001"/>
+            </w:tcBorders>
+            <w:shd w:fill="auto" w:val="clear"/>
+            <w:tcMar>
+              <w:left w:w="103" w:type="dxa"/>
+            </w:tcMar>
           </w:tcPr>
           <w:p>
             <w:pPr>
-              <w:widowControl w:val="0"/>
-              <w:contextualSpacing w:val="0"/>
+              <w:pStyle w:val="Normal"/>
+              <w:widowControl w:val="false"/>
+              <w:spacing w:before="0" w:after="0"/>
+              <w:rPr/>
             </w:pPr>
             <w:r>
-              <w:t xml:space="preserve">Functional </w:t>
-            </w:r>
-            <w:proofErr w:type="gramStart"/>
-            <w:r>
-              <w:t>Safety  Manager</w:t>
-            </w:r>
-            <w:proofErr w:type="gramEnd"/>
-            <w:r>
-              <w:t>- Component Level</w:t>
+              <w:rPr/>
+              <w:t>Functional Safety  Manager- Component Level</w:t>
             </w:r>
           </w:p>
         </w:tc>
         <w:tc>
           <w:tcPr>
-            <w:tcW w:w="2025" w:type="dxa"/>
+            <w:tcW w:w="2024" w:type="dxa"/>
+            <w:tcBorders>
+              <w:top w:val="single" w:sz="4" w:space="0" w:color="000001"/>
+              <w:left w:val="single" w:sz="4" w:space="0" w:color="000001"/>
+              <w:bottom w:val="single" w:sz="4" w:space="0" w:color="000001"/>
+              <w:right w:val="single" w:sz="4" w:space="0" w:color="000001"/>
+              <w:insideH w:val="single" w:sz="4" w:space="0" w:color="000001"/>
+              <w:insideV w:val="single" w:sz="4" w:space="0" w:color="000001"/>
+            </w:tcBorders>
+            <w:shd w:fill="auto" w:val="clear"/>
+            <w:tcMar>
+              <w:left w:w="103" w:type="dxa"/>
+            </w:tcMar>
           </w:tcPr>
           <w:p>
             <w:pPr>
-              <w:widowControl w:val="0"/>
-              <w:contextualSpacing w:val="0"/>
+              <w:pStyle w:val="Normal"/>
+              <w:widowControl w:val="false"/>
+              <w:spacing w:before="0" w:after="0"/>
+              <w:rPr/>
             </w:pPr>
             <w:r>
+              <w:rPr/>
               <w:t>Tier-1</w:t>
             </w:r>
           </w:p>
         </w:tc>
       </w:tr>
       <w:tr>
+        <w:trPr/>
         <w:tc>
           <w:tcPr>
             <w:tcW w:w="5220" w:type="dxa"/>
+            <w:tcBorders>
+              <w:top w:val="single" w:sz="4" w:space="0" w:color="000001"/>
+              <w:left w:val="single" w:sz="4" w:space="0" w:color="000001"/>
+              <w:bottom w:val="single" w:sz="4" w:space="0" w:color="000001"/>
+              <w:right w:val="single" w:sz="4" w:space="0" w:color="000001"/>
+              <w:insideH w:val="single" w:sz="4" w:space="0" w:color="000001"/>
+              <w:insideV w:val="single" w:sz="4" w:space="0" w:color="000001"/>
+            </w:tcBorders>
+            <w:shd w:fill="auto" w:val="clear"/>
+            <w:tcMar>
+              <w:left w:w="103" w:type="dxa"/>
+            </w:tcMar>
           </w:tcPr>
           <w:p>
             <w:pPr>
-              <w:widowControl w:val="0"/>
-              <w:contextualSpacing w:val="0"/>
+              <w:pStyle w:val="Normal"/>
+              <w:widowControl w:val="false"/>
+              <w:spacing w:before="0" w:after="0"/>
+              <w:rPr/>
             </w:pPr>
             <w:r>
-              <w:t xml:space="preserve">Functional </w:t>
-            </w:r>
-            <w:proofErr w:type="gramStart"/>
-            <w:r>
-              <w:t>Safety  Engineer</w:t>
-            </w:r>
-            <w:proofErr w:type="gramEnd"/>
-            <w:r>
-              <w:t>- Component Level</w:t>
+              <w:rPr/>
+              <w:t>Functional Safety  Engineer- Component Level</w:t>
             </w:r>
           </w:p>
         </w:tc>
         <w:tc>
           <w:tcPr>
-            <w:tcW w:w="2025" w:type="dxa"/>
+            <w:tcW w:w="2024" w:type="dxa"/>
+            <w:tcBorders>
+              <w:top w:val="single" w:sz="4" w:space="0" w:color="000001"/>
+              <w:left w:val="single" w:sz="4" w:space="0" w:color="000001"/>
+              <w:bottom w:val="single" w:sz="4" w:space="0" w:color="000001"/>
+              <w:right w:val="single" w:sz="4" w:space="0" w:color="000001"/>
+              <w:insideH w:val="single" w:sz="4" w:space="0" w:color="000001"/>
+              <w:insideV w:val="single" w:sz="4" w:space="0" w:color="000001"/>
+            </w:tcBorders>
+            <w:shd w:fill="auto" w:val="clear"/>
+            <w:tcMar>
+              <w:left w:w="103" w:type="dxa"/>
+            </w:tcMar>
           </w:tcPr>
           <w:p>
             <w:pPr>
-              <w:widowControl w:val="0"/>
-              <w:contextualSpacing w:val="0"/>
+              <w:pStyle w:val="Normal"/>
+              <w:widowControl w:val="false"/>
+              <w:spacing w:before="0" w:after="0"/>
+              <w:rPr/>
             </w:pPr>
             <w:r>
+              <w:rPr/>
               <w:t>Tier-1</w:t>
             </w:r>
           </w:p>
         </w:tc>
       </w:tr>
       <w:tr>
+        <w:trPr/>
         <w:tc>
           <w:tcPr>
             <w:tcW w:w="5220" w:type="dxa"/>
+            <w:tcBorders>
+              <w:top w:val="single" w:sz="4" w:space="0" w:color="000001"/>
+              <w:left w:val="single" w:sz="4" w:space="0" w:color="000001"/>
+              <w:bottom w:val="single" w:sz="4" w:space="0" w:color="000001"/>
+              <w:right w:val="single" w:sz="4" w:space="0" w:color="000001"/>
+              <w:insideH w:val="single" w:sz="4" w:space="0" w:color="000001"/>
+              <w:insideV w:val="single" w:sz="4" w:space="0" w:color="000001"/>
+            </w:tcBorders>
+            <w:shd w:fill="auto" w:val="clear"/>
+            <w:tcMar>
+              <w:left w:w="103" w:type="dxa"/>
+            </w:tcMar>
           </w:tcPr>
           <w:p>
             <w:pPr>
-              <w:widowControl w:val="0"/>
-              <w:contextualSpacing w:val="0"/>
+              <w:pStyle w:val="Normal"/>
+              <w:widowControl w:val="false"/>
+              <w:spacing w:before="0" w:after="0"/>
+              <w:rPr/>
             </w:pPr>
             <w:r>
+              <w:rPr/>
               <w:t>Functional Safety Auditor</w:t>
             </w:r>
           </w:p>
         </w:tc>
         <w:tc>
           <w:tcPr>
-            <w:tcW w:w="2025" w:type="dxa"/>
+            <w:tcW w:w="2024" w:type="dxa"/>
+            <w:tcBorders>
+              <w:top w:val="single" w:sz="4" w:space="0" w:color="000001"/>
+              <w:left w:val="single" w:sz="4" w:space="0" w:color="000001"/>
+              <w:bottom w:val="single" w:sz="4" w:space="0" w:color="000001"/>
+              <w:right w:val="single" w:sz="4" w:space="0" w:color="000001"/>
+              <w:insideH w:val="single" w:sz="4" w:space="0" w:color="000001"/>
+              <w:insideV w:val="single" w:sz="4" w:space="0" w:color="000001"/>
+            </w:tcBorders>
+            <w:shd w:fill="auto" w:val="clear"/>
+            <w:tcMar>
+              <w:left w:w="103" w:type="dxa"/>
+            </w:tcMar>
           </w:tcPr>
           <w:p>
             <w:pPr>
-              <w:widowControl w:val="0"/>
-              <w:contextualSpacing w:val="0"/>
+              <w:pStyle w:val="Normal"/>
+              <w:widowControl w:val="false"/>
+              <w:spacing w:before="0" w:after="0"/>
+              <w:rPr/>
             </w:pPr>
             <w:r>
+              <w:rPr/>
               <w:t>OEM or external</w:t>
             </w:r>
           </w:p>
         </w:tc>
       </w:tr>
       <w:tr>
+        <w:trPr/>
         <w:tc>
           <w:tcPr>
             <w:tcW w:w="5220" w:type="dxa"/>
+            <w:tcBorders>
+              <w:top w:val="single" w:sz="4" w:space="0" w:color="000001"/>
+              <w:left w:val="single" w:sz="4" w:space="0" w:color="000001"/>
+              <w:bottom w:val="single" w:sz="4" w:space="0" w:color="000001"/>
+              <w:right w:val="single" w:sz="4" w:space="0" w:color="000001"/>
+              <w:insideH w:val="single" w:sz="4" w:space="0" w:color="000001"/>
+              <w:insideV w:val="single" w:sz="4" w:space="0" w:color="000001"/>
+            </w:tcBorders>
+            <w:shd w:fill="auto" w:val="clear"/>
+            <w:tcMar>
+              <w:left w:w="103" w:type="dxa"/>
+            </w:tcMar>
           </w:tcPr>
           <w:p>
             <w:pPr>
-              <w:widowControl w:val="0"/>
-              <w:contextualSpacing w:val="0"/>
+              <w:pStyle w:val="Normal"/>
+              <w:widowControl w:val="false"/>
+              <w:spacing w:before="0" w:after="0"/>
+              <w:rPr/>
             </w:pPr>
             <w:r>
+              <w:rPr/>
               <w:t>Functional Safety Assessor</w:t>
             </w:r>
           </w:p>
         </w:tc>
         <w:tc>
           <w:tcPr>
-            <w:tcW w:w="2025" w:type="dxa"/>
+            <w:tcW w:w="2024" w:type="dxa"/>
+            <w:tcBorders>
+              <w:top w:val="single" w:sz="4" w:space="0" w:color="000001"/>
+              <w:left w:val="single" w:sz="4" w:space="0" w:color="000001"/>
+              <w:bottom w:val="single" w:sz="4" w:space="0" w:color="000001"/>
+              <w:right w:val="single" w:sz="4" w:space="0" w:color="000001"/>
+              <w:insideH w:val="single" w:sz="4" w:space="0" w:color="000001"/>
+              <w:insideV w:val="single" w:sz="4" w:space="0" w:color="000001"/>
+            </w:tcBorders>
+            <w:shd w:fill="auto" w:val="clear"/>
+            <w:tcMar>
+              <w:left w:w="103" w:type="dxa"/>
+            </w:tcMar>
           </w:tcPr>
           <w:p>
             <w:pPr>
-              <w:widowControl w:val="0"/>
-              <w:contextualSpacing w:val="0"/>
+              <w:pStyle w:val="Normal"/>
+              <w:widowControl w:val="false"/>
+              <w:spacing w:before="0" w:after="0"/>
+              <w:rPr/>
             </w:pPr>
             <w:r>
-              <w:t>OE</w:t>
-            </w:r>
-            <w:r>
-              <w:t>M or external</w:t>
+              <w:rPr/>
+              <w:t>OEM or external</w:t>
             </w:r>
           </w:p>
         </w:tc>
       </w:tr>
     </w:tbl>
-    <w:p/>
+    <w:p>
+      <w:pPr>
+        <w:pStyle w:val="Normal"/>
+        <w:rPr/>
+      </w:pPr>
+      <w:r>
+        <w:rPr/>
+      </w:r>
+    </w:p>
     <w:p>
       <w:pPr>
         <w:pStyle w:val="Heading1"/>
-        <w:contextualSpacing w:val="0"/>
-      </w:pPr>
-      <w:bookmarkStart w:id="21" w:name="_swj0emygbhrm" w:colFirst="0" w:colLast="0"/>
-      <w:bookmarkEnd w:id="21"/>
-      <w:r>
+        <w:spacing w:before="400" w:after="120"/>
+        <w:contextualSpacing/>
+        <w:rPr/>
+      </w:pPr>
+      <w:bookmarkStart w:id="27" w:name="_swj0emygbhrm"/>
+      <w:bookmarkEnd w:id="27"/>
+      <w:r>
+        <w:rPr/>
         <w:t>Development Interface Agreement</w:t>
       </w:r>
     </w:p>
-    <w:p/>
-    <w:p>
-      <w:pPr>
-        <w:rPr>
+    <w:p>
+      <w:pPr>
+        <w:pStyle w:val="Normal"/>
+        <w:rPr/>
+      </w:pPr>
+      <w:r>
+        <w:rPr/>
+      </w:r>
+    </w:p>
+    <w:p>
+      <w:pPr>
+        <w:pStyle w:val="Normal"/>
+        <w:rPr>
+          <w:b/>
           <w:b/>
           <w:color w:val="B7B7B7"/>
         </w:rPr>
@@ -3650,7 +5209,9 @@
     </w:p>
     <w:p>
       <w:pPr>
-        <w:rPr>
+        <w:pStyle w:val="Normal"/>
+        <w:rPr>
+          <w:b/>
           <w:b/>
           <w:color w:val="B7B7B7"/>
         </w:rPr>
@@ -3665,7 +5226,9 @@
     </w:p>
     <w:p>
       <w:pPr>
-        <w:rPr>
+        <w:pStyle w:val="Normal"/>
+        <w:rPr>
+          <w:b/>
           <w:b/>
           <w:color w:val="B7B7B7"/>
         </w:rPr>
@@ -3680,7 +5243,9 @@
     </w:p>
     <w:p>
       <w:pPr>
-        <w:rPr>
+        <w:pStyle w:val="Normal"/>
+        <w:rPr>
+          <w:b/>
           <w:b/>
           <w:color w:val="B7B7B7"/>
         </w:rPr>
@@ -3695,95 +5260,130 @@
     </w:p>
     <w:p>
       <w:pPr>
-        <w:rPr>
-          <w:b/>
-          <w:color w:val="B7B7B7"/>
-        </w:rPr>
-      </w:pPr>
-    </w:p>
-    <w:p>
-      <w:pPr>
+        <w:pStyle w:val="Normal"/>
+        <w:rPr>
+          <w:b/>
+          <w:b/>
+          <w:color w:val="B7B7B7"/>
+        </w:rPr>
+      </w:pPr>
+      <w:r>
+        <w:rPr>
+          <w:b/>
+          <w:color w:val="B7B7B7"/>
+        </w:rPr>
+      </w:r>
+    </w:p>
+    <w:p>
+      <w:pPr>
+        <w:pStyle w:val="Normal"/>
         <w:numPr>
           <w:ilvl w:val="0"/>
           <w:numId w:val="3"/>
         </w:numPr>
-        <w:ind w:hanging="360"/>
+        <w:spacing w:before="0" w:after="0"/>
+        <w:ind w:left="720" w:hanging="360"/>
         <w:contextualSpacing/>
         <w:rPr>
           <w:b/>
-          <w:color w:val="B7B7B7"/>
-        </w:rPr>
-      </w:pPr>
-      <w:r>
-        <w:rPr>
-          <w:b/>
-          <w:color w:val="B7B7B7"/>
-        </w:rPr>
-        <w:t xml:space="preserve">What is the </w:t>
-      </w:r>
-      <w:r>
-        <w:rPr>
-          <w:b/>
-          <w:color w:val="B7B7B7"/>
-        </w:rPr>
-        <w:t>purpose of a development interface agreement?</w:t>
-      </w:r>
-    </w:p>
-    <w:p>
-      <w:pPr>
-        <w:rPr>
-          <w:b/>
-          <w:color w:val="B7B7B7"/>
-        </w:rPr>
-      </w:pPr>
-    </w:p>
-    <w:p>
-      <w:pPr>
-        <w:rPr>
-          <w:b/>
-          <w:color w:val="B7B7B7"/>
-        </w:rPr>
-      </w:pPr>
-    </w:p>
-    <w:p>
-      <w:pPr>
-        <w:rPr>
-          <w:b/>
-          <w:color w:val="B7B7B7"/>
-        </w:rPr>
-      </w:pPr>
-    </w:p>
-    <w:p>
-      <w:pPr>
+          <w:b/>
+          <w:color w:val="B7B7B7"/>
+        </w:rPr>
+      </w:pPr>
+      <w:r>
+        <w:rPr>
+          <w:b/>
+          <w:color w:val="B7B7B7"/>
+        </w:rPr>
+        <w:t>What is the purpose of a development interface agreement?</w:t>
+      </w:r>
+    </w:p>
+    <w:p>
+      <w:pPr>
+        <w:pStyle w:val="Normal"/>
+        <w:rPr>
+          <w:b/>
+          <w:b/>
+          <w:color w:val="B7B7B7"/>
+        </w:rPr>
+      </w:pPr>
+      <w:r>
+        <w:rPr>
+          <w:b/>
+          <w:color w:val="B7B7B7"/>
+        </w:rPr>
+      </w:r>
+    </w:p>
+    <w:p>
+      <w:pPr>
+        <w:pStyle w:val="Normal"/>
+        <w:rPr>
+          <w:b w:val="false"/>
+          <w:color w:val="000000"/>
+        </w:rPr>
+      </w:pPr>
+      <w:r>
+        <w:rPr>
+          <w:b w:val="false"/>
+          <w:bCs w:val="false"/>
+          <w:color w:val="000000"/>
+        </w:rPr>
+        <w:t xml:space="preserve">The purpose of development interface aggreement </w:t>
+      </w:r>
+      <w:r>
+        <w:rPr>
+          <w:b w:val="false"/>
+          <w:bCs w:val="false"/>
+          <w:color w:val="000000"/>
+        </w:rPr>
+        <w:t>is to define the roles and responsibilities between companies involved in developing a product. All involved parties need to agree on the contents of DIA before the project begins.</w:t>
+      </w:r>
+    </w:p>
+    <w:p>
+      <w:pPr>
+        <w:pStyle w:val="Normal"/>
+        <w:rPr>
+          <w:b/>
+          <w:b/>
+          <w:color w:val="B7B7B7"/>
+        </w:rPr>
+      </w:pPr>
+      <w:r>
+        <w:rPr>
+          <w:b/>
+          <w:color w:val="B7B7B7"/>
+        </w:rPr>
+      </w:r>
+    </w:p>
+    <w:p>
+      <w:pPr>
+        <w:pStyle w:val="Normal"/>
         <w:numPr>
           <w:ilvl w:val="0"/>
           <w:numId w:val="3"/>
         </w:numPr>
-        <w:ind w:hanging="360"/>
+        <w:spacing w:before="0" w:after="0"/>
+        <w:ind w:left="720" w:hanging="360"/>
         <w:contextualSpacing/>
         <w:rPr>
           <w:b/>
-          <w:color w:val="B7B7B7"/>
-        </w:rPr>
-      </w:pPr>
-      <w:r>
-        <w:rPr>
-          <w:b/>
-          <w:color w:val="B7B7B7"/>
-        </w:rPr>
-        <w:t>What will be the responsibilities of your company versus the responsibilities of the OEM? Hint: In this project, the OEM is supplying a functioning lane assistance system. Your company needs to analyze and m</w:t>
-      </w:r>
-      <w:r>
-        <w:rPr>
-          <w:b/>
-          <w:color w:val="B7B7B7"/>
-        </w:rPr>
-        <w:t>odify the various sub-systems from a functional safety viewpoint.</w:t>
-      </w:r>
-    </w:p>
-    <w:p>
-      <w:pPr>
-        <w:rPr>
+          <w:b/>
+          <w:color w:val="B7B7B7"/>
+        </w:rPr>
+      </w:pPr>
+      <w:r>
+        <w:rPr>
+          <w:b/>
+          <w:color w:val="B7B7B7"/>
+        </w:rPr>
+        <w:t>What will be the responsibilities of your company versus the responsibilities of the OEM? Hint: In this project, the OEM is supplying a functioning lane assistance system. Your company needs to analyze and modify the various sub-systems from a functional safety viewpoint.</w:t>
+      </w:r>
+    </w:p>
+    <w:p>
+      <w:pPr>
+        <w:pStyle w:val="Normal"/>
+        <w:rPr>
+          <w:b/>
           <w:b/>
           <w:color w:val="B7B7B7"/>
         </w:rPr>
@@ -3798,27 +5398,51 @@
     </w:p>
     <w:p>
       <w:pPr>
-        <w:rPr>
-          <w:b/>
-          <w:color w:val="B7B7B7"/>
-        </w:rPr>
-      </w:pPr>
+        <w:pStyle w:val="Normal"/>
+        <w:rPr>
+          <w:b w:val="false"/>
+          <w:b w:val="false"/>
+          <w:bCs w:val="false"/>
+          <w:color w:val="000000"/>
+        </w:rPr>
+      </w:pPr>
+      <w:r>
+        <w:rPr>
+          <w:b w:val="false"/>
+          <w:bCs w:val="false"/>
+          <w:color w:val="000000"/>
+        </w:rPr>
+        <w:t>The responsibility of our company is to derive the functional safety concept, safety requirements at system and software level.</w:t>
+      </w:r>
     </w:p>
     <w:p>
       <w:pPr>
         <w:pStyle w:val="Heading1"/>
-        <w:contextualSpacing w:val="0"/>
-      </w:pPr>
-      <w:bookmarkStart w:id="22" w:name="_lllavvxrxrdy" w:colFirst="0" w:colLast="0"/>
-      <w:bookmarkEnd w:id="22"/>
-      <w:r>
+        <w:spacing w:before="400" w:after="120"/>
+        <w:contextualSpacing/>
+        <w:rPr/>
+      </w:pPr>
+      <w:bookmarkStart w:id="28" w:name="_lllavvxrxrdy"/>
+      <w:bookmarkEnd w:id="28"/>
+      <w:r>
+        <w:rPr/>
         <w:t>Confirmation Measures</w:t>
       </w:r>
     </w:p>
-    <w:p/>
-    <w:p>
-      <w:pPr>
-        <w:rPr>
+    <w:p>
+      <w:pPr>
+        <w:pStyle w:val="Normal"/>
+        <w:rPr/>
+      </w:pPr>
+      <w:r>
+        <w:rPr/>
+      </w:r>
+    </w:p>
+    <w:p>
+      <w:pPr>
+        <w:pStyle w:val="Normal"/>
+        <w:rPr>
+          <w:b/>
           <w:b/>
           <w:color w:val="B7B7B7"/>
         </w:rPr>
@@ -3833,7 +5457,9 @@
     </w:p>
     <w:p>
       <w:pPr>
-        <w:rPr>
+        <w:pStyle w:val="Normal"/>
+        <w:rPr>
+          <w:b/>
           <w:b/>
           <w:color w:val="B7B7B7"/>
         </w:rPr>
@@ -3848,22 +5474,33 @@
     </w:p>
     <w:p>
       <w:pPr>
-        <w:rPr>
-          <w:b/>
-          <w:color w:val="B7B7B7"/>
-        </w:rPr>
-      </w:pPr>
-    </w:p>
-    <w:p>
-      <w:pPr>
+        <w:pStyle w:val="Normal"/>
+        <w:rPr>
+          <w:b/>
+          <w:b/>
+          <w:color w:val="B7B7B7"/>
+        </w:rPr>
+      </w:pPr>
+      <w:r>
+        <w:rPr>
+          <w:b/>
+          <w:color w:val="B7B7B7"/>
+        </w:rPr>
+      </w:r>
+    </w:p>
+    <w:p>
+      <w:pPr>
+        <w:pStyle w:val="Normal"/>
         <w:numPr>
           <w:ilvl w:val="0"/>
           <w:numId w:val="2"/>
         </w:numPr>
-        <w:ind w:hanging="360"/>
+        <w:spacing w:before="0" w:after="0"/>
+        <w:ind w:left="720" w:hanging="360"/>
         <w:contextualSpacing/>
         <w:rPr>
           <w:b/>
+          <w:b/>
           <w:color w:val="B7B7B7"/>
         </w:rPr>
       </w:pPr>
@@ -3877,14 +5514,17 @@
     </w:p>
     <w:p>
       <w:pPr>
+        <w:pStyle w:val="Normal"/>
         <w:numPr>
           <w:ilvl w:val="0"/>
           <w:numId w:val="2"/>
         </w:numPr>
-        <w:ind w:hanging="360"/>
+        <w:spacing w:before="0" w:after="0"/>
+        <w:ind w:left="720" w:hanging="360"/>
         <w:contextualSpacing/>
         <w:rPr>
           <w:b/>
+          <w:b/>
           <w:color w:val="B7B7B7"/>
         </w:rPr>
       </w:pPr>
@@ -3898,42 +5538,41 @@
     </w:p>
     <w:p>
       <w:pPr>
+        <w:pStyle w:val="Normal"/>
         <w:numPr>
           <w:ilvl w:val="0"/>
           <w:numId w:val="2"/>
         </w:numPr>
-        <w:ind w:hanging="360"/>
+        <w:spacing w:before="0" w:after="0"/>
+        <w:ind w:left="720" w:hanging="360"/>
         <w:contextualSpacing/>
         <w:rPr>
           <w:b/>
-          <w:color w:val="B7B7B7"/>
-        </w:rPr>
-      </w:pPr>
-      <w:r>
-        <w:rPr>
-          <w:b/>
-          <w:color w:val="B7B7B7"/>
-        </w:rPr>
-        <w:t>What is a functional safet</w:t>
-      </w:r>
-      <w:r>
-        <w:rPr>
-          <w:b/>
-          <w:color w:val="B7B7B7"/>
-        </w:rPr>
-        <w:t>y audit?</w:t>
-      </w:r>
-    </w:p>
-    <w:p>
-      <w:pPr>
+          <w:b/>
+          <w:color w:val="B7B7B7"/>
+        </w:rPr>
+      </w:pPr>
+      <w:r>
+        <w:rPr>
+          <w:b/>
+          <w:color w:val="B7B7B7"/>
+        </w:rPr>
+        <w:t>What is a functional safety audit?</w:t>
+      </w:r>
+    </w:p>
+    <w:p>
+      <w:pPr>
+        <w:pStyle w:val="Normal"/>
         <w:numPr>
           <w:ilvl w:val="0"/>
           <w:numId w:val="2"/>
         </w:numPr>
-        <w:ind w:hanging="360"/>
+        <w:spacing w:before="0" w:after="0"/>
+        <w:ind w:left="720" w:hanging="360"/>
         <w:contextualSpacing/>
         <w:rPr>
           <w:b/>
+          <w:b/>
           <w:color w:val="B7B7B7"/>
         </w:rPr>
       </w:pPr>
@@ -3947,7 +5586,9 @@
     </w:p>
     <w:p>
       <w:pPr>
-        <w:rPr>
+        <w:pStyle w:val="Normal"/>
+        <w:rPr>
+          <w:b/>
           <w:b/>
           <w:color w:val="B7B7B7"/>
         </w:rPr>
@@ -3962,133 +5603,488 @@
     </w:p>
     <w:p>
       <w:pPr>
-        <w:rPr>
-          <w:b/>
-          <w:color w:val="B7B7B7"/>
-        </w:rPr>
-      </w:pPr>
-    </w:p>
-    <w:p>
-      <w:pPr>
-        <w:rPr>
-          <w:b/>
-          <w:color w:val="B7B7B7"/>
-        </w:rPr>
-      </w:pPr>
-    </w:p>
-    <w:p>
-      <w:r>
-        <w:pict w14:anchorId="7140C5FB">
-          <v:rect id="_x0000_i1025" style="width:0;height:1.5pt" o:hralign="center" o:hrstd="t" o:hr="t" fillcolor="#a0a0a0" stroked="f"/>
-        </w:pict>
-      </w:r>
-    </w:p>
-    <w:p>
-      <w:r>
+        <w:pStyle w:val="Normal"/>
+        <w:rPr>
+          <w:b w:val="false"/>
+          <w:b w:val="false"/>
+          <w:bCs w:val="false"/>
+          <w:color w:val="000000"/>
+        </w:rPr>
+      </w:pPr>
+      <w:r>
+        <w:rPr>
+          <w:b w:val="false"/>
+          <w:bCs w:val="false"/>
+          <w:color w:val="000000"/>
+        </w:rPr>
+        <w:t>The confirmation measures serve two purposes:</w:t>
+      </w:r>
+    </w:p>
+    <w:p>
+      <w:pPr>
+        <w:pStyle w:val="Normal"/>
+        <w:rPr>
+          <w:b w:val="false"/>
+          <w:b w:val="false"/>
+          <w:bCs w:val="false"/>
+          <w:color w:val="000000"/>
+        </w:rPr>
+      </w:pPr>
+      <w:r>
+        <w:rPr>
+          <w:b w:val="false"/>
+          <w:bCs w:val="false"/>
+          <w:color w:val="000000"/>
+        </w:rPr>
+        <w:t>1. a functional safety project conforms to ISO26262, and</w:t>
+      </w:r>
+    </w:p>
+    <w:p>
+      <w:pPr>
+        <w:pStyle w:val="Normal"/>
+        <w:rPr>
+          <w:b w:val="false"/>
+          <w:b w:val="false"/>
+          <w:bCs w:val="false"/>
+          <w:color w:val="000000"/>
+        </w:rPr>
+      </w:pPr>
+      <w:r>
+        <w:rPr>
+          <w:b w:val="false"/>
+          <w:bCs w:val="false"/>
+          <w:color w:val="000000"/>
+        </w:rPr>
+        <w:t>2. the project really does make the vehicle safer</w:t>
+      </w:r>
+    </w:p>
+    <w:p>
+      <w:pPr>
+        <w:pStyle w:val="Normal"/>
+        <w:rPr>
+          <w:b/>
+          <w:b/>
+          <w:bCs/>
+          <w:color w:val="000000"/>
+        </w:rPr>
+      </w:pPr>
+      <w:r>
+        <w:rPr>
+          <w:b/>
+          <w:bCs/>
+          <w:color w:val="000000"/>
+        </w:rPr>
+        <w:t>Confirmation review</w:t>
+      </w:r>
+    </w:p>
+    <w:p>
+      <w:pPr>
+        <w:pStyle w:val="Normal"/>
+        <w:rPr>
+          <w:b w:val="false"/>
+          <w:b w:val="false"/>
+          <w:bCs w:val="false"/>
+          <w:color w:val="000000"/>
+        </w:rPr>
+      </w:pPr>
+      <w:r>
+        <w:rPr>
+          <w:b w:val="false"/>
+          <w:bCs w:val="false"/>
+          <w:color w:val="000000"/>
+        </w:rPr>
+        <w:t>Ensures that the project complies with ISO 26262. As the product is designed and developed, an independent person would review the work to make sure ISO 26262 is being followed.</w:t>
+      </w:r>
+    </w:p>
+    <w:p>
+      <w:pPr>
+        <w:pStyle w:val="Normal"/>
+        <w:rPr>
+          <w:b w:val="false"/>
+          <w:b w:val="false"/>
+          <w:bCs w:val="false"/>
+          <w:color w:val="000000"/>
+        </w:rPr>
+      </w:pPr>
+      <w:r>
+        <w:rPr>
+          <w:b w:val="false"/>
+          <w:bCs w:val="false"/>
+          <w:color w:val="000000"/>
+        </w:rPr>
+      </w:r>
+    </w:p>
+    <w:p>
+      <w:pPr>
+        <w:pStyle w:val="Normal"/>
+        <w:rPr>
+          <w:b/>
+          <w:b/>
+          <w:bCs/>
+          <w:color w:val="000000"/>
+        </w:rPr>
+      </w:pPr>
+      <w:r>
+        <w:rPr>
+          <w:b/>
+          <w:bCs/>
+          <w:color w:val="000000"/>
+        </w:rPr>
+        <w:t>Functional safety audit</w:t>
+      </w:r>
+    </w:p>
+    <w:p>
+      <w:pPr>
+        <w:pStyle w:val="Normal"/>
+        <w:rPr>
+          <w:b w:val="false"/>
+          <w:b w:val="false"/>
+          <w:bCs w:val="false"/>
+          <w:color w:val="000000"/>
+        </w:rPr>
+      </w:pPr>
+      <w:r>
+        <w:rPr>
+          <w:b w:val="false"/>
+          <w:bCs w:val="false"/>
+          <w:color w:val="000000"/>
+        </w:rPr>
+        <w:t>Checking to make sure that the actual implementation of the project conforms to the safety plan is called a functional safety audit.</w:t>
+      </w:r>
+    </w:p>
+    <w:p>
+      <w:pPr>
+        <w:pStyle w:val="Normal"/>
+        <w:rPr>
+          <w:b w:val="false"/>
+          <w:b w:val="false"/>
+          <w:bCs w:val="false"/>
+          <w:color w:val="000000"/>
+        </w:rPr>
+      </w:pPr>
+      <w:r>
+        <w:rPr>
+          <w:b w:val="false"/>
+          <w:bCs w:val="false"/>
+          <w:color w:val="000000"/>
+        </w:rPr>
+      </w:r>
+    </w:p>
+    <w:p>
+      <w:pPr>
+        <w:pStyle w:val="Normal"/>
+        <w:rPr>
+          <w:b/>
+          <w:b/>
+          <w:bCs/>
+          <w:color w:val="000000"/>
+        </w:rPr>
+      </w:pPr>
+      <w:r>
+        <w:rPr>
+          <w:b/>
+          <w:bCs/>
+          <w:color w:val="000000"/>
+        </w:rPr>
+        <w:t>Functional safety assessment</w:t>
+      </w:r>
+    </w:p>
+    <w:p>
+      <w:pPr>
+        <w:pStyle w:val="Normal"/>
+        <w:rPr>
+          <w:b w:val="false"/>
+          <w:b w:val="false"/>
+          <w:bCs w:val="false"/>
+          <w:color w:val="000000"/>
+        </w:rPr>
+      </w:pPr>
+      <w:r>
+        <w:rPr>
+          <w:b w:val="false"/>
+          <w:bCs w:val="false"/>
+          <w:color w:val="000000"/>
+        </w:rPr>
+        <w:t>Confirming that plans, designs and developed products actually achieve functional safety is called a functional safety assessment.</w:t>
+      </w:r>
+    </w:p>
+    <w:p>
+      <w:pPr>
+        <w:pStyle w:val="Normal"/>
+        <w:rPr/>
+      </w:pPr>
+      <w:r>
+        <w:rPr/>
+        <mc:AlternateContent>
+          <mc:Choice Requires="wps">
+            <w:drawing>
+              <wp:inline distT="0" distB="0" distL="0" distR="0">
+                <wp:extent cx="1905" cy="20320"/>
+                <wp:effectExtent l="0" t="0" r="0" b="0"/>
+                <wp:docPr id="5" name=""/>
+                <a:graphic xmlns:a="http://schemas.openxmlformats.org/drawingml/2006/main">
+                  <a:graphicData uri="http://schemas.microsoft.com/office/word/2010/wordprocessingShape">
+                    <wps:wsp>
+                      <wps:cNvSpPr/>
+                      <wps:spPr>
+                        <a:xfrm>
+                          <a:off x="0" y="0"/>
+                          <a:ext cx="1440" cy="19800"/>
+                        </a:xfrm>
+                        <a:prstGeom prst="rect">
+                          <a:avLst/>
+                        </a:prstGeom>
+                        <a:solidFill>
+                          <a:srgbClr val="a0a0a0"/>
+                        </a:solidFill>
+                        <a:ln>
+                          <a:noFill/>
+                        </a:ln>
+                      </wps:spPr>
+                      <wps:style>
+                        <a:lnRef idx="0"/>
+                        <a:fillRef idx="0"/>
+                        <a:effectRef idx="0"/>
+                        <a:fontRef idx="minor"/>
+                      </wps:style>
+                      <wps:bodyPr/>
+                    </wps:wsp>
+                  </a:graphicData>
+                </a:graphic>
+              </wp:inline>
+            </w:drawing>
+          </mc:Choice>
+          <mc:Fallback>
+            <w:pict>
+              <v:rect id="shape_0" fillcolor="#a0a0a0" stroked="f" style="position:absolute;margin-left:0pt;margin-top:0pt;width:0.05pt;height:1.5pt">
+                <w10:wrap type="none"/>
+                <v:fill o:detectmouseclick="t" type="solid" color2="#5f5f5f"/>
+                <v:stroke color="#3465a4" joinstyle="round" endcap="flat"/>
+              </v:rect>
+            </w:pict>
+          </mc:Fallback>
+        </mc:AlternateContent>
+      </w:r>
+    </w:p>
+    <w:p>
+      <w:pPr>
+        <w:pStyle w:val="Normal"/>
+        <w:rPr/>
+      </w:pPr>
+      <w:r>
+        <w:rPr/>
         <w:t xml:space="preserve">A safety plan could have other sections that we are not including here. For example, a safety plan would probably contain a complete project schedule. </w:t>
       </w:r>
     </w:p>
-    <w:p/>
-    <w:p>
-      <w:r>
-        <w:t>There might also be a "Supporting Process Management" section that would cover "Part 8: Supporting Proc</w:t>
-      </w:r>
-      <w:r>
-        <w:t>esses" of the ISO 26262 functional safety standard. This would include descriptions of how the company handles requirements management, change management, configuration management, documentation management, and software tool usage and confidence.</w:t>
-      </w:r>
-    </w:p>
-    <w:p/>
-    <w:p>
-      <w:r>
-        <w:t>Similarl</w:t>
-      </w:r>
-      <w:r>
-        <w:t>y, a confirmation measures section would go into more detail about how each confirmation will be carried out.</w:t>
+    <w:p>
+      <w:pPr>
+        <w:pStyle w:val="Normal"/>
+        <w:rPr/>
+      </w:pPr>
+      <w:r>
+        <w:rPr/>
+      </w:r>
+    </w:p>
+    <w:p>
+      <w:pPr>
+        <w:pStyle w:val="Normal"/>
+        <w:rPr/>
+      </w:pPr>
+      <w:r>
+        <w:rPr/>
+        <w:t>There might also be a "Supporting Process Management" section that would cover "Part 8: Supporting Processes" of the ISO 26262 functional safety standard. This would include descriptions of how the company handles requirements management, change management, configuration management, documentation management, and software tool usage and confidence.</w:t>
+      </w:r>
+    </w:p>
+    <w:p>
+      <w:pPr>
+        <w:pStyle w:val="Normal"/>
+        <w:rPr/>
+      </w:pPr>
+      <w:r>
+        <w:rPr/>
+      </w:r>
+    </w:p>
+    <w:p>
+      <w:pPr>
+        <w:pStyle w:val="Normal"/>
+        <w:rPr/>
+      </w:pPr>
+      <w:r>
+        <w:rPr/>
+        <w:t>Similarly, a confirmation measures section would go into more detail about how each confirmation will be carried out.</w:t>
       </w:r>
     </w:p>
     <w:sectPr>
-      <w:footerReference w:type="default" r:id="rId13"/>
+      <w:footerReference w:type="default" r:id="rId8"/>
+      <w:type w:val="nextPage"/>
       <w:pgSz w:w="12240" w:h="15840"/>
-      <w:pgMar w:top="1440" w:right="1440" w:bottom="1440" w:left="1440" w:header="0" w:footer="720" w:gutter="0"/>
-      <w:pgNumType w:start="1"/>
-      <w:cols w:space="720"/>
+      <w:pgMar w:left="1440" w:right="1440" w:header="0" w:top="1440" w:footer="720" w:bottom="1440" w:gutter="0"/>
+      <w:pgNumType w:start="1" w:fmt="decimal"/>
+      <w:formProt w:val="false"/>
+      <w:textDirection w:val="lrTb"/>
+      <w:docGrid w:type="default" w:linePitch="240" w:charSpace="4294965247"/>
     </w:sectPr>
   </w:body>
 </w:document>
 </file>
 
-<file path=word/endnotes.xml><?xml version="1.0" encoding="utf-8"?>
-<w:endnotes xmlns:wpc="http://schemas.microsoft.com/office/word/2010/wordprocessingCanvas" xmlns:cx="http://schemas.microsoft.com/office/drawing/2014/chartex" xmlns:cx1="http://schemas.microsoft.com/office/drawing/2015/9/8/chartex" xmlns:cx2="http://schemas.microsoft.com/office/drawing/2015/10/21/chartex" xmlns:cx3="http://schemas.microsoft.com/office/drawing/2016/5/9/chartex" xmlns:cx4="http://schemas.microsoft.com/office/drawing/2016/5/10/chartex" xmlns:cx5="http://schemas.microsoft.com/office/drawing/2016/5/11/chartex" xmlns:cx6="http://schemas.microsoft.com/office/drawing/2016/5/12/chartex" xmlns:cx7="http://schemas.microsoft.com/office/drawing/2016/5/13/chartex" xmlns:cx8="http://schemas.microsoft.com/office/drawing/2016/5/14/chartex" xmlns:mc="http://schemas.openxmlformats.org/markup-compatibility/2006" xmlns:aink="http://schemas.microsoft.com/office/drawing/2016/ink" xmlns:am3d="http://schemas.microsoft.com/office/drawing/2017/model3d" xmlns:o="urn:schemas-microsoft-com:office:office" xmlns:r="http://schemas.openxmlformats.org/officeDocument/2006/relationships" xmlns:m="http://schemas.openxmlformats.org/officeDocument/2006/math" xmlns:v="urn:schemas-microsoft-com:vml" xmlns:wp14="http://schemas.microsoft.com/office/word/2010/wordprocessingDrawing" xmlns:wp="http://schemas.openxmlformats.org/drawingml/2006/wordprocessingDrawing" xmlns:w10="urn:schemas-microsoft-com:office:word" xmlns:w="http://schemas.openxmlformats.org/wordprocessingml/2006/main" xmlns:w14="http://schemas.microsoft.com/office/word/2010/wordml" xmlns:w15="http://schemas.microsoft.com/office/word/2012/wordml" xmlns:w16cid="http://schemas.microsoft.com/office/word/2016/wordml/cid" xmlns:w16se="http://schemas.microsoft.com/office/word/2015/wordml/symex" xmlns:wpg="http://schemas.microsoft.com/office/word/2010/wordprocessingGroup" xmlns:wpi="http://schemas.microsoft.com/office/word/2010/wordprocessingInk" xmlns:wne="http://schemas.microsoft.com/office/word/2006/wordml" xmlns:wps="http://schemas.microsoft.com/office/word/2010/wordprocessingShape" mc:Ignorable="w14 w15 w16se w16cid wp14">
-  <w:endnote w:type="separator" w:id="-1">
-    <w:p>
-      <w:pPr>
-        <w:spacing w:line="240" w:lineRule="auto"/>
-      </w:pPr>
-      <w:r>
-        <w:separator/>
-      </w:r>
-    </w:p>
-  </w:endnote>
-  <w:endnote w:type="continuationSeparator" w:id="0">
-    <w:p>
-      <w:pPr>
-        <w:spacing w:line="240" w:lineRule="auto"/>
-      </w:pPr>
-      <w:r>
-        <w:continuationSeparator/>
-      </w:r>
-    </w:p>
-  </w:endnote>
-</w:endnotes>
-</file>
-
 <file path=word/footer1.xml><?xml version="1.0" encoding="utf-8"?>
-<w:ftr xmlns:wpc="http://schemas.microsoft.com/office/word/2010/wordprocessingCanvas" xmlns:cx="http://schemas.microsoft.com/office/drawing/2014/chartex" xmlns:cx1="http://schemas.microsoft.com/office/drawing/2015/9/8/chartex" xmlns:cx2="http://schemas.microsoft.com/office/drawing/2015/10/21/chartex" xmlns:cx3="http://schemas.microsoft.com/office/drawing/2016/5/9/chartex" xmlns:cx4="http://schemas.microsoft.com/office/drawing/2016/5/10/chartex" xmlns:cx5="http://schemas.microsoft.com/office/drawing/2016/5/11/chartex" xmlns:cx6="http://schemas.microsoft.com/office/drawing/2016/5/12/chartex" xmlns:cx7="http://schemas.microsoft.com/office/drawing/2016/5/13/chartex" xmlns:cx8="http://schemas.microsoft.com/office/drawing/2016/5/14/chartex" xmlns:mc="http://schemas.openxmlformats.org/markup-compatibility/2006" xmlns:aink="http://schemas.microsoft.com/office/drawing/2016/ink" xmlns:am3d="http://schemas.microsoft.com/office/drawing/2017/model3d" xmlns:o="urn:schemas-microsoft-com:office:office" xmlns:r="http://schemas.openxmlformats.org/officeDocument/2006/relationships" xmlns:m="http://schemas.openxmlformats.org/officeDocument/2006/math" xmlns:v="urn:schemas-microsoft-com:vml" xmlns:wp14="http://schemas.microsoft.com/office/word/2010/wordprocessingDrawing" xmlns:wp="http://schemas.openxmlformats.org/drawingml/2006/wordprocessingDrawing" xmlns:w10="urn:schemas-microsoft-com:office:word" xmlns:w="http://schemas.openxmlformats.org/wordprocessingml/2006/main" xmlns:w14="http://schemas.microsoft.com/office/word/2010/wordml" xmlns:w15="http://schemas.microsoft.com/office/word/2012/wordml" xmlns:w16cid="http://schemas.microsoft.com/office/word/2016/wordml/cid" xmlns:w16se="http://schemas.microsoft.com/office/word/2015/wordml/symex" xmlns:wpg="http://schemas.microsoft.com/office/word/2010/wordprocessingGroup" xmlns:wpi="http://schemas.microsoft.com/office/word/2010/wordprocessingInk" xmlns:wne="http://schemas.microsoft.com/office/word/2006/wordml" xmlns:wps="http://schemas.microsoft.com/office/word/2010/wordprocessingShape" mc:Ignorable="w14 w15 w16se w16cid wp14">
-  <w:p/>
+<w:ftr xmlns:o="urn:schemas-microsoft-com:office:office" xmlns:r="http://schemas.openxmlformats.org/officeDocument/2006/relationships" xmlns:v="urn:schemas-microsoft-com:vml" xmlns:w="http://schemas.openxmlformats.org/wordprocessingml/2006/main" xmlns:w10="urn:schemas-microsoft-com:office:word" xmlns:wp="http://schemas.openxmlformats.org/drawingml/2006/wordprocessingDrawing" xmlns:wps="http://schemas.microsoft.com/office/word/2010/wordprocessingShape" xmlns:wpg="http://schemas.microsoft.com/office/word/2010/wordprocessingGroup" xmlns:mc="http://schemas.openxmlformats.org/markup-compatibility/2006" xmlns:wp14="http://schemas.microsoft.com/office/word/2010/wordprocessingDrawing" xmlns:w14="http://schemas.microsoft.com/office/word/2010/wordml" mc:Ignorable="w14 wp14">
+  <w:p>
+    <w:pPr>
+      <w:pStyle w:val="Normal"/>
+      <w:rPr/>
+    </w:pPr>
+    <w:r>
+      <w:rPr/>
+    </w:r>
+  </w:p>
 </w:ftr>
 </file>
 
-<file path=word/footnotes.xml><?xml version="1.0" encoding="utf-8"?>
-<w:footnotes xmlns:wpc="http://schemas.microsoft.com/office/word/2010/wordprocessingCanvas" xmlns:cx="http://schemas.microsoft.com/office/drawing/2014/chartex" xmlns:cx1="http://schemas.microsoft.com/office/drawing/2015/9/8/chartex" xmlns:cx2="http://schemas.microsoft.com/office/drawing/2015/10/21/chartex" xmlns:cx3="http://schemas.microsoft.com/office/drawing/2016/5/9/chartex" xmlns:cx4="http://schemas.microsoft.com/office/drawing/2016/5/10/chartex" xmlns:cx5="http://schemas.microsoft.com/office/drawing/2016/5/11/chartex" xmlns:cx6="http://schemas.microsoft.com/office/drawing/2016/5/12/chartex" xmlns:cx7="http://schemas.microsoft.com/office/drawing/2016/5/13/chartex" xmlns:cx8="http://schemas.microsoft.com/office/drawing/2016/5/14/chartex" xmlns:mc="http://schemas.openxmlformats.org/markup-compatibility/2006" xmlns:aink="http://schemas.microsoft.com/office/drawing/2016/ink" xmlns:am3d="http://schemas.microsoft.com/office/drawing/2017/model3d" xmlns:o="urn:schemas-microsoft-com:office:office" xmlns:r="http://schemas.openxmlformats.org/officeDocument/2006/relationships" xmlns:m="http://schemas.openxmlformats.org/officeDocument/2006/math" xmlns:v="urn:schemas-microsoft-com:vml" xmlns:wp14="http://schemas.microsoft.com/office/word/2010/wordprocessingDrawing" xmlns:wp="http://schemas.openxmlformats.org/drawingml/2006/wordprocessingDrawing" xmlns:w10="urn:schemas-microsoft-com:office:word" xmlns:w="http://schemas.openxmlformats.org/wordprocessingml/2006/main" xmlns:w14="http://schemas.microsoft.com/office/word/2010/wordml" xmlns:w15="http://schemas.microsoft.com/office/word/2012/wordml" xmlns:w16cid="http://schemas.microsoft.com/office/word/2016/wordml/cid" xmlns:w16se="http://schemas.microsoft.com/office/word/2015/wordml/symex" xmlns:wpg="http://schemas.microsoft.com/office/word/2010/wordprocessingGroup" xmlns:wpi="http://schemas.microsoft.com/office/word/2010/wordprocessingInk" xmlns:wne="http://schemas.microsoft.com/office/word/2006/wordml" xmlns:wps="http://schemas.microsoft.com/office/word/2010/wordprocessingShape" mc:Ignorable="w14 w15 w16se w16cid wp14">
-  <w:footnote w:type="separator" w:id="-1">
-    <w:p>
-      <w:pPr>
-        <w:spacing w:line="240" w:lineRule="auto"/>
-      </w:pPr>
-      <w:r>
-        <w:separator/>
-      </w:r>
-    </w:p>
-  </w:footnote>
-  <w:footnote w:type="continuationSeparator" w:id="0">
-    <w:p>
-      <w:pPr>
-        <w:spacing w:line="240" w:lineRule="auto"/>
-      </w:pPr>
-      <w:r>
-        <w:continuationSeparator/>
-      </w:r>
-    </w:p>
-  </w:footnote>
-</w:footnotes>
-</file>
-
 <file path=word/numbering.xml><?xml version="1.0" encoding="utf-8"?>
-<w:numbering xmlns:wpc="http://schemas.microsoft.com/office/word/2010/wordprocessingCanvas" xmlns:cx="http://schemas.microsoft.com/office/drawing/2014/chartex" xmlns:cx1="http://schemas.microsoft.com/office/drawing/2015/9/8/chartex" xmlns:cx2="http://schemas.microsoft.com/office/drawing/2015/10/21/chartex" xmlns:cx3="http://schemas.microsoft.com/office/drawing/2016/5/9/chartex" xmlns:cx4="http://schemas.microsoft.com/office/drawing/2016/5/10/chartex" xmlns:cx5="http://schemas.microsoft.com/office/drawing/2016/5/11/chartex" xmlns:cx6="http://schemas.microsoft.com/office/drawing/2016/5/12/chartex" xmlns:cx7="http://schemas.microsoft.com/office/drawing/2016/5/13/chartex" xmlns:cx8="http://schemas.microsoft.com/office/drawing/2016/5/14/chartex" xmlns:mc="http://schemas.openxmlformats.org/markup-compatibility/2006" xmlns:aink="http://schemas.microsoft.com/office/drawing/2016/ink" xmlns:am3d="http://schemas.microsoft.com/office/drawing/2017/model3d" xmlns:o="urn:schemas-microsoft-com:office:office" xmlns:r="http://schemas.openxmlformats.org/officeDocument/2006/relationships" xmlns:m="http://schemas.openxmlformats.org/officeDocument/2006/math" xmlns:v="urn:schemas-microsoft-com:vml" xmlns:wp14="http://schemas.microsoft.com/office/word/2010/wordprocessingDrawing" xmlns:wp="http://schemas.openxmlformats.org/drawingml/2006/wordprocessingDrawing" xmlns:w10="urn:schemas-microsoft-com:office:word" xmlns:w="http://schemas.openxmlformats.org/wordprocessingml/2006/main" xmlns:w14="http://schemas.microsoft.com/office/word/2010/wordml" xmlns:w15="http://schemas.microsoft.com/office/word/2012/wordml" xmlns:w16cid="http://schemas.microsoft.com/office/word/2016/wordml/cid" xmlns:w16se="http://schemas.microsoft.com/office/word/2015/wordml/symex" xmlns:wpg="http://schemas.microsoft.com/office/word/2010/wordprocessingGroup" xmlns:wpi="http://schemas.microsoft.com/office/word/2010/wordprocessingInk" xmlns:wne="http://schemas.microsoft.com/office/word/2006/wordml" xmlns:wps="http://schemas.microsoft.com/office/word/2010/wordprocessingShape" mc:Ignorable="w14 w15 w16se w16cid wp14">
-  <w:abstractNum w:abstractNumId="0" w15:restartNumberingAfterBreak="0">
-    <w:nsid w:val="0B9175F6"/>
-    <w:multiLevelType w:val="multilevel"/>
-    <w:tmpl w:val="6DDE6660"/>
+<w:numbering xmlns:w="http://schemas.openxmlformats.org/wordprocessingml/2006/main" xmlns:o="urn:schemas-microsoft-com:office:office" xmlns:r="http://schemas.openxmlformats.org/officeDocument/2006/relationships" xmlns:v="urn:schemas-microsoft-com:vml">
+  <w:abstractNum w:abstractNumId="1">
+    <w:lvl w:ilvl="0">
+      <w:start w:val="1"/>
+      <w:numFmt w:val="bullet"/>
+      <w:lvlText w:val="-"/>
+      <w:lvlJc w:val="left"/>
+      <w:pPr>
+        <w:ind w:left="720" w:hanging="-360"/>
+      </w:pPr>
+      <w:rPr>
+        <w:rFonts w:ascii="OpenSymbol" w:hAnsi="OpenSymbol" w:cs="OpenSymbol" w:hint="default"/>
+        <w:u w:val="none"/>
+        <w:b/>
+        <w:rFonts w:cs="OpenSymbol"/>
+      </w:rPr>
+    </w:lvl>
+    <w:lvl w:ilvl="1">
+      <w:start w:val="1"/>
+      <w:numFmt w:val="bullet"/>
+      <w:lvlText w:val="-"/>
+      <w:lvlJc w:val="left"/>
+      <w:pPr>
+        <w:ind w:left="1440" w:hanging="-1080"/>
+      </w:pPr>
+      <w:rPr>
+        <w:rFonts w:ascii="OpenSymbol" w:hAnsi="OpenSymbol" w:cs="OpenSymbol" w:hint="default"/>
+        <w:u w:val="none"/>
+        <w:rFonts w:cs="OpenSymbol"/>
+      </w:rPr>
+    </w:lvl>
+    <w:lvl w:ilvl="2">
+      <w:start w:val="1"/>
+      <w:numFmt w:val="bullet"/>
+      <w:lvlText w:val="-"/>
+      <w:lvlJc w:val="left"/>
+      <w:pPr>
+        <w:ind w:left="2160" w:hanging="-1800"/>
+      </w:pPr>
+      <w:rPr>
+        <w:rFonts w:ascii="OpenSymbol" w:hAnsi="OpenSymbol" w:cs="OpenSymbol" w:hint="default"/>
+        <w:u w:val="none"/>
+        <w:rFonts w:cs="OpenSymbol"/>
+      </w:rPr>
+    </w:lvl>
+    <w:lvl w:ilvl="3">
+      <w:start w:val="1"/>
+      <w:numFmt w:val="bullet"/>
+      <w:lvlText w:val="-"/>
+      <w:lvlJc w:val="left"/>
+      <w:pPr>
+        <w:ind w:left="2880" w:hanging="-2520"/>
+      </w:pPr>
+      <w:rPr>
+        <w:rFonts w:ascii="OpenSymbol" w:hAnsi="OpenSymbol" w:cs="OpenSymbol" w:hint="default"/>
+        <w:u w:val="none"/>
+        <w:rFonts w:cs="OpenSymbol"/>
+      </w:rPr>
+    </w:lvl>
+    <w:lvl w:ilvl="4">
+      <w:start w:val="1"/>
+      <w:numFmt w:val="bullet"/>
+      <w:lvlText w:val="-"/>
+      <w:lvlJc w:val="left"/>
+      <w:pPr>
+        <w:ind w:left="3600" w:hanging="-3240"/>
+      </w:pPr>
+      <w:rPr>
+        <w:rFonts w:ascii="OpenSymbol" w:hAnsi="OpenSymbol" w:cs="OpenSymbol" w:hint="default"/>
+        <w:u w:val="none"/>
+        <w:rFonts w:cs="OpenSymbol"/>
+      </w:rPr>
+    </w:lvl>
+    <w:lvl w:ilvl="5">
+      <w:start w:val="1"/>
+      <w:numFmt w:val="bullet"/>
+      <w:lvlText w:val="-"/>
+      <w:lvlJc w:val="left"/>
+      <w:pPr>
+        <w:ind w:left="4320" w:hanging="-3960"/>
+      </w:pPr>
+      <w:rPr>
+        <w:rFonts w:ascii="OpenSymbol" w:hAnsi="OpenSymbol" w:cs="OpenSymbol" w:hint="default"/>
+        <w:u w:val="none"/>
+        <w:rFonts w:cs="OpenSymbol"/>
+      </w:rPr>
+    </w:lvl>
+    <w:lvl w:ilvl="6">
+      <w:start w:val="1"/>
+      <w:numFmt w:val="bullet"/>
+      <w:lvlText w:val="-"/>
+      <w:lvlJc w:val="left"/>
+      <w:pPr>
+        <w:ind w:left="5040" w:hanging="-4680"/>
+      </w:pPr>
+      <w:rPr>
+        <w:rFonts w:ascii="OpenSymbol" w:hAnsi="OpenSymbol" w:cs="OpenSymbol" w:hint="default"/>
+        <w:u w:val="none"/>
+        <w:rFonts w:cs="OpenSymbol"/>
+      </w:rPr>
+    </w:lvl>
+    <w:lvl w:ilvl="7">
+      <w:start w:val="1"/>
+      <w:numFmt w:val="bullet"/>
+      <w:lvlText w:val="-"/>
+      <w:lvlJc w:val="left"/>
+      <w:pPr>
+        <w:ind w:left="5760" w:hanging="-5400"/>
+      </w:pPr>
+      <w:rPr>
+        <w:rFonts w:ascii="OpenSymbol" w:hAnsi="OpenSymbol" w:cs="OpenSymbol" w:hint="default"/>
+        <w:u w:val="none"/>
+        <w:rFonts w:cs="OpenSymbol"/>
+      </w:rPr>
+    </w:lvl>
+    <w:lvl w:ilvl="8">
+      <w:start w:val="1"/>
+      <w:numFmt w:val="bullet"/>
+      <w:lvlText w:val="-"/>
+      <w:lvlJc w:val="left"/>
+      <w:pPr>
+        <w:ind w:left="6480" w:hanging="-6120"/>
+      </w:pPr>
+      <w:rPr>
+        <w:rFonts w:ascii="OpenSymbol" w:hAnsi="OpenSymbol" w:cs="OpenSymbol" w:hint="default"/>
+        <w:u w:val="none"/>
+        <w:rFonts w:cs="OpenSymbol"/>
+      </w:rPr>
+    </w:lvl>
+  </w:abstractNum>
+  <w:abstractNum w:abstractNumId="2">
     <w:lvl w:ilvl="0">
       <w:start w:val="1"/>
       <w:numFmt w:val="decimal"/>
       <w:lvlText w:val="%1."/>
       <w:lvlJc w:val="left"/>
       <w:pPr>
-        <w:ind w:left="720" w:firstLine="360"/>
+        <w:ind w:left="720" w:hanging="-360"/>
       </w:pPr>
       <w:rPr>
         <w:u w:val="none"/>
+        <w:b/>
       </w:rPr>
     </w:lvl>
     <w:lvl w:ilvl="1">
@@ -4097,7 +6093,7 @@
       <w:lvlText w:val="%2."/>
       <w:lvlJc w:val="left"/>
       <w:pPr>
-        <w:ind w:left="1440" w:firstLine="1080"/>
+        <w:ind w:left="1440" w:hanging="-1080"/>
       </w:pPr>
       <w:rPr>
         <w:u w:val="none"/>
@@ -4109,7 +6105,7 @@
       <w:lvlText w:val="%3."/>
       <w:lvlJc w:val="right"/>
       <w:pPr>
-        <w:ind w:left="2160" w:firstLine="1800"/>
+        <w:ind w:left="2160" w:hanging="-1800"/>
       </w:pPr>
       <w:rPr>
         <w:u w:val="none"/>
@@ -4121,7 +6117,7 @@
       <w:lvlText w:val="%4."/>
       <w:lvlJc w:val="left"/>
       <w:pPr>
-        <w:ind w:left="2880" w:firstLine="2520"/>
+        <w:ind w:left="2880" w:hanging="-2520"/>
       </w:pPr>
       <w:rPr>
         <w:u w:val="none"/>
@@ -4133,7 +6129,7 @@
       <w:lvlText w:val="%5."/>
       <w:lvlJc w:val="left"/>
       <w:pPr>
-        <w:ind w:left="3600" w:firstLine="3240"/>
+        <w:ind w:left="3600" w:hanging="-3240"/>
       </w:pPr>
       <w:rPr>
         <w:u w:val="none"/>
@@ -4145,7 +6141,7 @@
       <w:lvlText w:val="%6."/>
       <w:lvlJc w:val="right"/>
       <w:pPr>
-        <w:ind w:left="4320" w:firstLine="3960"/>
+        <w:ind w:left="4320" w:hanging="-3960"/>
       </w:pPr>
       <w:rPr>
         <w:u w:val="none"/>
@@ -4157,7 +6153,7 @@
       <w:lvlText w:val="%7."/>
       <w:lvlJc w:val="left"/>
       <w:pPr>
-        <w:ind w:left="5040" w:firstLine="4680"/>
+        <w:ind w:left="5040" w:hanging="-4680"/>
       </w:pPr>
       <w:rPr>
         <w:u w:val="none"/>
@@ -4169,7 +6165,7 @@
       <w:lvlText w:val="%8."/>
       <w:lvlJc w:val="left"/>
       <w:pPr>
-        <w:ind w:left="5760" w:firstLine="5400"/>
+        <w:ind w:left="5760" w:hanging="-5400"/>
       </w:pPr>
       <w:rPr>
         <w:u w:val="none"/>
@@ -4181,140 +6177,25 @@
       <w:lvlText w:val="%9."/>
       <w:lvlJc w:val="right"/>
       <w:pPr>
-        <w:ind w:left="6480" w:firstLine="6120"/>
+        <w:ind w:left="6480" w:hanging="-6120"/>
       </w:pPr>
       <w:rPr>
         <w:u w:val="none"/>
       </w:rPr>
     </w:lvl>
   </w:abstractNum>
-  <w:abstractNum w:abstractNumId="1" w15:restartNumberingAfterBreak="0">
-    <w:nsid w:val="3D0B12B0"/>
-    <w:multiLevelType w:val="multilevel"/>
-    <w:tmpl w:val="17DEEC62"/>
-    <w:lvl w:ilvl="0">
-      <w:start w:val="1"/>
-      <w:numFmt w:val="bullet"/>
-      <w:lvlText w:val="-"/>
-      <w:lvlJc w:val="left"/>
-      <w:pPr>
-        <w:ind w:left="720" w:firstLine="360"/>
-      </w:pPr>
-      <w:rPr>
-        <w:u w:val="none"/>
-      </w:rPr>
-    </w:lvl>
-    <w:lvl w:ilvl="1">
-      <w:start w:val="1"/>
-      <w:numFmt w:val="bullet"/>
-      <w:lvlText w:val="-"/>
-      <w:lvlJc w:val="left"/>
-      <w:pPr>
-        <w:ind w:left="1440" w:firstLine="1080"/>
-      </w:pPr>
-      <w:rPr>
-        <w:u w:val="none"/>
-      </w:rPr>
-    </w:lvl>
-    <w:lvl w:ilvl="2">
-      <w:start w:val="1"/>
-      <w:numFmt w:val="bullet"/>
-      <w:lvlText w:val="-"/>
-      <w:lvlJc w:val="left"/>
-      <w:pPr>
-        <w:ind w:left="2160" w:firstLine="1800"/>
-      </w:pPr>
-      <w:rPr>
-        <w:u w:val="none"/>
-      </w:rPr>
-    </w:lvl>
-    <w:lvl w:ilvl="3">
-      <w:start w:val="1"/>
-      <w:numFmt w:val="bullet"/>
-      <w:lvlText w:val="-"/>
-      <w:lvlJc w:val="left"/>
-      <w:pPr>
-        <w:ind w:left="2880" w:firstLine="2520"/>
-      </w:pPr>
-      <w:rPr>
-        <w:u w:val="none"/>
-      </w:rPr>
-    </w:lvl>
-    <w:lvl w:ilvl="4">
-      <w:start w:val="1"/>
-      <w:numFmt w:val="bullet"/>
-      <w:lvlText w:val="-"/>
-      <w:lvlJc w:val="left"/>
-      <w:pPr>
-        <w:ind w:left="3600" w:firstLine="3240"/>
-      </w:pPr>
-      <w:rPr>
-        <w:u w:val="none"/>
-      </w:rPr>
-    </w:lvl>
-    <w:lvl w:ilvl="5">
-      <w:start w:val="1"/>
-      <w:numFmt w:val="bullet"/>
-      <w:lvlText w:val="-"/>
-      <w:lvlJc w:val="left"/>
-      <w:pPr>
-        <w:ind w:left="4320" w:firstLine="3960"/>
-      </w:pPr>
-      <w:rPr>
-        <w:u w:val="none"/>
-      </w:rPr>
-    </w:lvl>
-    <w:lvl w:ilvl="6">
-      <w:start w:val="1"/>
-      <w:numFmt w:val="bullet"/>
-      <w:lvlText w:val="-"/>
-      <w:lvlJc w:val="left"/>
-      <w:pPr>
-        <w:ind w:left="5040" w:firstLine="4680"/>
-      </w:pPr>
-      <w:rPr>
-        <w:u w:val="none"/>
-      </w:rPr>
-    </w:lvl>
-    <w:lvl w:ilvl="7">
-      <w:start w:val="1"/>
-      <w:numFmt w:val="bullet"/>
-      <w:lvlText w:val="-"/>
-      <w:lvlJc w:val="left"/>
-      <w:pPr>
-        <w:ind w:left="5760" w:firstLine="5400"/>
-      </w:pPr>
-      <w:rPr>
-        <w:u w:val="none"/>
-      </w:rPr>
-    </w:lvl>
-    <w:lvl w:ilvl="8">
-      <w:start w:val="1"/>
-      <w:numFmt w:val="bullet"/>
-      <w:lvlText w:val="-"/>
-      <w:lvlJc w:val="left"/>
-      <w:pPr>
-        <w:ind w:left="6480" w:firstLine="6120"/>
-      </w:pPr>
-      <w:rPr>
-        <w:u w:val="none"/>
-      </w:rPr>
-    </w:lvl>
-  </w:abstractNum>
-  <w:abstractNum w:abstractNumId="2" w15:restartNumberingAfterBreak="0">
-    <w:nsid w:val="7D4E6A41"/>
-    <w:multiLevelType w:val="multilevel"/>
-    <w:tmpl w:val="0122F2FA"/>
+  <w:abstractNum w:abstractNumId="3">
     <w:lvl w:ilvl="0">
       <w:start w:val="1"/>
       <w:numFmt w:val="decimal"/>
       <w:lvlText w:val="%1."/>
       <w:lvlJc w:val="left"/>
       <w:pPr>
-        <w:ind w:left="720" w:firstLine="360"/>
+        <w:ind w:left="720" w:hanging="-360"/>
       </w:pPr>
       <w:rPr>
         <w:u w:val="none"/>
+        <w:b/>
       </w:rPr>
     </w:lvl>
     <w:lvl w:ilvl="1">
@@ -4323,7 +6204,7 @@
       <w:lvlText w:val="%2."/>
       <w:lvlJc w:val="left"/>
       <w:pPr>
-        <w:ind w:left="1440" w:firstLine="1080"/>
+        <w:ind w:left="1440" w:hanging="-1080"/>
       </w:pPr>
       <w:rPr>
         <w:u w:val="none"/>
@@ -4335,7 +6216,7 @@
       <w:lvlText w:val="%3."/>
       <w:lvlJc w:val="right"/>
       <w:pPr>
-        <w:ind w:left="2160" w:firstLine="1800"/>
+        <w:ind w:left="2160" w:hanging="-1800"/>
       </w:pPr>
       <w:rPr>
         <w:u w:val="none"/>
@@ -4347,7 +6228,7 @@
       <w:lvlText w:val="%4."/>
       <w:lvlJc w:val="left"/>
       <w:pPr>
-        <w:ind w:left="2880" w:firstLine="2520"/>
+        <w:ind w:left="2880" w:hanging="-2520"/>
       </w:pPr>
       <w:rPr>
         <w:u w:val="none"/>
@@ -4359,7 +6240,7 @@
       <w:lvlText w:val="%5."/>
       <w:lvlJc w:val="left"/>
       <w:pPr>
-        <w:ind w:left="3600" w:firstLine="3240"/>
+        <w:ind w:left="3600" w:hanging="-3240"/>
       </w:pPr>
       <w:rPr>
         <w:u w:val="none"/>
@@ -4371,7 +6252,7 @@
       <w:lvlText w:val="%6."/>
       <w:lvlJc w:val="right"/>
       <w:pPr>
-        <w:ind w:left="4320" w:firstLine="3960"/>
+        <w:ind w:left="4320" w:hanging="-3960"/>
       </w:pPr>
       <w:rPr>
         <w:u w:val="none"/>
@@ -4383,7 +6264,7 @@
       <w:lvlText w:val="%7."/>
       <w:lvlJc w:val="left"/>
       <w:pPr>
-        <w:ind w:left="5040" w:firstLine="4680"/>
+        <w:ind w:left="5040" w:hanging="-4680"/>
       </w:pPr>
       <w:rPr>
         <w:u w:val="none"/>
@@ -4395,7 +6276,7 @@
       <w:lvlText w:val="%8."/>
       <w:lvlJc w:val="left"/>
       <w:pPr>
-        <w:ind w:left="5760" w:firstLine="5400"/>
+        <w:ind w:left="5760" w:hanging="-5400"/>
       </w:pPr>
       <w:rPr>
         <w:u w:val="none"/>
@@ -4407,11 +6288,130 @@
       <w:lvlText w:val="%9."/>
       <w:lvlJc w:val="right"/>
       <w:pPr>
-        <w:ind w:left="6480" w:firstLine="6120"/>
+        <w:ind w:left="6480" w:hanging="-6120"/>
       </w:pPr>
       <w:rPr>
         <w:u w:val="none"/>
       </w:rPr>
+    </w:lvl>
+  </w:abstractNum>
+  <w:abstractNum w:abstractNumId="4">
+    <w:lvl w:ilvl="0">
+      <w:start w:val="1"/>
+      <w:numFmt w:val="none"/>
+      <w:suff w:val="nothing"/>
+      <w:lvlText w:val=""/>
+      <w:lvlJc w:val="left"/>
+      <w:pPr>
+        <w:tabs>
+          <w:tab w:val="num" w:pos="432"/>
+        </w:tabs>
+        <w:ind w:left="432" w:hanging="432"/>
+      </w:pPr>
+    </w:lvl>
+    <w:lvl w:ilvl="1">
+      <w:start w:val="1"/>
+      <w:numFmt w:val="none"/>
+      <w:suff w:val="nothing"/>
+      <w:lvlText w:val=""/>
+      <w:lvlJc w:val="left"/>
+      <w:pPr>
+        <w:tabs>
+          <w:tab w:val="num" w:pos="576"/>
+        </w:tabs>
+        <w:ind w:left="576" w:hanging="576"/>
+      </w:pPr>
+    </w:lvl>
+    <w:lvl w:ilvl="2">
+      <w:start w:val="1"/>
+      <w:numFmt w:val="none"/>
+      <w:suff w:val="nothing"/>
+      <w:lvlText w:val=""/>
+      <w:lvlJc w:val="left"/>
+      <w:pPr>
+        <w:tabs>
+          <w:tab w:val="num" w:pos="720"/>
+        </w:tabs>
+        <w:ind w:left="720" w:hanging="720"/>
+      </w:pPr>
+    </w:lvl>
+    <w:lvl w:ilvl="3">
+      <w:start w:val="1"/>
+      <w:numFmt w:val="none"/>
+      <w:suff w:val="nothing"/>
+      <w:lvlText w:val=""/>
+      <w:lvlJc w:val="left"/>
+      <w:pPr>
+        <w:tabs>
+          <w:tab w:val="num" w:pos="864"/>
+        </w:tabs>
+        <w:ind w:left="864" w:hanging="864"/>
+      </w:pPr>
+    </w:lvl>
+    <w:lvl w:ilvl="4">
+      <w:start w:val="1"/>
+      <w:numFmt w:val="none"/>
+      <w:suff w:val="nothing"/>
+      <w:lvlText w:val=""/>
+      <w:lvlJc w:val="left"/>
+      <w:pPr>
+        <w:tabs>
+          <w:tab w:val="num" w:pos="1008"/>
+        </w:tabs>
+        <w:ind w:left="1008" w:hanging="1008"/>
+      </w:pPr>
+    </w:lvl>
+    <w:lvl w:ilvl="5">
+      <w:start w:val="1"/>
+      <w:numFmt w:val="none"/>
+      <w:suff w:val="nothing"/>
+      <w:lvlText w:val=""/>
+      <w:lvlJc w:val="left"/>
+      <w:pPr>
+        <w:tabs>
+          <w:tab w:val="num" w:pos="1152"/>
+        </w:tabs>
+        <w:ind w:left="1152" w:hanging="1152"/>
+      </w:pPr>
+    </w:lvl>
+    <w:lvl w:ilvl="6">
+      <w:start w:val="1"/>
+      <w:numFmt w:val="none"/>
+      <w:suff w:val="nothing"/>
+      <w:lvlText w:val=""/>
+      <w:lvlJc w:val="left"/>
+      <w:pPr>
+        <w:tabs>
+          <w:tab w:val="num" w:pos="1296"/>
+        </w:tabs>
+        <w:ind w:left="1296" w:hanging="1296"/>
+      </w:pPr>
+    </w:lvl>
+    <w:lvl w:ilvl="7">
+      <w:start w:val="1"/>
+      <w:numFmt w:val="none"/>
+      <w:suff w:val="nothing"/>
+      <w:lvlText w:val=""/>
+      <w:lvlJc w:val="left"/>
+      <w:pPr>
+        <w:tabs>
+          <w:tab w:val="num" w:pos="1440"/>
+        </w:tabs>
+        <w:ind w:left="1440" w:hanging="1440"/>
+      </w:pPr>
+    </w:lvl>
+    <w:lvl w:ilvl="8">
+      <w:start w:val="1"/>
+      <w:numFmt w:val="none"/>
+      <w:suff w:val="nothing"/>
+      <w:lvlText w:val=""/>
+      <w:lvlJc w:val="left"/>
+      <w:pPr>
+        <w:tabs>
+          <w:tab w:val="num" w:pos="1584"/>
+        </w:tabs>
+        <w:ind w:left="1584" w:hanging="1584"/>
+      </w:pPr>
     </w:lvl>
   </w:abstractNum>
   <w:num w:numId="1">
@@ -4421,47 +6421,40 @@
     <w:abstractNumId w:val="2"/>
   </w:num>
   <w:num w:numId="3">
-    <w:abstractNumId w:val="0"/>
+    <w:abstractNumId w:val="3"/>
+  </w:num>
+  <w:num w:numId="4">
+    <w:abstractNumId w:val="4"/>
   </w:num>
 </w:numbering>
 </file>
 
 <file path=word/styles.xml><?xml version="1.0" encoding="utf-8"?>
-<w:styles xmlns:mc="http://schemas.openxmlformats.org/markup-compatibility/2006" xmlns:r="http://schemas.openxmlformats.org/officeDocument/2006/relationships" xmlns:w="http://schemas.openxmlformats.org/wordprocessingml/2006/main" xmlns:w14="http://schemas.microsoft.com/office/word/2010/wordml" xmlns:w15="http://schemas.microsoft.com/office/word/2012/wordml" xmlns:w16cid="http://schemas.microsoft.com/office/word/2016/wordml/cid" xmlns:w16se="http://schemas.microsoft.com/office/word/2015/wordml/symex" mc:Ignorable="w14 w15 w16se w16cid">
+<w:styles xmlns:w="http://schemas.openxmlformats.org/wordprocessingml/2006/main" xmlns:w14="http://schemas.microsoft.com/office/word/2010/wordml" xmlns:mc="http://schemas.openxmlformats.org/markup-compatibility/2006" mc:Ignorable="w14">
   <w:docDefaults>
     <w:rPrDefault>
       <w:rPr>
-        <w:rFonts w:ascii="Arial" w:eastAsia="Arial" w:hAnsi="Arial" w:cs="Arial"/>
+        <w:rFonts w:ascii="Arial" w:hAnsi="Arial" w:eastAsia="Arial" w:cs="Arial"/>
         <w:color w:val="000000"/>
-        <w:sz w:val="22"/>
         <w:szCs w:val="22"/>
         <w:lang w:val="en" w:eastAsia="zh-CN" w:bidi="ar-SA"/>
       </w:rPr>
     </w:rPrDefault>
     <w:pPrDefault>
-      <w:pPr>
-        <w:pBdr>
-          <w:top w:val="nil"/>
-          <w:left w:val="nil"/>
-          <w:bottom w:val="nil"/>
-          <w:right w:val="nil"/>
-          <w:between w:val="nil"/>
-        </w:pBdr>
-        <w:spacing w:line="276" w:lineRule="auto"/>
-      </w:pPr>
+      <w:pPr/>
     </w:pPrDefault>
   </w:docDefaults>
   <w:latentStyles w:defLockedState="0" w:defUIPriority="99" w:defSemiHidden="0" w:defUnhideWhenUsed="0" w:defQFormat="0" w:count="375">
     <w:lsdException w:name="Normal" w:uiPriority="0" w:qFormat="1"/>
     <w:lsdException w:name="heading 1" w:uiPriority="9" w:qFormat="1"/>
-    <w:lsdException w:name="heading 2" w:semiHidden="1" w:uiPriority="9" w:unhideWhenUsed="1" w:qFormat="1"/>
-    <w:lsdException w:name="heading 3" w:semiHidden="1" w:uiPriority="9" w:unhideWhenUsed="1" w:qFormat="1"/>
-    <w:lsdException w:name="heading 4" w:semiHidden="1" w:uiPriority="9" w:unhideWhenUsed="1" w:qFormat="1"/>
-    <w:lsdException w:name="heading 5" w:semiHidden="1" w:uiPriority="9" w:unhideWhenUsed="1" w:qFormat="1"/>
-    <w:lsdException w:name="heading 6" w:semiHidden="1" w:uiPriority="9" w:unhideWhenUsed="1" w:qFormat="1"/>
-    <w:lsdException w:name="heading 7" w:semiHidden="1" w:uiPriority="9" w:unhideWhenUsed="1" w:qFormat="1"/>
-    <w:lsdException w:name="heading 8" w:semiHidden="1" w:uiPriority="9" w:unhideWhenUsed="1" w:qFormat="1"/>
-    <w:lsdException w:name="heading 9" w:semiHidden="1" w:uiPriority="9" w:unhideWhenUsed="1" w:qFormat="1"/>
+    <w:lsdException w:name="heading 2" w:uiPriority="9" w:semiHidden="1" w:unhideWhenUsed="1" w:qFormat="1"/>
+    <w:lsdException w:name="heading 3" w:uiPriority="9" w:semiHidden="1" w:unhideWhenUsed="1" w:qFormat="1"/>
+    <w:lsdException w:name="heading 4" w:uiPriority="9" w:semiHidden="1" w:unhideWhenUsed="1" w:qFormat="1"/>
+    <w:lsdException w:name="heading 5" w:uiPriority="9" w:semiHidden="1" w:unhideWhenUsed="1" w:qFormat="1"/>
+    <w:lsdException w:name="heading 6" w:uiPriority="9" w:semiHidden="1" w:unhideWhenUsed="1" w:qFormat="1"/>
+    <w:lsdException w:name="heading 7" w:uiPriority="9" w:semiHidden="1" w:unhideWhenUsed="1" w:qFormat="1"/>
+    <w:lsdException w:name="heading 8" w:uiPriority="9" w:semiHidden="1" w:unhideWhenUsed="1" w:qFormat="1"/>
+    <w:lsdException w:name="heading 9" w:uiPriority="9" w:semiHidden="1" w:unhideWhenUsed="1" w:qFormat="1"/>
     <w:lsdException w:name="index 1" w:semiHidden="1" w:unhideWhenUsed="1"/>
     <w:lsdException w:name="index 2" w:semiHidden="1" w:unhideWhenUsed="1"/>
     <w:lsdException w:name="index 3" w:semiHidden="1" w:unhideWhenUsed="1"/>
@@ -4471,22 +6464,22 @@
     <w:lsdException w:name="index 7" w:semiHidden="1" w:unhideWhenUsed="1"/>
     <w:lsdException w:name="index 8" w:semiHidden="1" w:unhideWhenUsed="1"/>
     <w:lsdException w:name="index 9" w:semiHidden="1" w:unhideWhenUsed="1"/>
-    <w:lsdException w:name="toc 1" w:semiHidden="1" w:uiPriority="39" w:unhideWhenUsed="1"/>
-    <w:lsdException w:name="toc 2" w:semiHidden="1" w:uiPriority="39" w:unhideWhenUsed="1"/>
-    <w:lsdException w:name="toc 3" w:semiHidden="1" w:uiPriority="39" w:unhideWhenUsed="1"/>
-    <w:lsdException w:name="toc 4" w:semiHidden="1" w:uiPriority="39" w:unhideWhenUsed="1"/>
-    <w:lsdException w:name="toc 5" w:semiHidden="1" w:uiPriority="39" w:unhideWhenUsed="1"/>
-    <w:lsdException w:name="toc 6" w:semiHidden="1" w:uiPriority="39" w:unhideWhenUsed="1"/>
-    <w:lsdException w:name="toc 7" w:semiHidden="1" w:uiPriority="39" w:unhideWhenUsed="1"/>
-    <w:lsdException w:name="toc 8" w:semiHidden="1" w:uiPriority="39" w:unhideWhenUsed="1"/>
-    <w:lsdException w:name="toc 9" w:semiHidden="1" w:uiPriority="39" w:unhideWhenUsed="1"/>
+    <w:lsdException w:name="toc 1" w:uiPriority="39" w:semiHidden="1" w:unhideWhenUsed="1"/>
+    <w:lsdException w:name="toc 2" w:uiPriority="39" w:semiHidden="1" w:unhideWhenUsed="1"/>
+    <w:lsdException w:name="toc 3" w:uiPriority="39" w:semiHidden="1" w:unhideWhenUsed="1"/>
+    <w:lsdException w:name="toc 4" w:uiPriority="39" w:semiHidden="1" w:unhideWhenUsed="1"/>
+    <w:lsdException w:name="toc 5" w:uiPriority="39" w:semiHidden="1" w:unhideWhenUsed="1"/>
+    <w:lsdException w:name="toc 6" w:uiPriority="39" w:semiHidden="1" w:unhideWhenUsed="1"/>
+    <w:lsdException w:name="toc 7" w:uiPriority="39" w:semiHidden="1" w:unhideWhenUsed="1"/>
+    <w:lsdException w:name="toc 8" w:uiPriority="39" w:semiHidden="1" w:unhideWhenUsed="1"/>
+    <w:lsdException w:name="toc 9" w:uiPriority="39" w:semiHidden="1" w:unhideWhenUsed="1"/>
     <w:lsdException w:name="Normal Indent" w:semiHidden="1" w:unhideWhenUsed="1"/>
     <w:lsdException w:name="footnote text" w:semiHidden="1" w:unhideWhenUsed="1"/>
     <w:lsdException w:name="annotation text" w:semiHidden="1" w:unhideWhenUsed="1"/>
     <w:lsdException w:name="header" w:semiHidden="1" w:unhideWhenUsed="1"/>
     <w:lsdException w:name="footer" w:semiHidden="1" w:unhideWhenUsed="1"/>
     <w:lsdException w:name="index heading" w:semiHidden="1" w:unhideWhenUsed="1"/>
-    <w:lsdException w:name="caption" w:semiHidden="1" w:uiPriority="35" w:unhideWhenUsed="1" w:qFormat="1"/>
+    <w:lsdException w:name="caption" w:uiPriority="35" w:semiHidden="1" w:unhideWhenUsed="1" w:qFormat="1"/>
     <w:lsdException w:name="table of figures" w:semiHidden="1" w:unhideWhenUsed="1"/>
     <w:lsdException w:name="envelope address" w:semiHidden="1" w:unhideWhenUsed="1"/>
     <w:lsdException w:name="envelope return" w:semiHidden="1" w:unhideWhenUsed="1"/>
@@ -4517,7 +6510,7 @@
     <w:lsdException w:name="Title" w:uiPriority="10" w:qFormat="1"/>
     <w:lsdException w:name="Closing" w:semiHidden="1" w:unhideWhenUsed="1"/>
     <w:lsdException w:name="Signature" w:semiHidden="1" w:unhideWhenUsed="1"/>
-    <w:lsdException w:name="Default Paragraph Font" w:semiHidden="1" w:uiPriority="1" w:unhideWhenUsed="1"/>
+    <w:lsdException w:name="Default Paragraph Font" w:uiPriority="1" w:semiHidden="1" w:unhideWhenUsed="1"/>
     <w:lsdException w:name="Body Text" w:semiHidden="1" w:unhideWhenUsed="1"/>
     <w:lsdException w:name="Body Text Indent" w:semiHidden="1" w:unhideWhenUsed="1"/>
     <w:lsdException w:name="List Continue" w:semiHidden="1" w:unhideWhenUsed="1"/>
@@ -4717,8 +6710,8 @@
     <w:lsdException w:name="Subtle Reference" w:uiPriority="31" w:qFormat="1"/>
     <w:lsdException w:name="Intense Reference" w:uiPriority="32" w:qFormat="1"/>
     <w:lsdException w:name="Book Title" w:uiPriority="33" w:qFormat="1"/>
-    <w:lsdException w:name="Bibliography" w:semiHidden="1" w:uiPriority="37" w:unhideWhenUsed="1"/>
-    <w:lsdException w:name="TOC Heading" w:semiHidden="1" w:uiPriority="39" w:unhideWhenUsed="1" w:qFormat="1"/>
+    <w:lsdException w:name="Bibliography" w:uiPriority="37" w:semiHidden="1" w:unhideWhenUsed="1"/>
+    <w:lsdException w:name="TOC Heading" w:uiPriority="39" w:semiHidden="1" w:unhideWhenUsed="1" w:qFormat="1"/>
     <w:lsdException w:name="Plain Table 1" w:uiPriority="41"/>
     <w:lsdException w:name="Plain Table 2" w:uiPriority="42"/>
     <w:lsdException w:name="Plain Table 3" w:uiPriority="43"/>
@@ -4828,12 +6821,25 @@
     <w:lsdException w:name="Hashtag" w:semiHidden="1" w:unhideWhenUsed="1"/>
     <w:lsdException w:name="Unresolved Mention" w:semiHidden="1" w:unhideWhenUsed="1"/>
   </w:latentStyles>
-  <w:style w:type="paragraph" w:default="1" w:styleId="Normal">
+  <w:style w:type="paragraph" w:styleId="Normal" w:default="1">
     <w:name w:val="Normal"/>
     <w:qFormat/>
+    <w:pPr>
+      <w:widowControl/>
+      <w:bidi w:val="0"/>
+      <w:spacing w:lineRule="auto" w:line="276"/>
+      <w:jc w:val="left"/>
+    </w:pPr>
+    <w:rPr>
+      <w:rFonts w:ascii="Arial" w:hAnsi="Arial" w:eastAsia="Arial" w:cs="Arial"/>
+      <w:color w:val="000000"/>
+      <w:sz w:val="22"/>
+      <w:szCs w:val="22"/>
+      <w:lang w:val="en" w:eastAsia="zh-CN" w:bidi="ar-SA"/>
+    </w:rPr>
   </w:style>
   <w:style w:type="paragraph" w:styleId="Heading1">
-    <w:name w:val="heading 1"/>
+    <w:name w:val="Heading 1"/>
     <w:basedOn w:val="Normal"/>
     <w:next w:val="Normal"/>
     <w:uiPriority w:val="9"/>
@@ -4851,7 +6857,7 @@
     </w:rPr>
   </w:style>
   <w:style w:type="paragraph" w:styleId="Heading2">
-    <w:name w:val="heading 2"/>
+    <w:name w:val="Heading 2"/>
     <w:basedOn w:val="Normal"/>
     <w:next w:val="Normal"/>
     <w:uiPriority w:val="9"/>
@@ -4870,7 +6876,7 @@
     </w:rPr>
   </w:style>
   <w:style w:type="paragraph" w:styleId="Heading3">
-    <w:name w:val="heading 3"/>
+    <w:name w:val="Heading 3"/>
     <w:basedOn w:val="Normal"/>
     <w:next w:val="Normal"/>
     <w:uiPriority w:val="9"/>
@@ -4891,7 +6897,7 @@
     </w:rPr>
   </w:style>
   <w:style w:type="paragraph" w:styleId="Heading4">
-    <w:name w:val="heading 4"/>
+    <w:name w:val="Heading 4"/>
     <w:basedOn w:val="Normal"/>
     <w:next w:val="Normal"/>
     <w:uiPriority w:val="9"/>
@@ -4912,7 +6918,7 @@
     </w:rPr>
   </w:style>
   <w:style w:type="paragraph" w:styleId="Heading5">
-    <w:name w:val="heading 5"/>
+    <w:name w:val="Heading 5"/>
     <w:basedOn w:val="Normal"/>
     <w:next w:val="Normal"/>
     <w:uiPriority w:val="9"/>
@@ -4931,7 +6937,7 @@
     </w:rPr>
   </w:style>
   <w:style w:type="paragraph" w:styleId="Heading6">
-    <w:name w:val="heading 6"/>
+    <w:name w:val="Heading 6"/>
     <w:basedOn w:val="Normal"/>
     <w:next w:val="Normal"/>
     <w:uiPriority w:val="9"/>
@@ -4950,32 +6956,485 @@
       <w:color w:val="666666"/>
     </w:rPr>
   </w:style>
-  <w:style w:type="character" w:default="1" w:styleId="DefaultParagraphFont">
+  <w:style w:type="character" w:styleId="DefaultParagraphFont" w:default="1">
     <w:name w:val="Default Paragraph Font"/>
     <w:uiPriority w:val="1"/>
     <w:semiHidden/>
     <w:unhideWhenUsed/>
+    <w:qFormat/>
+    <w:rPr/>
   </w:style>
-  <w:style w:type="table" w:default="1" w:styleId="TableNormal">
-    <w:name w:val="Normal Table"/>
-    <w:uiPriority w:val="99"/>
-    <w:semiHidden/>
-    <w:unhideWhenUsed/>
-    <w:tblPr>
-      <w:tblInd w:w="0" w:type="dxa"/>
-      <w:tblCellMar>
-        <w:top w:w="0" w:type="dxa"/>
-        <w:left w:w="108" w:type="dxa"/>
-        <w:bottom w:w="0" w:type="dxa"/>
-        <w:right w:w="108" w:type="dxa"/>
-      </w:tblCellMar>
-    </w:tblPr>
+  <w:style w:type="character" w:styleId="ListLabel1">
+    <w:name w:val="ListLabel 1"/>
+    <w:qFormat/>
+    <w:rPr>
+      <w:b/>
+      <w:u w:val="none"/>
+    </w:rPr>
   </w:style>
-  <w:style w:type="numbering" w:default="1" w:styleId="NoList">
-    <w:name w:val="No List"/>
-    <w:uiPriority w:val="99"/>
-    <w:semiHidden/>
-    <w:unhideWhenUsed/>
+  <w:style w:type="character" w:styleId="ListLabel2">
+    <w:name w:val="ListLabel 2"/>
+    <w:qFormat/>
+    <w:rPr>
+      <w:u w:val="none"/>
+    </w:rPr>
+  </w:style>
+  <w:style w:type="character" w:styleId="ListLabel3">
+    <w:name w:val="ListLabel 3"/>
+    <w:qFormat/>
+    <w:rPr>
+      <w:u w:val="none"/>
+    </w:rPr>
+  </w:style>
+  <w:style w:type="character" w:styleId="ListLabel4">
+    <w:name w:val="ListLabel 4"/>
+    <w:qFormat/>
+    <w:rPr>
+      <w:u w:val="none"/>
+    </w:rPr>
+  </w:style>
+  <w:style w:type="character" w:styleId="ListLabel5">
+    <w:name w:val="ListLabel 5"/>
+    <w:qFormat/>
+    <w:rPr>
+      <w:u w:val="none"/>
+    </w:rPr>
+  </w:style>
+  <w:style w:type="character" w:styleId="ListLabel6">
+    <w:name w:val="ListLabel 6"/>
+    <w:qFormat/>
+    <w:rPr>
+      <w:u w:val="none"/>
+    </w:rPr>
+  </w:style>
+  <w:style w:type="character" w:styleId="ListLabel7">
+    <w:name w:val="ListLabel 7"/>
+    <w:qFormat/>
+    <w:rPr>
+      <w:u w:val="none"/>
+    </w:rPr>
+  </w:style>
+  <w:style w:type="character" w:styleId="ListLabel8">
+    <w:name w:val="ListLabel 8"/>
+    <w:qFormat/>
+    <w:rPr>
+      <w:u w:val="none"/>
+    </w:rPr>
+  </w:style>
+  <w:style w:type="character" w:styleId="ListLabel9">
+    <w:name w:val="ListLabel 9"/>
+    <w:qFormat/>
+    <w:rPr>
+      <w:u w:val="none"/>
+    </w:rPr>
+  </w:style>
+  <w:style w:type="character" w:styleId="ListLabel10">
+    <w:name w:val="ListLabel 10"/>
+    <w:qFormat/>
+    <w:rPr>
+      <w:b/>
+      <w:u w:val="none"/>
+    </w:rPr>
+  </w:style>
+  <w:style w:type="character" w:styleId="ListLabel11">
+    <w:name w:val="ListLabel 11"/>
+    <w:qFormat/>
+    <w:rPr>
+      <w:u w:val="none"/>
+    </w:rPr>
+  </w:style>
+  <w:style w:type="character" w:styleId="ListLabel12">
+    <w:name w:val="ListLabel 12"/>
+    <w:qFormat/>
+    <w:rPr>
+      <w:u w:val="none"/>
+    </w:rPr>
+  </w:style>
+  <w:style w:type="character" w:styleId="ListLabel13">
+    <w:name w:val="ListLabel 13"/>
+    <w:qFormat/>
+    <w:rPr>
+      <w:u w:val="none"/>
+    </w:rPr>
+  </w:style>
+  <w:style w:type="character" w:styleId="ListLabel14">
+    <w:name w:val="ListLabel 14"/>
+    <w:qFormat/>
+    <w:rPr>
+      <w:u w:val="none"/>
+    </w:rPr>
+  </w:style>
+  <w:style w:type="character" w:styleId="ListLabel15">
+    <w:name w:val="ListLabel 15"/>
+    <w:qFormat/>
+    <w:rPr>
+      <w:u w:val="none"/>
+    </w:rPr>
+  </w:style>
+  <w:style w:type="character" w:styleId="ListLabel16">
+    <w:name w:val="ListLabel 16"/>
+    <w:qFormat/>
+    <w:rPr>
+      <w:u w:val="none"/>
+    </w:rPr>
+  </w:style>
+  <w:style w:type="character" w:styleId="ListLabel17">
+    <w:name w:val="ListLabel 17"/>
+    <w:qFormat/>
+    <w:rPr>
+      <w:u w:val="none"/>
+    </w:rPr>
+  </w:style>
+  <w:style w:type="character" w:styleId="ListLabel18">
+    <w:name w:val="ListLabel 18"/>
+    <w:qFormat/>
+    <w:rPr>
+      <w:u w:val="none"/>
+    </w:rPr>
+  </w:style>
+  <w:style w:type="character" w:styleId="ListLabel19">
+    <w:name w:val="ListLabel 19"/>
+    <w:qFormat/>
+    <w:rPr>
+      <w:b/>
+      <w:u w:val="none"/>
+    </w:rPr>
+  </w:style>
+  <w:style w:type="character" w:styleId="ListLabel20">
+    <w:name w:val="ListLabel 20"/>
+    <w:qFormat/>
+    <w:rPr>
+      <w:u w:val="none"/>
+    </w:rPr>
+  </w:style>
+  <w:style w:type="character" w:styleId="ListLabel21">
+    <w:name w:val="ListLabel 21"/>
+    <w:qFormat/>
+    <w:rPr>
+      <w:u w:val="none"/>
+    </w:rPr>
+  </w:style>
+  <w:style w:type="character" w:styleId="ListLabel22">
+    <w:name w:val="ListLabel 22"/>
+    <w:qFormat/>
+    <w:rPr>
+      <w:u w:val="none"/>
+    </w:rPr>
+  </w:style>
+  <w:style w:type="character" w:styleId="ListLabel23">
+    <w:name w:val="ListLabel 23"/>
+    <w:qFormat/>
+    <w:rPr>
+      <w:u w:val="none"/>
+    </w:rPr>
+  </w:style>
+  <w:style w:type="character" w:styleId="ListLabel24">
+    <w:name w:val="ListLabel 24"/>
+    <w:qFormat/>
+    <w:rPr>
+      <w:u w:val="none"/>
+    </w:rPr>
+  </w:style>
+  <w:style w:type="character" w:styleId="ListLabel25">
+    <w:name w:val="ListLabel 25"/>
+    <w:qFormat/>
+    <w:rPr>
+      <w:u w:val="none"/>
+    </w:rPr>
+  </w:style>
+  <w:style w:type="character" w:styleId="ListLabel26">
+    <w:name w:val="ListLabel 26"/>
+    <w:qFormat/>
+    <w:rPr>
+      <w:u w:val="none"/>
+    </w:rPr>
+  </w:style>
+  <w:style w:type="character" w:styleId="ListLabel27">
+    <w:name w:val="ListLabel 27"/>
+    <w:qFormat/>
+    <w:rPr>
+      <w:u w:val="none"/>
+    </w:rPr>
+  </w:style>
+  <w:style w:type="character" w:styleId="InternetLink">
+    <w:name w:val="Internet Link"/>
+    <w:rPr>
+      <w:color w:val="000080"/>
+      <w:u w:val="single"/>
+      <w:lang w:val="zxx" w:eastAsia="zxx" w:bidi="zxx"/>
+    </w:rPr>
+  </w:style>
+  <w:style w:type="character" w:styleId="IndexLink">
+    <w:name w:val="Index Link"/>
+    <w:qFormat/>
+    <w:rPr/>
+  </w:style>
+  <w:style w:type="character" w:styleId="VisitedInternetLink">
+    <w:name w:val="Visited Internet Link"/>
+    <w:rPr>
+      <w:color w:val="800000"/>
+      <w:u w:val="single"/>
+      <w:lang w:val="zxx" w:eastAsia="zxx" w:bidi="zxx"/>
+    </w:rPr>
+  </w:style>
+  <w:style w:type="character" w:styleId="ListLabel28">
+    <w:name w:val="ListLabel 28"/>
+    <w:qFormat/>
+    <w:rPr>
+      <w:rFonts w:cs="OpenSymbol"/>
+      <w:b/>
+      <w:u w:val="none"/>
+    </w:rPr>
+  </w:style>
+  <w:style w:type="character" w:styleId="ListLabel29">
+    <w:name w:val="ListLabel 29"/>
+    <w:qFormat/>
+    <w:rPr>
+      <w:rFonts w:cs="OpenSymbol"/>
+      <w:u w:val="none"/>
+    </w:rPr>
+  </w:style>
+  <w:style w:type="character" w:styleId="ListLabel30">
+    <w:name w:val="ListLabel 30"/>
+    <w:qFormat/>
+    <w:rPr>
+      <w:rFonts w:cs="OpenSymbol"/>
+      <w:u w:val="none"/>
+    </w:rPr>
+  </w:style>
+  <w:style w:type="character" w:styleId="ListLabel31">
+    <w:name w:val="ListLabel 31"/>
+    <w:qFormat/>
+    <w:rPr>
+      <w:rFonts w:cs="OpenSymbol"/>
+      <w:u w:val="none"/>
+    </w:rPr>
+  </w:style>
+  <w:style w:type="character" w:styleId="ListLabel32">
+    <w:name w:val="ListLabel 32"/>
+    <w:qFormat/>
+    <w:rPr>
+      <w:rFonts w:cs="OpenSymbol"/>
+      <w:u w:val="none"/>
+    </w:rPr>
+  </w:style>
+  <w:style w:type="character" w:styleId="ListLabel33">
+    <w:name w:val="ListLabel 33"/>
+    <w:qFormat/>
+    <w:rPr>
+      <w:rFonts w:cs="OpenSymbol"/>
+      <w:u w:val="none"/>
+    </w:rPr>
+  </w:style>
+  <w:style w:type="character" w:styleId="ListLabel34">
+    <w:name w:val="ListLabel 34"/>
+    <w:qFormat/>
+    <w:rPr>
+      <w:rFonts w:cs="OpenSymbol"/>
+      <w:u w:val="none"/>
+    </w:rPr>
+  </w:style>
+  <w:style w:type="character" w:styleId="ListLabel35">
+    <w:name w:val="ListLabel 35"/>
+    <w:qFormat/>
+    <w:rPr>
+      <w:rFonts w:cs="OpenSymbol"/>
+      <w:u w:val="none"/>
+    </w:rPr>
+  </w:style>
+  <w:style w:type="character" w:styleId="ListLabel36">
+    <w:name w:val="ListLabel 36"/>
+    <w:qFormat/>
+    <w:rPr>
+      <w:rFonts w:cs="OpenSymbol"/>
+      <w:u w:val="none"/>
+    </w:rPr>
+  </w:style>
+  <w:style w:type="character" w:styleId="ListLabel37">
+    <w:name w:val="ListLabel 37"/>
+    <w:qFormat/>
+    <w:rPr>
+      <w:b/>
+      <w:u w:val="none"/>
+    </w:rPr>
+  </w:style>
+  <w:style w:type="character" w:styleId="ListLabel38">
+    <w:name w:val="ListLabel 38"/>
+    <w:qFormat/>
+    <w:rPr>
+      <w:u w:val="none"/>
+    </w:rPr>
+  </w:style>
+  <w:style w:type="character" w:styleId="ListLabel39">
+    <w:name w:val="ListLabel 39"/>
+    <w:qFormat/>
+    <w:rPr>
+      <w:u w:val="none"/>
+    </w:rPr>
+  </w:style>
+  <w:style w:type="character" w:styleId="ListLabel40">
+    <w:name w:val="ListLabel 40"/>
+    <w:qFormat/>
+    <w:rPr>
+      <w:u w:val="none"/>
+    </w:rPr>
+  </w:style>
+  <w:style w:type="character" w:styleId="ListLabel41">
+    <w:name w:val="ListLabel 41"/>
+    <w:qFormat/>
+    <w:rPr>
+      <w:u w:val="none"/>
+    </w:rPr>
+  </w:style>
+  <w:style w:type="character" w:styleId="ListLabel42">
+    <w:name w:val="ListLabel 42"/>
+    <w:qFormat/>
+    <w:rPr>
+      <w:u w:val="none"/>
+    </w:rPr>
+  </w:style>
+  <w:style w:type="character" w:styleId="ListLabel43">
+    <w:name w:val="ListLabel 43"/>
+    <w:qFormat/>
+    <w:rPr>
+      <w:u w:val="none"/>
+    </w:rPr>
+  </w:style>
+  <w:style w:type="character" w:styleId="ListLabel44">
+    <w:name w:val="ListLabel 44"/>
+    <w:qFormat/>
+    <w:rPr>
+      <w:u w:val="none"/>
+    </w:rPr>
+  </w:style>
+  <w:style w:type="character" w:styleId="ListLabel45">
+    <w:name w:val="ListLabel 45"/>
+    <w:qFormat/>
+    <w:rPr>
+      <w:u w:val="none"/>
+    </w:rPr>
+  </w:style>
+  <w:style w:type="character" w:styleId="ListLabel46">
+    <w:name w:val="ListLabel 46"/>
+    <w:qFormat/>
+    <w:rPr>
+      <w:b/>
+      <w:u w:val="none"/>
+    </w:rPr>
+  </w:style>
+  <w:style w:type="character" w:styleId="ListLabel47">
+    <w:name w:val="ListLabel 47"/>
+    <w:qFormat/>
+    <w:rPr>
+      <w:u w:val="none"/>
+    </w:rPr>
+  </w:style>
+  <w:style w:type="character" w:styleId="ListLabel48">
+    <w:name w:val="ListLabel 48"/>
+    <w:qFormat/>
+    <w:rPr>
+      <w:u w:val="none"/>
+    </w:rPr>
+  </w:style>
+  <w:style w:type="character" w:styleId="ListLabel49">
+    <w:name w:val="ListLabel 49"/>
+    <w:qFormat/>
+    <w:rPr>
+      <w:u w:val="none"/>
+    </w:rPr>
+  </w:style>
+  <w:style w:type="character" w:styleId="ListLabel50">
+    <w:name w:val="ListLabel 50"/>
+    <w:qFormat/>
+    <w:rPr>
+      <w:u w:val="none"/>
+    </w:rPr>
+  </w:style>
+  <w:style w:type="character" w:styleId="ListLabel51">
+    <w:name w:val="ListLabel 51"/>
+    <w:qFormat/>
+    <w:rPr>
+      <w:u w:val="none"/>
+    </w:rPr>
+  </w:style>
+  <w:style w:type="character" w:styleId="ListLabel52">
+    <w:name w:val="ListLabel 52"/>
+    <w:qFormat/>
+    <w:rPr>
+      <w:u w:val="none"/>
+    </w:rPr>
+  </w:style>
+  <w:style w:type="character" w:styleId="ListLabel53">
+    <w:name w:val="ListLabel 53"/>
+    <w:qFormat/>
+    <w:rPr>
+      <w:u w:val="none"/>
+    </w:rPr>
+  </w:style>
+  <w:style w:type="character" w:styleId="ListLabel54">
+    <w:name w:val="ListLabel 54"/>
+    <w:qFormat/>
+    <w:rPr>
+      <w:u w:val="none"/>
+    </w:rPr>
+  </w:style>
+  <w:style w:type="paragraph" w:styleId="Heading">
+    <w:name w:val="Heading"/>
+    <w:basedOn w:val="Normal"/>
+    <w:next w:val="TextBody"/>
+    <w:qFormat/>
+    <w:pPr>
+      <w:keepNext/>
+      <w:spacing w:before="240" w:after="120"/>
+    </w:pPr>
+    <w:rPr>
+      <w:rFonts w:ascii="Liberation Sans" w:hAnsi="Liberation Sans" w:eastAsia="Noto Sans CJK SC Regular" w:cs="FreeSans"/>
+      <w:sz w:val="28"/>
+      <w:szCs w:val="28"/>
+    </w:rPr>
+  </w:style>
+  <w:style w:type="paragraph" w:styleId="TextBody">
+    <w:name w:val="Body Text"/>
+    <w:basedOn w:val="Normal"/>
+    <w:pPr>
+      <w:spacing w:lineRule="auto" w:line="288" w:before="0" w:after="140"/>
+    </w:pPr>
+    <w:rPr/>
+  </w:style>
+  <w:style w:type="paragraph" w:styleId="List">
+    <w:name w:val="List"/>
+    <w:basedOn w:val="TextBody"/>
+    <w:pPr/>
+    <w:rPr>
+      <w:rFonts w:cs="FreeSans"/>
+    </w:rPr>
+  </w:style>
+  <w:style w:type="paragraph" w:styleId="Caption">
+    <w:name w:val="Caption"/>
+    <w:basedOn w:val="Normal"/>
+    <w:qFormat/>
+    <w:pPr>
+      <w:suppressLineNumbers/>
+      <w:spacing w:before="120" w:after="120"/>
+    </w:pPr>
+    <w:rPr>
+      <w:rFonts w:cs="FreeSans"/>
+      <w:i/>
+      <w:iCs/>
+      <w:sz w:val="24"/>
+      <w:szCs w:val="24"/>
+    </w:rPr>
+  </w:style>
+  <w:style w:type="paragraph" w:styleId="Index">
+    <w:name w:val="Index"/>
+    <w:basedOn w:val="Normal"/>
+    <w:qFormat/>
+    <w:pPr>
+      <w:suppressLineNumbers/>
+    </w:pPr>
+    <w:rPr>
+      <w:rFonts w:cs="FreeSans"/>
+    </w:rPr>
   </w:style>
   <w:style w:type="paragraph" w:styleId="Title">
     <w:name w:val="Title"/>
@@ -4986,7 +7445,7 @@
     <w:pPr>
       <w:keepNext/>
       <w:keepLines/>
-      <w:spacing w:after="60"/>
+      <w:spacing w:before="0" w:after="60"/>
       <w:contextualSpacing/>
     </w:pPr>
     <w:rPr>
@@ -5003,7 +7462,7 @@
     <w:pPr>
       <w:keepNext/>
       <w:keepLines/>
-      <w:spacing w:after="320"/>
+      <w:spacing w:before="0" w:after="320"/>
       <w:contextualSpacing/>
     </w:pPr>
     <w:rPr>
@@ -5012,67 +7471,31 @@
       <w:szCs w:val="30"/>
     </w:rPr>
   </w:style>
-  <w:style w:type="table" w:customStyle="1" w:styleId="a">
-    <w:basedOn w:val="TableNormal"/>
-    <w:pPr>
-      <w:spacing w:before="60" w:after="60"/>
-      <w:contextualSpacing/>
-    </w:pPr>
-    <w:rPr>
-      <w:sz w:val="24"/>
-      <w:szCs w:val="24"/>
-    </w:rPr>
+  <w:style w:type="paragraph" w:styleId="Footer">
+    <w:name w:val="Footer"/>
+    <w:basedOn w:val="Normal"/>
+    <w:pPr/>
+    <w:rPr/>
+  </w:style>
+  <w:style w:type="numbering" w:styleId="NoList" w:default="1">
+    <w:name w:val="No List"/>
+    <w:uiPriority w:val="99"/>
+    <w:semiHidden/>
+    <w:unhideWhenUsed/>
+    <w:qFormat/>
+  </w:style>
+  <w:style w:type="table" w:default="1" w:styleId="TableNormal">
+    <w:name w:val="Normal Table"/>
+    <w:uiPriority w:val="99"/>
+    <w:semiHidden/>
+    <w:unhideWhenUsed/>
     <w:tblPr>
-      <w:tblStyleRowBandSize w:val="1"/>
-      <w:tblStyleColBandSize w:val="1"/>
+      <w:tblInd w:w="0" w:type="dxa"/>
       <w:tblCellMar>
-        <w:left w:w="115" w:type="dxa"/>
-        <w:right w:w="115" w:type="dxa"/>
-      </w:tblCellMar>
-    </w:tblPr>
-    <w:tblStylePr w:type="firstRow">
-      <w:pPr>
-        <w:contextualSpacing/>
-      </w:pPr>
-      <w:rPr>
-        <w:b/>
-        <w:color w:val="000000"/>
-      </w:rPr>
-      <w:tblPr/>
-      <w:tcPr>
-        <w:shd w:val="clear" w:color="auto" w:fill="D9D9D9"/>
-        <w:tcMar>
-          <w:top w:w="0" w:type="dxa"/>
-          <w:left w:w="115" w:type="dxa"/>
-          <w:bottom w:w="0" w:type="dxa"/>
-          <w:right w:w="115" w:type="dxa"/>
-        </w:tcMar>
-      </w:tcPr>
-    </w:tblStylePr>
-  </w:style>
-  <w:style w:type="table" w:customStyle="1" w:styleId="a0">
-    <w:basedOn w:val="TableNormal"/>
-    <w:tblPr>
-      <w:tblStyleRowBandSize w:val="1"/>
-      <w:tblStyleColBandSize w:val="1"/>
-    </w:tblPr>
-  </w:style>
-  <w:style w:type="table" w:customStyle="1" w:styleId="a1">
-    <w:basedOn w:val="TableNormal"/>
-    <w:pPr>
-      <w:spacing w:before="60" w:after="60"/>
-      <w:contextualSpacing/>
-    </w:pPr>
-    <w:rPr>
-      <w:sz w:val="24"/>
-      <w:szCs w:val="24"/>
-    </w:rPr>
-    <w:tblPr>
-      <w:tblStyleRowBandSize w:val="1"/>
-      <w:tblStyleColBandSize w:val="1"/>
-      <w:tblCellMar>
-        <w:left w:w="115" w:type="dxa"/>
-        <w:right w:w="115" w:type="dxa"/>
+        <w:top w:w="0" w:type="dxa"/>
+        <w:left w:w="108" w:type="dxa"/>
+        <w:bottom w:w="0" w:type="dxa"/>
+        <w:right w:w="108" w:type="dxa"/>
       </w:tblCellMar>
     </w:tblPr>
   </w:style>
